--- a/src/main/resources/documents/school1/School1_Leaving_Document.docx
+++ b/src/main/resources/documents/school1/School1_Leaving_Document.docx
@@ -13,6 +13,7 @@
         <w:rPr>
           <w:rFonts w:ascii="Arial" w:hAnsi="Arial" w:cs="Arial"/>
           <w:noProof/>
+          <w:lang w:val="en-IN" w:eastAsia="en-IN"/>
         </w:rPr>
         <mc:AlternateContent>
           <mc:Choice Requires="wpg">
@@ -127,6 +128,7 @@
         <w:rPr>
           <w:rFonts w:ascii="Arial" w:hAnsi="Arial" w:cs="Arial"/>
           <w:noProof/>
+          <w:lang w:val="en-IN" w:eastAsia="en-IN"/>
         </w:rPr>
         <mc:AlternateContent>
           <mc:Choice Requires="wpg">
@@ -792,8 +794,6 @@
         </w:rPr>
         <w:t>)</w:t>
       </w:r>
-      <w:bookmarkStart w:id="0" w:name="_GoBack"/>
-      <w:bookmarkEnd w:id="0"/>
     </w:p>
     <w:tbl>
       <w:tblPr>
@@ -801,7 +801,6 @@
         <w:tblpPr w:leftFromText="180" w:rightFromText="180" w:vertAnchor="text" w:horzAnchor="margin" w:tblpY="366"/>
         <w:tblOverlap w:val="never"/>
         <w:tblW w:w="0" w:type="auto"/>
-        <w:tblInd w:w="0" w:type="dxa"/>
         <w:tblLook w:val="04A0" w:firstRow="1" w:lastRow="0" w:firstColumn="1" w:lastColumn="0" w:noHBand="0" w:noVBand="1"/>
       </w:tblPr>
       <w:tblGrid>
@@ -1133,7 +1132,6 @@
         <w:tblStyle w:val="TableGrid"/>
         <w:tblpPr w:leftFromText="180" w:rightFromText="180" w:vertAnchor="text" w:horzAnchor="margin" w:tblpXSpec="right" w:tblpY="331"/>
         <w:tblW w:w="0" w:type="auto"/>
-        <w:tblInd w:w="0" w:type="dxa"/>
         <w:tblLook w:val="04A0" w:firstRow="1" w:lastRow="0" w:firstColumn="1" w:lastColumn="0" w:noHBand="0" w:noVBand="1"/>
       </w:tblPr>
       <w:tblGrid>
@@ -1535,166 +1533,97 @@
     </w:tbl>
     <w:p>
       <w:pPr>
-        <w:rPr>
-          <w:rFonts w:ascii="Nirmala UI" w:hAnsi="Nirmala UI" w:cs="Nirmala UI"/>
-          <w:sz w:val="20"/>
-        </w:rPr>
+        <w:pStyle w:val="Caption"/>
       </w:pPr>
       <w:r>
-        <w:rPr>
-          <w:rFonts w:ascii="Nirmala UI" w:hAnsi="Nirmala UI" w:cs="Nirmala UI"/>
-          <w:sz w:val="20"/>
-        </w:rPr>
         <w:t xml:space="preserve">           </w:t>
       </w:r>
       <w:r>
-        <w:rPr>
-          <w:rFonts w:ascii="Nirmala UI" w:hAnsi="Nirmala UI" w:cs="Nirmala UI"/>
-          <w:sz w:val="20"/>
-        </w:rPr>
-        <w:t xml:space="preserve"> </w:t>
-      </w:r>
-      <w:proofErr w:type="spellStart"/>
-      <w:r>
-        <w:rPr>
-          <w:rFonts w:ascii="Nirmala UI" w:hAnsi="Nirmala UI" w:cs="Nirmala UI"/>
-          <w:sz w:val="20"/>
+        <w:t xml:space="preserve"> </w:t>
+      </w:r>
+      <w:proofErr w:type="spellStart"/>
+      <w:r>
+        <w:rPr>
+          <w:rFonts w:ascii="Nirmala UI" w:hAnsi="Nirmala UI" w:cs="Nirmala UI"/>
         </w:rPr>
         <w:t>શાળાનો</w:t>
       </w:r>
       <w:proofErr w:type="spellEnd"/>
       <w:r>
-        <w:rPr>
-          <w:rFonts w:ascii="Nirmala UI" w:hAnsi="Nirmala UI" w:cs="Nirmala UI"/>
-          <w:sz w:val="20"/>
-        </w:rPr>
-        <w:t xml:space="preserve"> </w:t>
-      </w:r>
-      <w:proofErr w:type="spellStart"/>
-      <w:r>
-        <w:rPr>
-          <w:rFonts w:ascii="Nirmala UI" w:hAnsi="Nirmala UI" w:cs="Nirmala UI"/>
-          <w:sz w:val="20"/>
+        <w:t xml:space="preserve"> </w:t>
+      </w:r>
+      <w:proofErr w:type="spellStart"/>
+      <w:r>
+        <w:rPr>
+          <w:rFonts w:ascii="Nirmala UI" w:hAnsi="Nirmala UI" w:cs="Nirmala UI"/>
         </w:rPr>
         <w:t>ડાઈસકોડ</w:t>
       </w:r>
       <w:proofErr w:type="spellEnd"/>
       <w:r>
-        <w:rPr>
-          <w:rFonts w:ascii="Nirmala UI" w:hAnsi="Nirmala UI" w:cs="Nirmala UI"/>
-          <w:sz w:val="20"/>
-        </w:rPr>
-        <w:t xml:space="preserve"> </w:t>
-      </w:r>
-      <w:proofErr w:type="spellStart"/>
-      <w:r>
-        <w:rPr>
-          <w:rFonts w:ascii="Nirmala UI" w:hAnsi="Nirmala UI" w:cs="Nirmala UI"/>
-          <w:sz w:val="20"/>
+        <w:t xml:space="preserve"> </w:t>
+      </w:r>
+      <w:proofErr w:type="spellStart"/>
+      <w:r>
+        <w:rPr>
+          <w:rFonts w:ascii="Nirmala UI" w:hAnsi="Nirmala UI" w:cs="Nirmala UI"/>
         </w:rPr>
         <w:t>નંબર</w:t>
       </w:r>
       <w:proofErr w:type="spellEnd"/>
       <w:r>
-        <w:rPr>
-          <w:rFonts w:ascii="Nirmala UI" w:hAnsi="Nirmala UI" w:cs="Nirmala UI"/>
-          <w:sz w:val="20"/>
-        </w:rPr>
         <w:t xml:space="preserve">: </w:t>
       </w:r>
       <w:r>
-        <w:rPr>
-          <w:rFonts w:ascii="Nirmala UI" w:hAnsi="Nirmala UI" w:cs="Nirmala UI"/>
-          <w:sz w:val="20"/>
-        </w:rPr>
         <w:tab/>
       </w:r>
       <w:r>
-        <w:rPr>
-          <w:rFonts w:ascii="Nirmala UI" w:hAnsi="Nirmala UI" w:cs="Nirmala UI"/>
-          <w:sz w:val="20"/>
-        </w:rPr>
         <w:tab/>
       </w:r>
       <w:r>
-        <w:rPr>
-          <w:rFonts w:ascii="Nirmala UI" w:hAnsi="Nirmala UI" w:cs="Nirmala UI"/>
-          <w:sz w:val="20"/>
-        </w:rPr>
         <w:tab/>
       </w:r>
       <w:r>
-        <w:rPr>
-          <w:rFonts w:ascii="Nirmala UI" w:hAnsi="Nirmala UI" w:cs="Nirmala UI"/>
-          <w:sz w:val="20"/>
-        </w:rPr>
         <w:tab/>
       </w:r>
       <w:r>
-        <w:rPr>
-          <w:rFonts w:ascii="Nirmala UI" w:hAnsi="Nirmala UI" w:cs="Nirmala UI"/>
-          <w:sz w:val="20"/>
-        </w:rPr>
         <w:tab/>
       </w:r>
       <w:r>
-        <w:rPr>
-          <w:rFonts w:ascii="Nirmala UI" w:hAnsi="Nirmala UI" w:cs="Nirmala UI"/>
-          <w:sz w:val="20"/>
-        </w:rPr>
         <w:tab/>
       </w:r>
       <w:r>
-        <w:rPr>
-          <w:rFonts w:ascii="Nirmala UI" w:hAnsi="Nirmala UI" w:cs="Nirmala UI"/>
-          <w:sz w:val="20"/>
-        </w:rPr>
         <w:tab/>
       </w:r>
       <w:r>
-        <w:rPr>
-          <w:rFonts w:ascii="Nirmala UI" w:hAnsi="Nirmala UI" w:cs="Nirmala UI"/>
-          <w:sz w:val="20"/>
-        </w:rPr>
         <w:t xml:space="preserve">         </w:t>
       </w:r>
       <w:proofErr w:type="spellStart"/>
       <w:r>
         <w:rPr>
           <w:rFonts w:ascii="Nirmala UI" w:hAnsi="Nirmala UI" w:cs="Nirmala UI"/>
-          <w:sz w:val="20"/>
         </w:rPr>
         <w:t>યુનિક</w:t>
       </w:r>
       <w:proofErr w:type="spellEnd"/>
       <w:r>
-        <w:rPr>
-          <w:rFonts w:ascii="Nirmala UI" w:hAnsi="Nirmala UI" w:cs="Nirmala UI"/>
-          <w:sz w:val="20"/>
-        </w:rPr>
-        <w:t xml:space="preserve"> </w:t>
-      </w:r>
-      <w:proofErr w:type="spellStart"/>
-      <w:r>
-        <w:rPr>
-          <w:rFonts w:ascii="Nirmala UI" w:hAnsi="Nirmala UI" w:cs="Nirmala UI"/>
-          <w:sz w:val="20"/>
+        <w:t xml:space="preserve"> </w:t>
+      </w:r>
+      <w:proofErr w:type="spellStart"/>
+      <w:r>
+        <w:rPr>
+          <w:rFonts w:ascii="Nirmala UI" w:hAnsi="Nirmala UI" w:cs="Nirmala UI"/>
         </w:rPr>
         <w:t>આઈડી</w:t>
       </w:r>
       <w:proofErr w:type="spellEnd"/>
       <w:r>
-        <w:rPr>
-          <w:rFonts w:ascii="Nirmala UI" w:hAnsi="Nirmala UI" w:cs="Nirmala UI"/>
-          <w:sz w:val="20"/>
-        </w:rPr>
         <w:t xml:space="preserve">. </w:t>
       </w:r>
       <w:proofErr w:type="spellStart"/>
       <w:r>
         <w:rPr>
           <w:rFonts w:ascii="Nirmala UI" w:hAnsi="Nirmala UI" w:cs="Nirmala UI"/>
-          <w:sz w:val="20"/>
         </w:rPr>
         <w:t>નંબર</w:t>
       </w:r>
@@ -1708,1287 +1637,1065 @@
       </w:pPr>
     </w:p>
     <w:p>
-      <w:pPr>
-        <w:rPr>
-          <w:rFonts w:ascii="Nirmala UI" w:hAnsi="Nirmala UI" w:cs="Nirmala UI"/>
-        </w:rPr>
-      </w:pPr>
-      <w:r>
-        <w:rPr>
-          <w:rFonts w:ascii="Nirmala UI" w:hAnsi="Nirmala UI" w:cs="Nirmala UI"/>
-          <w:sz w:val="20"/>
-        </w:rPr>
-        <w:t xml:space="preserve"> </w:t>
-      </w:r>
-      <w:r>
-        <w:rPr>
-          <w:rFonts w:ascii="Nirmala UI" w:hAnsi="Nirmala UI" w:cs="Nirmala UI"/>
-          <w:sz w:val="20"/>
-        </w:rPr>
-        <w:t>જ. ન</w:t>
-      </w:r>
-      <w:r>
-        <w:rPr>
-          <w:rFonts w:ascii="Nirmala UI" w:hAnsi="Nirmala UI" w:cs="Nirmala UI"/>
-          <w:sz w:val="20"/>
-        </w:rPr>
-        <w:t>. _______________</w:t>
-      </w:r>
-      <w:r>
-        <w:rPr>
-          <w:rFonts w:ascii="Nirmala UI" w:hAnsi="Nirmala UI" w:cs="Nirmala UI"/>
-          <w:sz w:val="20"/>
-        </w:rPr>
+      <w:r>
+        <w:rPr>
+          <w:rFonts w:ascii="Nirmala UI" w:hAnsi="Nirmala UI" w:cs="Nirmala UI"/>
+        </w:rPr>
+        <w:t>જ</w:t>
+      </w:r>
+      <w:r>
+        <w:t xml:space="preserve">. </w:t>
+      </w:r>
+      <w:r>
+        <w:rPr>
+          <w:rFonts w:ascii="Nirmala UI" w:hAnsi="Nirmala UI" w:cs="Nirmala UI"/>
+        </w:rPr>
+        <w:t>ન</w:t>
+      </w:r>
+      <w:r>
+        <w:t>. ________</w:t>
+      </w:r>
+      <w:r>
+        <w:t>____</w:t>
+      </w:r>
+      <w:r>
         <w:t xml:space="preserve">                                                           </w:t>
       </w:r>
       <w:r>
-        <w:rPr>
-          <w:rFonts w:ascii="Nirmala UI" w:hAnsi="Nirmala UI" w:cs="Nirmala UI"/>
-          <w:sz w:val="20"/>
-        </w:rPr>
         <w:tab/>
       </w:r>
       <w:r>
-        <w:rPr>
-          <w:rFonts w:ascii="Nirmala UI" w:hAnsi="Nirmala UI" w:cs="Nirmala UI"/>
-          <w:sz w:val="20"/>
-        </w:rPr>
         <w:tab/>
       </w:r>
       <w:r>
-        <w:rPr>
-          <w:rFonts w:ascii="Nirmala UI" w:hAnsi="Nirmala UI" w:cs="Nirmala UI"/>
-          <w:sz w:val="20"/>
-        </w:rPr>
         <w:t xml:space="preserve">      </w:t>
       </w:r>
       <w:proofErr w:type="spellStart"/>
       <w:r>
         <w:rPr>
           <w:rFonts w:ascii="Nirmala UI" w:hAnsi="Nirmala UI" w:cs="Nirmala UI"/>
-          <w:sz w:val="20"/>
         </w:rPr>
         <w:t>વિદ્યાર્થીનો</w:t>
       </w:r>
       <w:proofErr w:type="spellEnd"/>
       <w:r>
-        <w:rPr>
-          <w:rFonts w:ascii="Nirmala UI" w:hAnsi="Nirmala UI" w:cs="Nirmala UI"/>
-          <w:sz w:val="20"/>
-        </w:rPr>
-        <w:t xml:space="preserve"> </w:t>
-      </w:r>
-      <w:proofErr w:type="spellStart"/>
-      <w:r>
-        <w:rPr>
-          <w:rFonts w:ascii="Nirmala UI" w:hAnsi="Nirmala UI" w:cs="Nirmala UI"/>
-          <w:sz w:val="20"/>
+        <w:t xml:space="preserve"> </w:t>
+      </w:r>
+      <w:proofErr w:type="spellStart"/>
+      <w:r>
+        <w:rPr>
+          <w:rFonts w:ascii="Nirmala UI" w:hAnsi="Nirmala UI" w:cs="Nirmala UI"/>
         </w:rPr>
         <w:t>જનરલ</w:t>
       </w:r>
       <w:proofErr w:type="spellEnd"/>
       <w:r>
-        <w:rPr>
-          <w:rFonts w:ascii="Nirmala UI" w:hAnsi="Nirmala UI" w:cs="Nirmala UI"/>
-          <w:sz w:val="20"/>
-        </w:rPr>
-        <w:t xml:space="preserve"> </w:t>
-      </w:r>
-      <w:proofErr w:type="spellStart"/>
-      <w:r>
-        <w:rPr>
-          <w:rFonts w:ascii="Nirmala UI" w:hAnsi="Nirmala UI" w:cs="Nirmala UI"/>
-          <w:sz w:val="20"/>
+        <w:t xml:space="preserve"> </w:t>
+      </w:r>
+      <w:proofErr w:type="spellStart"/>
+      <w:r>
+        <w:rPr>
+          <w:rFonts w:ascii="Nirmala UI" w:hAnsi="Nirmala UI" w:cs="Nirmala UI"/>
         </w:rPr>
         <w:t>રજી</w:t>
       </w:r>
       <w:proofErr w:type="spellEnd"/>
       <w:r>
-        <w:rPr>
-          <w:rFonts w:ascii="Nirmala UI" w:hAnsi="Nirmala UI" w:cs="Nirmala UI"/>
-          <w:sz w:val="20"/>
-        </w:rPr>
-        <w:t xml:space="preserve"> ન. ________</w:t>
-      </w:r>
-      <w:r>
-        <w:rPr>
-          <w:rFonts w:ascii="Nirmala UI" w:hAnsi="Nirmala UI" w:cs="Nirmala UI"/>
-          <w:sz w:val="20"/>
-        </w:rPr>
+        <w:t xml:space="preserve"> </w:t>
+      </w:r>
+      <w:r>
+        <w:rPr>
+          <w:rFonts w:ascii="Nirmala UI" w:hAnsi="Nirmala UI" w:cs="Nirmala UI"/>
+        </w:rPr>
+        <w:t>ન</w:t>
+      </w:r>
+      <w:r>
+        <w:t>. ________</w:t>
+      </w:r>
+      <w:r>
+        <w:t>____</w:t>
+      </w:r>
+      <w:r>
+        <w:t>_______</w:t>
+      </w:r>
+    </w:p>
+    <w:p>
+      <w:r>
+        <w:rPr>
+          <w:rFonts w:ascii="Nirmala UI" w:hAnsi="Nirmala UI" w:cs="Nirmala UI"/>
+        </w:rPr>
+        <w:t>૧</w:t>
+      </w:r>
+      <w:r>
+        <w:t xml:space="preserve">. </w:t>
+      </w:r>
+      <w:proofErr w:type="spellStart"/>
+      <w:r>
+        <w:rPr>
+          <w:rFonts w:ascii="Nirmala UI" w:hAnsi="Nirmala UI" w:cs="Nirmala UI"/>
+        </w:rPr>
+        <w:t>વિદ્યાર્થીનું</w:t>
+      </w:r>
+      <w:proofErr w:type="spellEnd"/>
+      <w:r>
+        <w:t xml:space="preserve"> </w:t>
+      </w:r>
+      <w:proofErr w:type="spellStart"/>
+      <w:r>
+        <w:rPr>
+          <w:rFonts w:ascii="Nirmala UI" w:hAnsi="Nirmala UI" w:cs="Nirmala UI"/>
+        </w:rPr>
+        <w:t>પૂરેપૂરું</w:t>
+      </w:r>
+      <w:proofErr w:type="spellEnd"/>
+      <w:r>
+        <w:t xml:space="preserve"> </w:t>
+      </w:r>
+      <w:r>
+        <w:rPr>
+          <w:rFonts w:ascii="Nirmala UI" w:hAnsi="Nirmala UI" w:cs="Nirmala UI"/>
+        </w:rPr>
+        <w:t>નામ</w:t>
+      </w:r>
+      <w:r>
+        <w:t>:___________</w:t>
+      </w:r>
+      <w:r>
+        <w:t>__________</w:t>
+      </w:r>
+      <w:r>
         <w:t>____________</w:t>
+      </w:r>
+      <w:r>
+        <w:t>__________</w:t>
+      </w:r>
+      <w:r>
+        <w:t>______________________________</w:t>
+      </w:r>
+    </w:p>
+    <w:p>
+      <w:r>
+        <w:rPr>
+          <w:rFonts w:ascii="Nirmala UI" w:hAnsi="Nirmala UI" w:cs="Nirmala UI"/>
+        </w:rPr>
+        <w:t>૨</w:t>
+      </w:r>
+      <w:r>
+        <w:t>.</w:t>
+      </w:r>
+      <w:r>
+        <w:t xml:space="preserve"> </w:t>
+      </w:r>
+      <w:proofErr w:type="spellStart"/>
+      <w:r>
+        <w:rPr>
+          <w:rFonts w:ascii="Nirmala UI" w:hAnsi="Nirmala UI" w:cs="Nirmala UI"/>
+        </w:rPr>
+        <w:t>માતાનું</w:t>
+      </w:r>
+      <w:proofErr w:type="spellEnd"/>
+      <w:r>
+        <w:t xml:space="preserve"> </w:t>
+      </w:r>
+      <w:proofErr w:type="spellStart"/>
+      <w:r>
+        <w:rPr>
+          <w:rFonts w:ascii="Nirmala UI" w:hAnsi="Nirmala UI" w:cs="Nirmala UI"/>
+        </w:rPr>
+        <w:t>નામ</w:t>
+      </w:r>
+      <w:proofErr w:type="spellEnd"/>
+      <w:r>
+        <w:t>: _______________________________</w:t>
+      </w:r>
+      <w:r>
+        <w:t>___________</w:t>
+      </w:r>
+      <w:r>
+        <w:t>______________________________________</w:t>
+      </w:r>
+    </w:p>
+    <w:p>
+      <w:r>
+        <w:rPr>
+          <w:rFonts w:ascii="Nirmala UI" w:hAnsi="Nirmala UI" w:cs="Nirmala UI"/>
+        </w:rPr>
+        <w:t>૩</w:t>
+      </w:r>
+      <w:r>
+        <w:t xml:space="preserve">. </w:t>
+      </w:r>
+      <w:proofErr w:type="spellStart"/>
+      <w:r>
+        <w:rPr>
+          <w:rFonts w:ascii="Nirmala UI" w:hAnsi="Nirmala UI" w:cs="Nirmala UI"/>
+        </w:rPr>
+        <w:t>જ્ઞાતિ</w:t>
+      </w:r>
+      <w:proofErr w:type="spellEnd"/>
+      <w:r>
+        <w:t xml:space="preserve"> </w:t>
+      </w:r>
+      <w:proofErr w:type="spellStart"/>
+      <w:r>
+        <w:rPr>
+          <w:rFonts w:ascii="Nirmala UI" w:hAnsi="Nirmala UI" w:cs="Nirmala UI"/>
+        </w:rPr>
+        <w:t>તથા</w:t>
+      </w:r>
+      <w:proofErr w:type="spellEnd"/>
+      <w:r>
+        <w:t xml:space="preserve"> </w:t>
+      </w:r>
+      <w:proofErr w:type="spellStart"/>
+      <w:r>
+        <w:rPr>
+          <w:rFonts w:ascii="Nirmala UI" w:hAnsi="Nirmala UI" w:cs="Nirmala UI"/>
+        </w:rPr>
+        <w:t>પેટા</w:t>
+      </w:r>
+      <w:proofErr w:type="spellEnd"/>
+      <w:r>
+        <w:t xml:space="preserve"> </w:t>
+      </w:r>
+      <w:r>
+        <w:rPr>
+          <w:rFonts w:ascii="Nirmala UI" w:hAnsi="Nirmala UI" w:cs="Nirmala UI"/>
+        </w:rPr>
+        <w:t>જ્ઞાતિ</w:t>
+      </w:r>
+      <w:r>
+        <w:t>:___________</w:t>
+      </w:r>
+      <w:r>
+        <w:t>______________________________________________________________</w:t>
+      </w:r>
+    </w:p>
+    <w:p>
+      <w:r>
+        <w:rPr>
+          <w:rFonts w:ascii="Nirmala UI" w:hAnsi="Nirmala UI" w:cs="Nirmala UI"/>
+        </w:rPr>
+        <w:t>૪</w:t>
+      </w:r>
+      <w:r>
+        <w:t xml:space="preserve">. </w:t>
+      </w:r>
+      <w:proofErr w:type="spellStart"/>
+      <w:r>
+        <w:rPr>
+          <w:rFonts w:ascii="Nirmala UI" w:hAnsi="Nirmala UI" w:cs="Nirmala UI"/>
+        </w:rPr>
+        <w:t>જન્મભૂમિ</w:t>
+      </w:r>
+      <w:proofErr w:type="spellEnd"/>
+      <w:r>
+        <w:t>: ____________</w:t>
+      </w:r>
+      <w:r>
+        <w:t>__</w:t>
+      </w:r>
+      <w:r>
+        <w:t>_____________________________</w:t>
+      </w:r>
+      <w:r>
+        <w:t>_______________________________________</w:t>
+      </w:r>
+    </w:p>
+    <w:p>
+      <w:r>
+        <w:rPr>
+          <w:rFonts w:ascii="Nirmala UI" w:hAnsi="Nirmala UI" w:cs="Nirmala UI"/>
+        </w:rPr>
+        <w:t>૫</w:t>
+      </w:r>
+      <w:r>
+        <w:t xml:space="preserve">. </w:t>
+      </w:r>
+      <w:proofErr w:type="spellStart"/>
+      <w:r>
+        <w:rPr>
+          <w:rFonts w:ascii="Nirmala UI" w:hAnsi="Nirmala UI" w:cs="Nirmala UI"/>
+        </w:rPr>
+        <w:t>ઈસ્વીસન</w:t>
+      </w:r>
+      <w:proofErr w:type="spellEnd"/>
+      <w:r>
+        <w:t xml:space="preserve"> </w:t>
+      </w:r>
+      <w:proofErr w:type="spellStart"/>
+      <w:r>
+        <w:rPr>
+          <w:rFonts w:ascii="Nirmala UI" w:hAnsi="Nirmala UI" w:cs="Nirmala UI"/>
+        </w:rPr>
+        <w:t>પ્રમાણે</w:t>
+      </w:r>
+      <w:proofErr w:type="spellEnd"/>
+      <w:r>
+        <w:t xml:space="preserve"> </w:t>
+      </w:r>
+      <w:proofErr w:type="spellStart"/>
+      <w:r>
+        <w:rPr>
+          <w:rFonts w:ascii="Nirmala UI" w:hAnsi="Nirmala UI" w:cs="Nirmala UI"/>
+        </w:rPr>
+        <w:t>જન્મ</w:t>
+      </w:r>
+      <w:proofErr w:type="spellEnd"/>
+      <w:r>
+        <w:t xml:space="preserve"> </w:t>
+      </w:r>
+      <w:proofErr w:type="spellStart"/>
+      <w:r>
+        <w:rPr>
+          <w:rFonts w:ascii="Nirmala UI" w:hAnsi="Nirmala UI" w:cs="Nirmala UI"/>
+        </w:rPr>
+        <w:t>તારીખ</w:t>
+      </w:r>
+      <w:proofErr w:type="spellEnd"/>
+      <w:r>
+        <w:t xml:space="preserve">- </w:t>
+      </w:r>
+      <w:proofErr w:type="spellStart"/>
+      <w:r>
+        <w:rPr>
+          <w:rFonts w:ascii="Nirmala UI" w:hAnsi="Nirmala UI" w:cs="Nirmala UI"/>
+        </w:rPr>
+        <w:t>આંકડામા</w:t>
+      </w:r>
+      <w:proofErr w:type="gramStart"/>
+      <w:r>
+        <w:rPr>
+          <w:rFonts w:ascii="Nirmala UI" w:hAnsi="Nirmala UI" w:cs="Nirmala UI"/>
+        </w:rPr>
+        <w:t>ં</w:t>
+      </w:r>
+      <w:proofErr w:type="spellEnd"/>
+      <w:r>
+        <w:t xml:space="preserve"> :</w:t>
+      </w:r>
+      <w:proofErr w:type="gramEnd"/>
+      <w:r>
+        <w:t>____________</w:t>
+      </w:r>
+      <w:r>
+        <w:t>_________________________</w:t>
+      </w:r>
+      <w:r>
+        <w:t>__________________</w:t>
+      </w:r>
+      <w:r>
+        <w:t>___</w:t>
       </w:r>
     </w:p>
     <w:p>
       <w:pPr>
-        <w:rPr>
-          <w:rFonts w:ascii="Nirmala UI" w:hAnsi="Nirmala UI" w:cs="Nirmala UI"/>
-          <w:sz w:val="20"/>
-        </w:rPr>
+        <w:pStyle w:val="NormalIndent"/>
+        <w:ind w:left="2160" w:firstLine="720"/>
       </w:pPr>
-      <w:r>
-        <w:rPr>
-          <w:rFonts w:ascii="Nirmala UI" w:hAnsi="Nirmala UI" w:cs="Nirmala UI"/>
-          <w:sz w:val="20"/>
-        </w:rPr>
-        <w:t xml:space="preserve">૧. </w:t>
-      </w:r>
-      <w:proofErr w:type="spellStart"/>
-      <w:r>
-        <w:rPr>
-          <w:rFonts w:ascii="Nirmala UI" w:hAnsi="Nirmala UI" w:cs="Nirmala UI"/>
-          <w:sz w:val="20"/>
-        </w:rPr>
-        <w:t>વિદ્યાર્થીનું</w:t>
-      </w:r>
-      <w:proofErr w:type="spellEnd"/>
-      <w:r>
-        <w:rPr>
-          <w:rFonts w:ascii="Nirmala UI" w:hAnsi="Nirmala UI" w:cs="Nirmala UI"/>
-          <w:sz w:val="20"/>
-        </w:rPr>
-        <w:t xml:space="preserve"> </w:t>
-      </w:r>
-      <w:proofErr w:type="spellStart"/>
-      <w:r>
-        <w:rPr>
-          <w:rFonts w:ascii="Nirmala UI" w:hAnsi="Nirmala UI" w:cs="Nirmala UI"/>
-          <w:sz w:val="20"/>
-        </w:rPr>
-        <w:t>પૂરેપૂરું</w:t>
-      </w:r>
-      <w:proofErr w:type="spellEnd"/>
-      <w:r>
-        <w:rPr>
-          <w:rFonts w:ascii="Nirmala UI" w:hAnsi="Nirmala UI" w:cs="Nirmala UI"/>
-          <w:sz w:val="20"/>
-        </w:rPr>
-        <w:t xml:space="preserve"> નામ:___________</w:t>
-      </w:r>
-      <w:r>
-        <w:rPr>
-          <w:rFonts w:ascii="Nirmala UI" w:hAnsi="Nirmala UI" w:cs="Nirmala UI"/>
-          <w:sz w:val="20"/>
-        </w:rPr>
-        <w:t>____________________________________________________</w:t>
-      </w:r>
-      <w:r>
-        <w:rPr>
-          <w:rFonts w:ascii="Nirmala UI" w:hAnsi="Nirmala UI" w:cs="Nirmala UI"/>
-          <w:sz w:val="20"/>
-        </w:rPr>
-        <w:t>________________________________</w:t>
+      <w:proofErr w:type="spellStart"/>
+      <w:r>
+        <w:rPr>
+          <w:rFonts w:ascii="Nirmala UI" w:hAnsi="Nirmala UI" w:cs="Nirmala UI"/>
+        </w:rPr>
+        <w:t>શબ્દોમા</w:t>
+      </w:r>
+      <w:proofErr w:type="gramStart"/>
+      <w:r>
+        <w:rPr>
+          <w:rFonts w:ascii="Nirmala UI" w:hAnsi="Nirmala UI" w:cs="Nirmala UI"/>
+        </w:rPr>
+        <w:t>ં</w:t>
+      </w:r>
+      <w:proofErr w:type="spellEnd"/>
+      <w:r>
+        <w:t xml:space="preserve"> :</w:t>
+      </w:r>
+      <w:proofErr w:type="gramEnd"/>
+      <w:r>
+        <w:t>____________</w:t>
+      </w:r>
+      <w:r>
+        <w:t>_____</w:t>
+      </w:r>
+      <w:r>
+        <w:t>____</w:t>
+      </w:r>
+      <w:r>
+        <w:t>_____________________________________</w:t>
+      </w:r>
+      <w:r>
+        <w:t>_</w:t>
+      </w:r>
+    </w:p>
+    <w:p>
+      <w:r>
+        <w:rPr>
+          <w:rFonts w:ascii="Nirmala UI" w:hAnsi="Nirmala UI" w:cs="Nirmala UI"/>
+        </w:rPr>
+        <w:t>૬</w:t>
+      </w:r>
+      <w:r>
+        <w:t xml:space="preserve">. </w:t>
+      </w:r>
+      <w:proofErr w:type="spellStart"/>
+      <w:r>
+        <w:rPr>
+          <w:rFonts w:ascii="Nirmala UI" w:hAnsi="Nirmala UI" w:cs="Nirmala UI"/>
+        </w:rPr>
+        <w:t>છેલ્લી</w:t>
+      </w:r>
+      <w:proofErr w:type="spellEnd"/>
+      <w:r>
+        <w:t xml:space="preserve"> </w:t>
+      </w:r>
+      <w:proofErr w:type="spellStart"/>
+      <w:r>
+        <w:rPr>
+          <w:rFonts w:ascii="Nirmala UI" w:hAnsi="Nirmala UI" w:cs="Nirmala UI"/>
+        </w:rPr>
+        <w:t>કઈ</w:t>
+      </w:r>
+      <w:proofErr w:type="spellEnd"/>
+      <w:r>
+        <w:t xml:space="preserve"> </w:t>
+      </w:r>
+      <w:proofErr w:type="spellStart"/>
+      <w:r>
+        <w:rPr>
+          <w:rFonts w:ascii="Nirmala UI" w:hAnsi="Nirmala UI" w:cs="Nirmala UI"/>
+        </w:rPr>
+        <w:t>નિશાળમાં</w:t>
+      </w:r>
+      <w:proofErr w:type="spellEnd"/>
+      <w:r>
+        <w:t xml:space="preserve"> </w:t>
+      </w:r>
+      <w:proofErr w:type="spellStart"/>
+      <w:r>
+        <w:rPr>
+          <w:rFonts w:ascii="Nirmala UI" w:hAnsi="Nirmala UI" w:cs="Nirmala UI"/>
+        </w:rPr>
+        <w:t>ભણ્ય</w:t>
+      </w:r>
+      <w:proofErr w:type="gramStart"/>
+      <w:r>
+        <w:rPr>
+          <w:rFonts w:ascii="Nirmala UI" w:hAnsi="Nirmala UI" w:cs="Nirmala UI"/>
+        </w:rPr>
+        <w:t>ો</w:t>
+      </w:r>
+      <w:proofErr w:type="spellEnd"/>
+      <w:r>
+        <w:t xml:space="preserve"> :</w:t>
+      </w:r>
+      <w:proofErr w:type="gramEnd"/>
+      <w:r>
+        <w:t>____________________</w:t>
+      </w:r>
+      <w:r>
+        <w:t>____________________</w:t>
+      </w:r>
+      <w:r>
+        <w:t>_____________________________</w:t>
+      </w:r>
+    </w:p>
+    <w:p>
+      <w:r>
+        <w:rPr>
+          <w:rFonts w:ascii="Nirmala UI" w:hAnsi="Nirmala UI" w:cs="Nirmala UI"/>
+        </w:rPr>
+        <w:t>૭</w:t>
+      </w:r>
+      <w:r>
+        <w:t xml:space="preserve">. </w:t>
+      </w:r>
+      <w:proofErr w:type="spellStart"/>
+      <w:r>
+        <w:rPr>
+          <w:rFonts w:ascii="Nirmala UI" w:hAnsi="Nirmala UI" w:cs="Nirmala UI"/>
+        </w:rPr>
+        <w:t>દાખલ</w:t>
+      </w:r>
+      <w:proofErr w:type="spellEnd"/>
+      <w:r>
+        <w:t xml:space="preserve"> </w:t>
+      </w:r>
+      <w:proofErr w:type="spellStart"/>
+      <w:r>
+        <w:rPr>
+          <w:rFonts w:ascii="Nirmala UI" w:hAnsi="Nirmala UI" w:cs="Nirmala UI"/>
+        </w:rPr>
+        <w:t>થયાની</w:t>
+      </w:r>
+      <w:proofErr w:type="spellEnd"/>
+      <w:r>
+        <w:t xml:space="preserve"> </w:t>
+      </w:r>
+      <w:proofErr w:type="spellStart"/>
+      <w:r>
+        <w:rPr>
+          <w:rFonts w:ascii="Nirmala UI" w:hAnsi="Nirmala UI" w:cs="Nirmala UI"/>
+        </w:rPr>
+        <w:t>તારી</w:t>
+      </w:r>
+      <w:proofErr w:type="gramStart"/>
+      <w:r>
+        <w:rPr>
+          <w:rFonts w:ascii="Nirmala UI" w:hAnsi="Nirmala UI" w:cs="Nirmala UI"/>
+        </w:rPr>
+        <w:t>ખ</w:t>
+      </w:r>
+      <w:proofErr w:type="spellEnd"/>
+      <w:r>
+        <w:t xml:space="preserve"> :</w:t>
+      </w:r>
+      <w:proofErr w:type="gramEnd"/>
+      <w:r>
+        <w:t>_______________________________</w:t>
+      </w:r>
+      <w:r>
+        <w:t>__________________</w:t>
+      </w:r>
+      <w:r>
+        <w:t>________________________</w:t>
+      </w:r>
+    </w:p>
+    <w:p>
+      <w:r>
+        <w:rPr>
+          <w:rFonts w:ascii="Nirmala UI" w:hAnsi="Nirmala UI" w:cs="Nirmala UI"/>
+        </w:rPr>
+        <w:t>૮</w:t>
+      </w:r>
+      <w:r>
+        <w:t xml:space="preserve">. </w:t>
+      </w:r>
+      <w:proofErr w:type="spellStart"/>
+      <w:r>
+        <w:rPr>
+          <w:rFonts w:ascii="Nirmala UI" w:hAnsi="Nirmala UI" w:cs="Nirmala UI"/>
+        </w:rPr>
+        <w:t>અભ્યાસ</w:t>
+      </w:r>
+      <w:proofErr w:type="spellEnd"/>
+      <w:r>
+        <w:t>: ________________________</w:t>
+      </w:r>
+      <w:r>
+        <w:t>___________________________</w:t>
+      </w:r>
+      <w:r>
+        <w:t>_____</w:t>
+      </w:r>
+      <w:r>
+        <w:t>___________________________</w:t>
+      </w:r>
+    </w:p>
+    <w:p>
+      <w:r>
+        <w:rPr>
+          <w:rFonts w:ascii="Nirmala UI" w:hAnsi="Nirmala UI" w:cs="Nirmala UI"/>
+        </w:rPr>
+        <w:t>૯</w:t>
+      </w:r>
+      <w:r>
+        <w:t xml:space="preserve">. </w:t>
+      </w:r>
+      <w:proofErr w:type="spellStart"/>
+      <w:r>
+        <w:rPr>
+          <w:rFonts w:ascii="Nirmala UI" w:hAnsi="Nirmala UI" w:cs="Nirmala UI"/>
+        </w:rPr>
+        <w:t>વર્તુણુંક</w:t>
+      </w:r>
+      <w:proofErr w:type="spellEnd"/>
+      <w:r>
+        <w:t>: ___________________________</w:t>
+      </w:r>
+      <w:r>
+        <w:t>_________________</w:t>
+      </w:r>
+      <w:r>
+        <w:t>_________</w:t>
+      </w:r>
+      <w:r>
+        <w:t>_______________________________</w:t>
+      </w:r>
+    </w:p>
+    <w:p>
+      <w:r>
+        <w:rPr>
+          <w:rFonts w:ascii="Nirmala UI" w:hAnsi="Nirmala UI" w:cs="Nirmala UI"/>
+        </w:rPr>
+        <w:t>૧૦</w:t>
+      </w:r>
+      <w:r>
+        <w:t xml:space="preserve">. </w:t>
+      </w:r>
+      <w:proofErr w:type="spellStart"/>
+      <w:r>
+        <w:rPr>
+          <w:rFonts w:ascii="Nirmala UI" w:hAnsi="Nirmala UI" w:cs="Nirmala UI"/>
+        </w:rPr>
+        <w:t>નિશાળ</w:t>
+      </w:r>
+      <w:proofErr w:type="spellEnd"/>
+      <w:r>
+        <w:t xml:space="preserve"> </w:t>
+      </w:r>
+      <w:proofErr w:type="spellStart"/>
+      <w:r>
+        <w:rPr>
+          <w:rFonts w:ascii="Nirmala UI" w:hAnsi="Nirmala UI" w:cs="Nirmala UI"/>
+        </w:rPr>
+        <w:t>છોડ્યાની</w:t>
+      </w:r>
+      <w:proofErr w:type="spellEnd"/>
+      <w:r>
+        <w:t xml:space="preserve"> </w:t>
+      </w:r>
+      <w:proofErr w:type="spellStart"/>
+      <w:r>
+        <w:rPr>
+          <w:rFonts w:ascii="Nirmala UI" w:hAnsi="Nirmala UI" w:cs="Nirmala UI"/>
+        </w:rPr>
+        <w:t>તારી</w:t>
+      </w:r>
+      <w:proofErr w:type="gramStart"/>
+      <w:r>
+        <w:rPr>
+          <w:rFonts w:ascii="Nirmala UI" w:hAnsi="Nirmala UI" w:cs="Nirmala UI"/>
+        </w:rPr>
+        <w:t>ખ</w:t>
+      </w:r>
+      <w:proofErr w:type="spellEnd"/>
+      <w:r>
+        <w:t xml:space="preserve"> :</w:t>
+      </w:r>
+      <w:proofErr w:type="gramEnd"/>
+      <w:r>
+        <w:t>_________________________________</w:t>
+      </w:r>
+      <w:r>
+        <w:t>____</w:t>
+      </w:r>
+      <w:r>
+        <w:t>___</w:t>
+      </w:r>
+      <w:r>
+        <w:t>_____________________________</w:t>
+      </w:r>
+    </w:p>
+    <w:p>
+      <w:r>
+        <w:rPr>
+          <w:rFonts w:ascii="Nirmala UI" w:hAnsi="Nirmala UI" w:cs="Nirmala UI"/>
+        </w:rPr>
+        <w:t>૧૧</w:t>
+      </w:r>
+      <w:r>
+        <w:t xml:space="preserve">. </w:t>
+      </w:r>
+      <w:proofErr w:type="spellStart"/>
+      <w:r>
+        <w:rPr>
+          <w:rFonts w:ascii="Nirmala UI" w:hAnsi="Nirmala UI" w:cs="Nirmala UI"/>
+        </w:rPr>
+        <w:t>ક્યાં</w:t>
+      </w:r>
+      <w:proofErr w:type="spellEnd"/>
+      <w:r>
+        <w:t xml:space="preserve"> </w:t>
+      </w:r>
+      <w:proofErr w:type="spellStart"/>
+      <w:r>
+        <w:rPr>
+          <w:rFonts w:ascii="Nirmala UI" w:hAnsi="Nirmala UI" w:cs="Nirmala UI"/>
+        </w:rPr>
+        <w:t>ધોરણમાં</w:t>
+      </w:r>
+      <w:proofErr w:type="spellEnd"/>
+      <w:r>
+        <w:t xml:space="preserve"> </w:t>
+      </w:r>
+      <w:proofErr w:type="spellStart"/>
+      <w:r>
+        <w:rPr>
+          <w:rFonts w:ascii="Nirmala UI" w:hAnsi="Nirmala UI" w:cs="Nirmala UI"/>
+        </w:rPr>
+        <w:t>અભ્યાસ</w:t>
+      </w:r>
+      <w:proofErr w:type="spellEnd"/>
+      <w:r>
+        <w:t xml:space="preserve"> </w:t>
+      </w:r>
+      <w:proofErr w:type="spellStart"/>
+      <w:r>
+        <w:rPr>
+          <w:rFonts w:ascii="Nirmala UI" w:hAnsi="Nirmala UI" w:cs="Nirmala UI"/>
+        </w:rPr>
+        <w:t>કરે</w:t>
+      </w:r>
+      <w:proofErr w:type="spellEnd"/>
+      <w:r>
+        <w:t xml:space="preserve"> </w:t>
+      </w:r>
+      <w:proofErr w:type="spellStart"/>
+      <w:r>
+        <w:rPr>
+          <w:rFonts w:ascii="Nirmala UI" w:hAnsi="Nirmala UI" w:cs="Nirmala UI"/>
+        </w:rPr>
+        <w:t>છે</w:t>
+      </w:r>
+      <w:proofErr w:type="spellEnd"/>
+      <w:r>
+        <w:t xml:space="preserve"> </w:t>
+      </w:r>
+      <w:proofErr w:type="spellStart"/>
+      <w:r>
+        <w:rPr>
+          <w:rFonts w:ascii="Nirmala UI" w:hAnsi="Nirmala UI" w:cs="Nirmala UI"/>
+        </w:rPr>
+        <w:t>અને</w:t>
+      </w:r>
+      <w:proofErr w:type="spellEnd"/>
+      <w:r>
+        <w:t xml:space="preserve"> </w:t>
+      </w:r>
+      <w:proofErr w:type="spellStart"/>
+      <w:r>
+        <w:rPr>
+          <w:rFonts w:ascii="Nirmala UI" w:hAnsi="Nirmala UI" w:cs="Nirmala UI"/>
+        </w:rPr>
+        <w:t>ક્યારથ</w:t>
+      </w:r>
+      <w:proofErr w:type="gramStart"/>
+      <w:r>
+        <w:rPr>
+          <w:rFonts w:ascii="Nirmala UI" w:hAnsi="Nirmala UI" w:cs="Nirmala UI"/>
+        </w:rPr>
+        <w:t>ી</w:t>
+      </w:r>
+      <w:proofErr w:type="spellEnd"/>
+      <w:r>
+        <w:t xml:space="preserve"> :</w:t>
+      </w:r>
+      <w:proofErr w:type="gramEnd"/>
+      <w:r>
+        <w:t>_________________________</w:t>
+      </w:r>
+      <w:r>
+        <w:t>________________</w:t>
+      </w:r>
+      <w:r>
+        <w:t>________________</w:t>
       </w:r>
     </w:p>
     <w:p>
       <w:pPr>
-        <w:rPr>
-          <w:rFonts w:ascii="Nirmala UI" w:hAnsi="Nirmala UI" w:cs="Nirmala UI"/>
-          <w:sz w:val="20"/>
-        </w:rPr>
+        <w:pStyle w:val="NormalIndent"/>
+        <w:ind w:left="1440"/>
       </w:pPr>
       <w:r>
-        <w:rPr>
-          <w:rFonts w:ascii="Nirmala UI" w:hAnsi="Nirmala UI" w:cs="Nirmala UI"/>
-          <w:sz w:val="20"/>
-        </w:rPr>
-        <w:t>૨.</w:t>
-      </w:r>
-      <w:r>
-        <w:rPr>
-          <w:rFonts w:ascii="Nirmala UI" w:hAnsi="Nirmala UI" w:cs="Nirmala UI"/>
-          <w:sz w:val="20"/>
-        </w:rPr>
-        <w:t xml:space="preserve"> </w:t>
-      </w:r>
-      <w:proofErr w:type="spellStart"/>
-      <w:r>
-        <w:rPr>
-          <w:rFonts w:ascii="Nirmala UI" w:hAnsi="Nirmala UI" w:cs="Nirmala UI" w:hint="cs"/>
-          <w:sz w:val="20"/>
-        </w:rPr>
-        <w:t>માતાનું</w:t>
-      </w:r>
-      <w:proofErr w:type="spellEnd"/>
-      <w:r>
-        <w:rPr>
-          <w:rFonts w:ascii="Nirmala UI" w:hAnsi="Nirmala UI" w:cs="Nirmala UI"/>
-          <w:sz w:val="20"/>
-        </w:rPr>
-        <w:t xml:space="preserve"> </w:t>
-      </w:r>
-      <w:proofErr w:type="spellStart"/>
-      <w:r>
-        <w:rPr>
-          <w:rFonts w:ascii="Nirmala UI" w:hAnsi="Nirmala UI" w:cs="Nirmala UI" w:hint="cs"/>
-          <w:sz w:val="20"/>
-        </w:rPr>
-        <w:t>નામ</w:t>
-      </w:r>
-      <w:proofErr w:type="spellEnd"/>
-      <w:r>
-        <w:rPr>
-          <w:rFonts w:ascii="Nirmala UI" w:hAnsi="Nirmala UI" w:cs="Nirmala UI"/>
-          <w:sz w:val="20"/>
-        </w:rPr>
-        <w:t>: _______________________________________________________________________________________________________</w:t>
+        <w:t>(</w:t>
+      </w:r>
+      <w:proofErr w:type="spellStart"/>
+      <w:r>
+        <w:rPr>
+          <w:rFonts w:ascii="Nirmala UI" w:hAnsi="Nirmala UI" w:cs="Nirmala UI"/>
+        </w:rPr>
+        <w:t>શબ્દોમાં</w:t>
+      </w:r>
+      <w:proofErr w:type="spellEnd"/>
+      <w:r>
+        <w:t xml:space="preserve"> </w:t>
+      </w:r>
+      <w:proofErr w:type="spellStart"/>
+      <w:r>
+        <w:rPr>
+          <w:rFonts w:ascii="Nirmala UI" w:hAnsi="Nirmala UI" w:cs="Nirmala UI"/>
+        </w:rPr>
+        <w:t>અને</w:t>
+      </w:r>
+      <w:proofErr w:type="spellEnd"/>
+      <w:r>
+        <w:t xml:space="preserve"> </w:t>
+      </w:r>
+      <w:r>
+        <w:rPr>
+          <w:rFonts w:ascii="Nirmala UI" w:hAnsi="Nirmala UI" w:cs="Nirmala UI"/>
+        </w:rPr>
+        <w:t>આંકડામાં</w:t>
+      </w:r>
+      <w:r>
+        <w:t>)____________</w:t>
+      </w:r>
+      <w:r>
+        <w:t>________________________________________________</w:t>
+      </w:r>
+    </w:p>
+    <w:p>
+      <w:r>
+        <w:rPr>
+          <w:rFonts w:ascii="Nirmala UI" w:hAnsi="Nirmala UI" w:cs="Nirmala UI"/>
+        </w:rPr>
+        <w:t>૧</w:t>
+      </w:r>
+      <w:r>
+        <w:rPr>
+          <w:rFonts w:ascii="Nirmala UI" w:hAnsi="Nirmala UI" w:cs="Nirmala UI"/>
+        </w:rPr>
+        <w:t>૨</w:t>
+      </w:r>
+      <w:r>
+        <w:t xml:space="preserve">. </w:t>
+      </w:r>
+      <w:proofErr w:type="spellStart"/>
+      <w:r>
+        <w:rPr>
+          <w:rFonts w:ascii="Nirmala UI" w:hAnsi="Nirmala UI" w:cs="Nirmala UI"/>
+        </w:rPr>
+        <w:t>નિશાળ</w:t>
+      </w:r>
+      <w:proofErr w:type="spellEnd"/>
+      <w:r>
+        <w:t xml:space="preserve"> </w:t>
+      </w:r>
+      <w:proofErr w:type="spellStart"/>
+      <w:r>
+        <w:rPr>
+          <w:rFonts w:ascii="Nirmala UI" w:hAnsi="Nirmala UI" w:cs="Nirmala UI"/>
+        </w:rPr>
+        <w:t>ચોદવાનું</w:t>
+      </w:r>
+      <w:proofErr w:type="spellEnd"/>
+      <w:r>
+        <w:t xml:space="preserve"> </w:t>
+      </w:r>
+      <w:proofErr w:type="spellStart"/>
+      <w:r>
+        <w:rPr>
+          <w:rFonts w:ascii="Nirmala UI" w:hAnsi="Nirmala UI" w:cs="Nirmala UI"/>
+        </w:rPr>
+        <w:t>કા</w:t>
+      </w:r>
+      <w:proofErr w:type="gramStart"/>
+      <w:r>
+        <w:rPr>
+          <w:rFonts w:ascii="Nirmala UI" w:hAnsi="Nirmala UI" w:cs="Nirmala UI"/>
+        </w:rPr>
+        <w:t>રણ</w:t>
+      </w:r>
+      <w:proofErr w:type="spellEnd"/>
+      <w:r>
+        <w:t xml:space="preserve"> :</w:t>
+      </w:r>
+      <w:proofErr w:type="gramEnd"/>
+      <w:r>
+        <w:t>____________________</w:t>
+      </w:r>
+      <w:r>
+        <w:t>________________________________________</w:t>
+      </w:r>
+      <w:r>
+        <w:t>__________</w:t>
+      </w:r>
+    </w:p>
+    <w:p>
+      <w:r>
+        <w:rPr>
+          <w:rFonts w:ascii="Nirmala UI" w:hAnsi="Nirmala UI" w:cs="Nirmala UI"/>
+        </w:rPr>
+        <w:t>૧</w:t>
+      </w:r>
+      <w:r>
+        <w:t>3</w:t>
+      </w:r>
+      <w:r>
+        <w:t xml:space="preserve">. </w:t>
+      </w:r>
+      <w:proofErr w:type="spellStart"/>
+      <w:r>
+        <w:rPr>
+          <w:rFonts w:ascii="Nirmala UI" w:hAnsi="Nirmala UI" w:cs="Nirmala UI"/>
+        </w:rPr>
+        <w:t>શેર</w:t>
+      </w:r>
+      <w:proofErr w:type="gramStart"/>
+      <w:r>
+        <w:rPr>
+          <w:rFonts w:ascii="Nirmala UI" w:hAnsi="Nirmala UI" w:cs="Nirmala UI"/>
+        </w:rPr>
+        <w:t>ો</w:t>
+      </w:r>
+      <w:proofErr w:type="spellEnd"/>
+      <w:r>
+        <w:t xml:space="preserve"> :</w:t>
+      </w:r>
+      <w:proofErr w:type="gramEnd"/>
+      <w:r>
+        <w:t>________________________________</w:t>
+      </w:r>
+      <w:r>
+        <w:t>__________________</w:t>
+      </w:r>
+      <w:r>
+        <w:t>_________</w:t>
+      </w:r>
+      <w:r>
+        <w:t>__</w:t>
+      </w:r>
+      <w:r>
+        <w:t>________________________</w:t>
       </w:r>
     </w:p>
     <w:p>
       <w:pPr>
-        <w:rPr>
-          <w:rFonts w:ascii="Nirmala UI" w:hAnsi="Nirmala UI" w:cs="Nirmala UI"/>
-          <w:sz w:val="20"/>
-        </w:rPr>
+        <w:pStyle w:val="BodyTextIndent"/>
       </w:pPr>
-      <w:r>
-        <w:rPr>
-          <w:rFonts w:ascii="Nirmala UI" w:hAnsi="Nirmala UI" w:cs="Nirmala UI"/>
-          <w:sz w:val="20"/>
-        </w:rPr>
-        <w:t>૩</w:t>
-      </w:r>
-      <w:r>
-        <w:rPr>
-          <w:rFonts w:ascii="Nirmala UI" w:hAnsi="Nirmala UI" w:cs="Nirmala UI"/>
-          <w:sz w:val="20"/>
-        </w:rPr>
-        <w:t xml:space="preserve">. </w:t>
-      </w:r>
-      <w:proofErr w:type="spellStart"/>
-      <w:r>
-        <w:rPr>
-          <w:rFonts w:ascii="Nirmala UI" w:hAnsi="Nirmala UI" w:cs="Nirmala UI"/>
-          <w:sz w:val="20"/>
-        </w:rPr>
-        <w:t>જ્ઞાતિ</w:t>
-      </w:r>
-      <w:proofErr w:type="spellEnd"/>
-      <w:r>
-        <w:rPr>
-          <w:rFonts w:ascii="Nirmala UI" w:hAnsi="Nirmala UI" w:cs="Nirmala UI"/>
-          <w:sz w:val="20"/>
-        </w:rPr>
-        <w:t xml:space="preserve"> </w:t>
-      </w:r>
-      <w:proofErr w:type="spellStart"/>
-      <w:r>
-        <w:rPr>
-          <w:rFonts w:ascii="Nirmala UI" w:hAnsi="Nirmala UI" w:cs="Nirmala UI"/>
-          <w:sz w:val="20"/>
-        </w:rPr>
-        <w:t>તથા</w:t>
-      </w:r>
-      <w:proofErr w:type="spellEnd"/>
-      <w:r>
-        <w:rPr>
-          <w:rFonts w:ascii="Nirmala UI" w:hAnsi="Nirmala UI" w:cs="Nirmala UI"/>
-          <w:sz w:val="20"/>
-        </w:rPr>
-        <w:t xml:space="preserve"> </w:t>
-      </w:r>
-      <w:proofErr w:type="spellStart"/>
-      <w:r>
-        <w:rPr>
-          <w:rFonts w:ascii="Nirmala UI" w:hAnsi="Nirmala UI" w:cs="Nirmala UI"/>
-          <w:sz w:val="20"/>
-        </w:rPr>
-        <w:t>પેટા</w:t>
-      </w:r>
-      <w:proofErr w:type="spellEnd"/>
-      <w:r>
-        <w:rPr>
-          <w:rFonts w:ascii="Nirmala UI" w:hAnsi="Nirmala UI" w:cs="Nirmala UI"/>
-          <w:sz w:val="20"/>
-        </w:rPr>
-        <w:t xml:space="preserve"> જ્ઞાતિ:___________</w:t>
-      </w:r>
-      <w:r>
-        <w:rPr>
-          <w:rFonts w:ascii="Nirmala UI" w:hAnsi="Nirmala UI" w:cs="Nirmala UI"/>
-          <w:sz w:val="20"/>
-        </w:rPr>
-        <w:t>____________________________________________________________________________________</w:t>
-      </w:r>
-    </w:p>
-    <w:p>
-      <w:pPr>
-        <w:rPr>
-          <w:rFonts w:ascii="Nirmala UI" w:hAnsi="Nirmala UI" w:cs="Nirmala UI"/>
-          <w:sz w:val="20"/>
-        </w:rPr>
-      </w:pPr>
-      <w:r>
-        <w:rPr>
-          <w:rFonts w:ascii="Nirmala UI" w:hAnsi="Nirmala UI" w:cs="Nirmala UI"/>
-          <w:sz w:val="20"/>
-        </w:rPr>
-        <w:t>૪</w:t>
-      </w:r>
-      <w:r>
-        <w:rPr>
-          <w:rFonts w:ascii="Nirmala UI" w:hAnsi="Nirmala UI" w:cs="Nirmala UI"/>
-          <w:sz w:val="20"/>
-        </w:rPr>
-        <w:t xml:space="preserve">. </w:t>
-      </w:r>
-      <w:proofErr w:type="spellStart"/>
-      <w:r>
-        <w:rPr>
-          <w:rFonts w:ascii="Nirmala UI" w:hAnsi="Nirmala UI" w:cs="Nirmala UI"/>
-          <w:sz w:val="20"/>
-        </w:rPr>
-        <w:t>જન્મભૂમિ</w:t>
-      </w:r>
-      <w:proofErr w:type="spellEnd"/>
-      <w:r>
-        <w:rPr>
-          <w:rFonts w:ascii="Nirmala UI" w:hAnsi="Nirmala UI" w:cs="Nirmala UI"/>
-          <w:sz w:val="20"/>
-        </w:rPr>
-        <w:t>: ____________</w:t>
-      </w:r>
-      <w:r>
-        <w:rPr>
-          <w:rFonts w:ascii="Nirmala UI" w:hAnsi="Nirmala UI" w:cs="Nirmala UI"/>
-          <w:sz w:val="20"/>
-        </w:rPr>
-        <w:t>______________________________________________________________________________________________</w:t>
-      </w:r>
-    </w:p>
-    <w:p>
-      <w:pPr>
-        <w:rPr>
-          <w:rFonts w:ascii="Nirmala UI" w:hAnsi="Nirmala UI" w:cs="Nirmala UI"/>
-          <w:sz w:val="20"/>
-        </w:rPr>
-      </w:pPr>
-      <w:r>
-        <w:rPr>
-          <w:rFonts w:ascii="Nirmala UI" w:hAnsi="Nirmala UI" w:cs="Nirmala UI"/>
-          <w:sz w:val="20"/>
-        </w:rPr>
-        <w:t>૫</w:t>
-      </w:r>
-      <w:r>
-        <w:rPr>
-          <w:rFonts w:ascii="Nirmala UI" w:hAnsi="Nirmala UI" w:cs="Nirmala UI"/>
-          <w:sz w:val="20"/>
-        </w:rPr>
-        <w:t xml:space="preserve">. </w:t>
-      </w:r>
-      <w:proofErr w:type="spellStart"/>
-      <w:r>
-        <w:rPr>
-          <w:rFonts w:ascii="Nirmala UI" w:hAnsi="Nirmala UI" w:cs="Nirmala UI"/>
-          <w:sz w:val="20"/>
-        </w:rPr>
-        <w:t>ઈસ્વીસન</w:t>
-      </w:r>
-      <w:proofErr w:type="spellEnd"/>
-      <w:r>
-        <w:rPr>
-          <w:rFonts w:ascii="Nirmala UI" w:hAnsi="Nirmala UI" w:cs="Nirmala UI"/>
-          <w:sz w:val="20"/>
-        </w:rPr>
-        <w:t xml:space="preserve"> </w:t>
-      </w:r>
-      <w:proofErr w:type="spellStart"/>
-      <w:r>
-        <w:rPr>
-          <w:rFonts w:ascii="Nirmala UI" w:hAnsi="Nirmala UI" w:cs="Nirmala UI"/>
-          <w:sz w:val="20"/>
+      <w:proofErr w:type="spellStart"/>
+      <w:r>
+        <w:rPr>
+          <w:rFonts w:ascii="Nirmala UI" w:hAnsi="Nirmala UI" w:cs="Nirmala UI"/>
+        </w:rPr>
+        <w:t>આથી</w:t>
+      </w:r>
+      <w:proofErr w:type="spellEnd"/>
+      <w:r>
+        <w:t xml:space="preserve"> </w:t>
+      </w:r>
+      <w:proofErr w:type="spellStart"/>
+      <w:r>
+        <w:rPr>
+          <w:rFonts w:ascii="Nirmala UI" w:hAnsi="Nirmala UI" w:cs="Nirmala UI"/>
+        </w:rPr>
+        <w:t>પ્રમાણપત્ર</w:t>
+      </w:r>
+      <w:proofErr w:type="spellEnd"/>
+      <w:r>
+        <w:t xml:space="preserve"> </w:t>
+      </w:r>
+      <w:proofErr w:type="spellStart"/>
+      <w:r>
+        <w:rPr>
+          <w:rFonts w:ascii="Nirmala UI" w:hAnsi="Nirmala UI" w:cs="Nirmala UI"/>
+        </w:rPr>
+        <w:t>આપવામાં</w:t>
+      </w:r>
+      <w:proofErr w:type="spellEnd"/>
+      <w:r>
+        <w:t xml:space="preserve"> </w:t>
+      </w:r>
+      <w:proofErr w:type="spellStart"/>
+      <w:r>
+        <w:rPr>
+          <w:rFonts w:ascii="Nirmala UI" w:hAnsi="Nirmala UI" w:cs="Nirmala UI"/>
+        </w:rPr>
+        <w:t>આવે</w:t>
+      </w:r>
+      <w:proofErr w:type="spellEnd"/>
+      <w:r>
+        <w:t xml:space="preserve"> </w:t>
+      </w:r>
+      <w:proofErr w:type="spellStart"/>
+      <w:r>
+        <w:rPr>
+          <w:rFonts w:ascii="Nirmala UI" w:hAnsi="Nirmala UI" w:cs="Nirmala UI"/>
+        </w:rPr>
+        <w:t>છે</w:t>
+      </w:r>
+      <w:proofErr w:type="spellEnd"/>
+      <w:r>
+        <w:t xml:space="preserve"> </w:t>
+      </w:r>
+      <w:proofErr w:type="spellStart"/>
+      <w:r>
+        <w:rPr>
+          <w:rFonts w:ascii="Nirmala UI" w:hAnsi="Nirmala UI" w:cs="Nirmala UI"/>
+        </w:rPr>
+        <w:t>કે</w:t>
+      </w:r>
+      <w:proofErr w:type="spellEnd"/>
+      <w:r>
+        <w:t xml:space="preserve"> </w:t>
+      </w:r>
+      <w:proofErr w:type="spellStart"/>
+      <w:r>
+        <w:rPr>
+          <w:rFonts w:ascii="Nirmala UI" w:hAnsi="Nirmala UI" w:cs="Nirmala UI"/>
+        </w:rPr>
+        <w:t>ઉપરની</w:t>
+      </w:r>
+      <w:proofErr w:type="spellEnd"/>
+      <w:r>
+        <w:t xml:space="preserve"> </w:t>
+      </w:r>
+      <w:proofErr w:type="spellStart"/>
+      <w:r>
+        <w:rPr>
+          <w:rFonts w:ascii="Nirmala UI" w:hAnsi="Nirmala UI" w:cs="Nirmala UI"/>
+        </w:rPr>
+        <w:t>હકીકત</w:t>
+      </w:r>
+      <w:proofErr w:type="spellEnd"/>
+      <w:r>
+        <w:t xml:space="preserve"> </w:t>
+      </w:r>
+      <w:proofErr w:type="spellStart"/>
+      <w:r>
+        <w:rPr>
+          <w:rFonts w:ascii="Nirmala UI" w:hAnsi="Nirmala UI" w:cs="Nirmala UI"/>
+        </w:rPr>
+        <w:t>નિશાળના</w:t>
+      </w:r>
+      <w:proofErr w:type="spellEnd"/>
+      <w:r>
+        <w:t xml:space="preserve"> </w:t>
+      </w:r>
+      <w:proofErr w:type="spellStart"/>
+      <w:r>
+        <w:rPr>
+          <w:rFonts w:ascii="Nirmala UI" w:hAnsi="Nirmala UI" w:cs="Nirmala UI"/>
+        </w:rPr>
+        <w:t>વયપત્રક</w:t>
+      </w:r>
+      <w:proofErr w:type="spellEnd"/>
+      <w:r>
+        <w:t xml:space="preserve"> </w:t>
+      </w:r>
+      <w:proofErr w:type="spellStart"/>
+      <w:r>
+        <w:rPr>
+          <w:rFonts w:ascii="Nirmala UI" w:hAnsi="Nirmala UI" w:cs="Nirmala UI"/>
         </w:rPr>
         <w:t>પ્રમાણે</w:t>
       </w:r>
       <w:proofErr w:type="spellEnd"/>
       <w:r>
-        <w:rPr>
-          <w:rFonts w:ascii="Nirmala UI" w:hAnsi="Nirmala UI" w:cs="Nirmala UI"/>
-          <w:sz w:val="20"/>
-        </w:rPr>
-        <w:t xml:space="preserve"> </w:t>
-      </w:r>
-      <w:proofErr w:type="spellStart"/>
-      <w:r>
-        <w:rPr>
-          <w:rFonts w:ascii="Nirmala UI" w:hAnsi="Nirmala UI" w:cs="Nirmala UI"/>
-          <w:sz w:val="20"/>
-        </w:rPr>
-        <w:t>જન્મ</w:t>
-      </w:r>
-      <w:proofErr w:type="spellEnd"/>
-      <w:r>
-        <w:rPr>
-          <w:rFonts w:ascii="Nirmala UI" w:hAnsi="Nirmala UI" w:cs="Nirmala UI"/>
-          <w:sz w:val="20"/>
-        </w:rPr>
-        <w:t xml:space="preserve"> </w:t>
-      </w:r>
-      <w:proofErr w:type="spellStart"/>
-      <w:r>
-        <w:rPr>
-          <w:rFonts w:ascii="Nirmala UI" w:hAnsi="Nirmala UI" w:cs="Nirmala UI"/>
-          <w:sz w:val="20"/>
-        </w:rPr>
-        <w:t>તારીખ</w:t>
-      </w:r>
-      <w:proofErr w:type="spellEnd"/>
-      <w:r>
-        <w:rPr>
-          <w:rFonts w:ascii="Nirmala UI" w:hAnsi="Nirmala UI" w:cs="Nirmala UI"/>
-          <w:sz w:val="20"/>
-        </w:rPr>
-        <w:t xml:space="preserve">- </w:t>
-      </w:r>
-      <w:proofErr w:type="spellStart"/>
-      <w:r>
-        <w:rPr>
-          <w:rFonts w:ascii="Nirmala UI" w:hAnsi="Nirmala UI" w:cs="Nirmala UI"/>
-          <w:sz w:val="20"/>
-        </w:rPr>
-        <w:t>આંકડામા</w:t>
-      </w:r>
-      <w:proofErr w:type="gramStart"/>
-      <w:r>
-        <w:rPr>
-          <w:rFonts w:ascii="Nirmala UI" w:hAnsi="Nirmala UI" w:cs="Nirmala UI"/>
-          <w:sz w:val="20"/>
-        </w:rPr>
-        <w:t>ં</w:t>
-      </w:r>
-      <w:proofErr w:type="spellEnd"/>
-      <w:r>
-        <w:rPr>
-          <w:rFonts w:ascii="Nirmala UI" w:hAnsi="Nirmala UI" w:cs="Nirmala UI"/>
-          <w:sz w:val="20"/>
-        </w:rPr>
-        <w:t xml:space="preserve"> :</w:t>
-      </w:r>
-      <w:proofErr w:type="gramEnd"/>
-      <w:r>
-        <w:rPr>
-          <w:rFonts w:ascii="Nirmala UI" w:hAnsi="Nirmala UI" w:cs="Nirmala UI"/>
-          <w:sz w:val="20"/>
-        </w:rPr>
-        <w:t>____________</w:t>
-      </w:r>
-      <w:r>
-        <w:rPr>
-          <w:rFonts w:ascii="Nirmala UI" w:hAnsi="Nirmala UI" w:cs="Nirmala UI"/>
-          <w:sz w:val="20"/>
-        </w:rPr>
-        <w:t>________________________________________________________________</w:t>
-      </w:r>
-    </w:p>
-    <w:p>
-      <w:pPr>
-        <w:rPr>
-          <w:rFonts w:ascii="Nirmala UI" w:hAnsi="Nirmala UI" w:cs="Nirmala UI"/>
-          <w:sz w:val="20"/>
-        </w:rPr>
-      </w:pPr>
-      <w:r>
-        <w:rPr>
-          <w:rFonts w:ascii="Nirmala UI" w:hAnsi="Nirmala UI" w:cs="Nirmala UI"/>
-          <w:sz w:val="20"/>
-        </w:rPr>
-        <w:t xml:space="preserve">                                                 </w:t>
-      </w:r>
-      <w:proofErr w:type="spellStart"/>
-      <w:r>
-        <w:rPr>
-          <w:rFonts w:ascii="Nirmala UI" w:hAnsi="Nirmala UI" w:cs="Nirmala UI"/>
-          <w:sz w:val="20"/>
-        </w:rPr>
-        <w:t>શબ્દોમા</w:t>
-      </w:r>
-      <w:proofErr w:type="gramStart"/>
-      <w:r>
-        <w:rPr>
-          <w:rFonts w:ascii="Nirmala UI" w:hAnsi="Nirmala UI" w:cs="Nirmala UI"/>
-          <w:sz w:val="20"/>
-        </w:rPr>
-        <w:t>ં</w:t>
-      </w:r>
-      <w:proofErr w:type="spellEnd"/>
-      <w:r>
-        <w:rPr>
-          <w:rFonts w:ascii="Nirmala UI" w:hAnsi="Nirmala UI" w:cs="Nirmala UI"/>
-          <w:sz w:val="20"/>
-        </w:rPr>
-        <w:t xml:space="preserve"> :</w:t>
-      </w:r>
-      <w:proofErr w:type="gramEnd"/>
-      <w:r>
-        <w:rPr>
-          <w:rFonts w:ascii="Nirmala UI" w:hAnsi="Nirmala UI" w:cs="Nirmala UI"/>
-          <w:sz w:val="20"/>
-        </w:rPr>
-        <w:t>____________</w:t>
-      </w:r>
-      <w:r>
-        <w:rPr>
-          <w:rFonts w:ascii="Nirmala UI" w:hAnsi="Nirmala UI" w:cs="Nirmala UI"/>
-          <w:sz w:val="20"/>
-        </w:rPr>
-        <w:t>_________________________________________________________________</w:t>
-      </w:r>
-    </w:p>
-    <w:p>
-      <w:pPr>
-        <w:rPr>
-          <w:rFonts w:ascii="Nirmala UI" w:hAnsi="Nirmala UI" w:cs="Nirmala UI"/>
-          <w:sz w:val="20"/>
-        </w:rPr>
-      </w:pPr>
-      <w:r>
-        <w:rPr>
-          <w:rFonts w:ascii="Nirmala UI" w:hAnsi="Nirmala UI" w:cs="Nirmala UI"/>
-          <w:sz w:val="20"/>
-        </w:rPr>
-        <w:t>૬</w:t>
-      </w:r>
-      <w:r>
-        <w:rPr>
-          <w:rFonts w:ascii="Nirmala UI" w:hAnsi="Nirmala UI" w:cs="Nirmala UI"/>
-          <w:sz w:val="20"/>
-        </w:rPr>
-        <w:t xml:space="preserve">. </w:t>
-      </w:r>
-      <w:proofErr w:type="spellStart"/>
-      <w:r>
-        <w:rPr>
-          <w:rFonts w:ascii="Nirmala UI" w:hAnsi="Nirmala UI" w:cs="Nirmala UI"/>
-          <w:sz w:val="20"/>
-        </w:rPr>
-        <w:t>છેલ્લી</w:t>
-      </w:r>
-      <w:proofErr w:type="spellEnd"/>
-      <w:r>
-        <w:rPr>
-          <w:rFonts w:ascii="Nirmala UI" w:hAnsi="Nirmala UI" w:cs="Nirmala UI"/>
-          <w:sz w:val="20"/>
-        </w:rPr>
-        <w:t xml:space="preserve"> </w:t>
-      </w:r>
-      <w:proofErr w:type="spellStart"/>
-      <w:r>
-        <w:rPr>
-          <w:rFonts w:ascii="Nirmala UI" w:hAnsi="Nirmala UI" w:cs="Nirmala UI"/>
-          <w:sz w:val="20"/>
-        </w:rPr>
-        <w:t>કઈ</w:t>
-      </w:r>
-      <w:proofErr w:type="spellEnd"/>
-      <w:r>
-        <w:rPr>
-          <w:rFonts w:ascii="Nirmala UI" w:hAnsi="Nirmala UI" w:cs="Nirmala UI"/>
-          <w:sz w:val="20"/>
-        </w:rPr>
-        <w:t xml:space="preserve"> </w:t>
-      </w:r>
-      <w:proofErr w:type="spellStart"/>
-      <w:r>
-        <w:rPr>
-          <w:rFonts w:ascii="Nirmala UI" w:hAnsi="Nirmala UI" w:cs="Nirmala UI"/>
-          <w:sz w:val="20"/>
-        </w:rPr>
-        <w:t>નિશાળમાં</w:t>
-      </w:r>
-      <w:proofErr w:type="spellEnd"/>
-      <w:r>
-        <w:rPr>
-          <w:rFonts w:ascii="Nirmala UI" w:hAnsi="Nirmala UI" w:cs="Nirmala UI"/>
-          <w:sz w:val="20"/>
-        </w:rPr>
-        <w:t xml:space="preserve"> </w:t>
-      </w:r>
-      <w:proofErr w:type="spellStart"/>
-      <w:r>
-        <w:rPr>
-          <w:rFonts w:ascii="Nirmala UI" w:hAnsi="Nirmala UI" w:cs="Nirmala UI"/>
-          <w:sz w:val="20"/>
-        </w:rPr>
-        <w:t>ભણ્ય</w:t>
-      </w:r>
-      <w:proofErr w:type="gramStart"/>
-      <w:r>
-        <w:rPr>
-          <w:rFonts w:ascii="Nirmala UI" w:hAnsi="Nirmala UI" w:cs="Nirmala UI"/>
-          <w:sz w:val="20"/>
-        </w:rPr>
-        <w:t>ો</w:t>
-      </w:r>
-      <w:proofErr w:type="spellEnd"/>
-      <w:r>
-        <w:rPr>
-          <w:rFonts w:ascii="Nirmala UI" w:hAnsi="Nirmala UI" w:cs="Nirmala UI"/>
-          <w:sz w:val="20"/>
-        </w:rPr>
-        <w:t xml:space="preserve"> :</w:t>
-      </w:r>
-      <w:proofErr w:type="gramEnd"/>
-      <w:r>
-        <w:rPr>
-          <w:rFonts w:ascii="Nirmala UI" w:hAnsi="Nirmala UI" w:cs="Nirmala UI"/>
-          <w:sz w:val="20"/>
-        </w:rPr>
-        <w:t>____________________</w:t>
-      </w:r>
-      <w:r>
-        <w:rPr>
-          <w:rFonts w:ascii="Nirmala UI" w:hAnsi="Nirmala UI" w:cs="Nirmala UI"/>
-          <w:sz w:val="20"/>
-        </w:rPr>
-        <w:t>_____________________________________________________________________</w:t>
-      </w:r>
-    </w:p>
-    <w:p>
-      <w:pPr>
-        <w:rPr>
-          <w:rFonts w:ascii="Nirmala UI" w:hAnsi="Nirmala UI" w:cs="Nirmala UI"/>
-          <w:sz w:val="20"/>
-        </w:rPr>
-      </w:pPr>
-      <w:r>
-        <w:rPr>
-          <w:rFonts w:ascii="Nirmala UI" w:hAnsi="Nirmala UI" w:cs="Nirmala UI"/>
-          <w:sz w:val="20"/>
-        </w:rPr>
-        <w:t>૭</w:t>
-      </w:r>
-      <w:r>
-        <w:rPr>
-          <w:rFonts w:ascii="Nirmala UI" w:hAnsi="Nirmala UI" w:cs="Nirmala UI"/>
-          <w:sz w:val="20"/>
-        </w:rPr>
-        <w:t xml:space="preserve">. </w:t>
-      </w:r>
-      <w:proofErr w:type="spellStart"/>
-      <w:r>
-        <w:rPr>
-          <w:rFonts w:ascii="Nirmala UI" w:hAnsi="Nirmala UI" w:cs="Nirmala UI"/>
-          <w:sz w:val="20"/>
-        </w:rPr>
-        <w:t>દાખલ</w:t>
-      </w:r>
-      <w:proofErr w:type="spellEnd"/>
-      <w:r>
-        <w:rPr>
-          <w:rFonts w:ascii="Nirmala UI" w:hAnsi="Nirmala UI" w:cs="Nirmala UI"/>
-          <w:sz w:val="20"/>
-        </w:rPr>
-        <w:t xml:space="preserve"> </w:t>
-      </w:r>
-      <w:proofErr w:type="spellStart"/>
-      <w:r>
-        <w:rPr>
-          <w:rFonts w:ascii="Nirmala UI" w:hAnsi="Nirmala UI" w:cs="Nirmala UI"/>
-          <w:sz w:val="20"/>
-        </w:rPr>
-        <w:t>થયાની</w:t>
-      </w:r>
-      <w:proofErr w:type="spellEnd"/>
-      <w:r>
-        <w:rPr>
-          <w:rFonts w:ascii="Nirmala UI" w:hAnsi="Nirmala UI" w:cs="Nirmala UI"/>
-          <w:sz w:val="20"/>
-        </w:rPr>
-        <w:t xml:space="preserve"> </w:t>
-      </w:r>
-      <w:proofErr w:type="spellStart"/>
-      <w:r>
-        <w:rPr>
-          <w:rFonts w:ascii="Nirmala UI" w:hAnsi="Nirmala UI" w:cs="Nirmala UI"/>
-          <w:sz w:val="20"/>
-        </w:rPr>
-        <w:t>તારી</w:t>
-      </w:r>
-      <w:proofErr w:type="gramStart"/>
-      <w:r>
-        <w:rPr>
-          <w:rFonts w:ascii="Nirmala UI" w:hAnsi="Nirmala UI" w:cs="Nirmala UI"/>
-          <w:sz w:val="20"/>
-        </w:rPr>
-        <w:t>ખ</w:t>
-      </w:r>
-      <w:proofErr w:type="spellEnd"/>
-      <w:r>
-        <w:rPr>
-          <w:rFonts w:ascii="Nirmala UI" w:hAnsi="Nirmala UI" w:cs="Nirmala UI"/>
-          <w:sz w:val="20"/>
-        </w:rPr>
-        <w:t xml:space="preserve"> :</w:t>
-      </w:r>
-      <w:proofErr w:type="gramEnd"/>
-      <w:r>
-        <w:rPr>
-          <w:rFonts w:ascii="Nirmala UI" w:hAnsi="Nirmala UI" w:cs="Nirmala UI"/>
-          <w:sz w:val="20"/>
-        </w:rPr>
-        <w:t>_______________________________</w:t>
-      </w:r>
-      <w:r>
-        <w:rPr>
-          <w:rFonts w:ascii="Nirmala UI" w:hAnsi="Nirmala UI" w:cs="Nirmala UI"/>
-          <w:sz w:val="20"/>
-        </w:rPr>
-        <w:t>_______________________________________________________________</w:t>
-      </w:r>
-    </w:p>
-    <w:p>
-      <w:pPr>
-        <w:rPr>
-          <w:rFonts w:ascii="Nirmala UI" w:hAnsi="Nirmala UI" w:cs="Nirmala UI"/>
-          <w:sz w:val="20"/>
-        </w:rPr>
-      </w:pPr>
-      <w:r>
-        <w:rPr>
-          <w:rFonts w:ascii="Nirmala UI" w:hAnsi="Nirmala UI" w:cs="Nirmala UI"/>
-          <w:sz w:val="20"/>
-        </w:rPr>
-        <w:t>૮</w:t>
-      </w:r>
-      <w:r>
-        <w:rPr>
-          <w:rFonts w:ascii="Nirmala UI" w:hAnsi="Nirmala UI" w:cs="Nirmala UI"/>
-          <w:sz w:val="20"/>
-        </w:rPr>
-        <w:t xml:space="preserve">. </w:t>
-      </w:r>
-      <w:proofErr w:type="spellStart"/>
-      <w:r>
-        <w:rPr>
-          <w:rFonts w:ascii="Nirmala UI" w:hAnsi="Nirmala UI" w:cs="Nirmala UI"/>
-          <w:sz w:val="20"/>
-        </w:rPr>
-        <w:t>અભ્યાસ</w:t>
-      </w:r>
-      <w:proofErr w:type="spellEnd"/>
-      <w:r>
-        <w:rPr>
-          <w:rFonts w:ascii="Nirmala UI" w:hAnsi="Nirmala UI" w:cs="Nirmala UI"/>
-          <w:sz w:val="20"/>
-        </w:rPr>
-        <w:t>: ________________________</w:t>
-      </w:r>
-      <w:r>
-        <w:rPr>
-          <w:rFonts w:ascii="Nirmala UI" w:hAnsi="Nirmala UI" w:cs="Nirmala UI"/>
-          <w:sz w:val="20"/>
-        </w:rPr>
-        <w:t>___________________________________________________________________________________</w:t>
-      </w:r>
-    </w:p>
-    <w:p>
-      <w:pPr>
-        <w:rPr>
-          <w:rFonts w:ascii="Nirmala UI" w:hAnsi="Nirmala UI" w:cs="Nirmala UI"/>
-          <w:sz w:val="20"/>
-        </w:rPr>
-      </w:pPr>
-      <w:r>
-        <w:rPr>
-          <w:rFonts w:ascii="Nirmala UI" w:hAnsi="Nirmala UI" w:cs="Nirmala UI"/>
-          <w:sz w:val="20"/>
-        </w:rPr>
-        <w:t>૯</w:t>
-      </w:r>
-      <w:r>
-        <w:rPr>
-          <w:rFonts w:ascii="Nirmala UI" w:hAnsi="Nirmala UI" w:cs="Nirmala UI"/>
-          <w:sz w:val="20"/>
-        </w:rPr>
-        <w:t xml:space="preserve">. </w:t>
-      </w:r>
-      <w:proofErr w:type="spellStart"/>
-      <w:r>
-        <w:rPr>
-          <w:rFonts w:ascii="Nirmala UI" w:hAnsi="Nirmala UI" w:cs="Nirmala UI"/>
-          <w:sz w:val="20"/>
-        </w:rPr>
-        <w:t>વર્તુણુંક</w:t>
-      </w:r>
-      <w:proofErr w:type="spellEnd"/>
-      <w:r>
-        <w:rPr>
-          <w:rFonts w:ascii="Nirmala UI" w:hAnsi="Nirmala UI" w:cs="Nirmala UI"/>
-          <w:sz w:val="20"/>
-        </w:rPr>
-        <w:t>: ___________________________</w:t>
-      </w:r>
-      <w:r>
-        <w:rPr>
-          <w:rFonts w:ascii="Nirmala UI" w:hAnsi="Nirmala UI" w:cs="Nirmala UI"/>
-          <w:sz w:val="20"/>
-        </w:rPr>
-        <w:t>_________________________________________________________________________________</w:t>
-      </w:r>
-    </w:p>
-    <w:p>
-      <w:pPr>
-        <w:rPr>
-          <w:rFonts w:ascii="Nirmala UI" w:hAnsi="Nirmala UI" w:cs="Nirmala UI"/>
-          <w:sz w:val="20"/>
-        </w:rPr>
-      </w:pPr>
-      <w:r>
-        <w:rPr>
-          <w:rFonts w:ascii="Nirmala UI" w:hAnsi="Nirmala UI" w:cs="Nirmala UI"/>
-          <w:sz w:val="20"/>
-        </w:rPr>
-        <w:t>૧૦</w:t>
-      </w:r>
-      <w:r>
-        <w:rPr>
-          <w:rFonts w:ascii="Nirmala UI" w:hAnsi="Nirmala UI" w:cs="Nirmala UI"/>
-          <w:sz w:val="20"/>
-        </w:rPr>
-        <w:t xml:space="preserve">. </w:t>
-      </w:r>
-      <w:proofErr w:type="spellStart"/>
-      <w:r>
-        <w:rPr>
-          <w:rFonts w:ascii="Nirmala UI" w:hAnsi="Nirmala UI" w:cs="Nirmala UI"/>
-          <w:sz w:val="20"/>
-        </w:rPr>
-        <w:t>નિશાળ</w:t>
-      </w:r>
-      <w:proofErr w:type="spellEnd"/>
-      <w:r>
-        <w:rPr>
-          <w:rFonts w:ascii="Nirmala UI" w:hAnsi="Nirmala UI" w:cs="Nirmala UI"/>
-          <w:sz w:val="20"/>
-        </w:rPr>
-        <w:t xml:space="preserve"> </w:t>
-      </w:r>
-      <w:proofErr w:type="spellStart"/>
-      <w:r>
-        <w:rPr>
-          <w:rFonts w:ascii="Nirmala UI" w:hAnsi="Nirmala UI" w:cs="Nirmala UI"/>
-          <w:sz w:val="20"/>
-        </w:rPr>
-        <w:t>છોડ્યાની</w:t>
-      </w:r>
-      <w:proofErr w:type="spellEnd"/>
-      <w:r>
-        <w:rPr>
-          <w:rFonts w:ascii="Nirmala UI" w:hAnsi="Nirmala UI" w:cs="Nirmala UI"/>
-          <w:sz w:val="20"/>
-        </w:rPr>
-        <w:t xml:space="preserve"> </w:t>
-      </w:r>
-      <w:proofErr w:type="spellStart"/>
-      <w:r>
-        <w:rPr>
-          <w:rFonts w:ascii="Nirmala UI" w:hAnsi="Nirmala UI" w:cs="Nirmala UI"/>
-          <w:sz w:val="20"/>
-        </w:rPr>
-        <w:t>તારી</w:t>
-      </w:r>
-      <w:proofErr w:type="gramStart"/>
-      <w:r>
-        <w:rPr>
-          <w:rFonts w:ascii="Nirmala UI" w:hAnsi="Nirmala UI" w:cs="Nirmala UI"/>
-          <w:sz w:val="20"/>
-        </w:rPr>
-        <w:t>ખ</w:t>
-      </w:r>
-      <w:proofErr w:type="spellEnd"/>
-      <w:r>
-        <w:rPr>
-          <w:rFonts w:ascii="Nirmala UI" w:hAnsi="Nirmala UI" w:cs="Nirmala UI"/>
-          <w:sz w:val="20"/>
-        </w:rPr>
-        <w:t xml:space="preserve"> :</w:t>
-      </w:r>
-      <w:proofErr w:type="gramEnd"/>
-      <w:r>
-        <w:rPr>
-          <w:rFonts w:ascii="Nirmala UI" w:hAnsi="Nirmala UI" w:cs="Nirmala UI"/>
-          <w:sz w:val="20"/>
-        </w:rPr>
-        <w:t>_________________________________</w:t>
-      </w:r>
-      <w:r>
-        <w:rPr>
-          <w:rFonts w:ascii="Nirmala UI" w:hAnsi="Nirmala UI" w:cs="Nirmala UI"/>
-          <w:sz w:val="20"/>
-        </w:rPr>
-        <w:t>_________________________________________________________</w:t>
-      </w:r>
-    </w:p>
-    <w:p>
-      <w:pPr>
-        <w:rPr>
-          <w:rFonts w:ascii="Nirmala UI" w:hAnsi="Nirmala UI" w:cs="Nirmala UI"/>
-          <w:sz w:val="20"/>
-        </w:rPr>
-      </w:pPr>
-      <w:r>
-        <w:rPr>
-          <w:rFonts w:ascii="Nirmala UI" w:hAnsi="Nirmala UI" w:cs="Nirmala UI"/>
-          <w:sz w:val="20"/>
-        </w:rPr>
-        <w:t>૧૧</w:t>
-      </w:r>
-      <w:r>
-        <w:rPr>
-          <w:rFonts w:ascii="Nirmala UI" w:hAnsi="Nirmala UI" w:cs="Nirmala UI"/>
-          <w:sz w:val="20"/>
-        </w:rPr>
-        <w:t xml:space="preserve">. </w:t>
-      </w:r>
-      <w:proofErr w:type="spellStart"/>
-      <w:r>
-        <w:rPr>
-          <w:rFonts w:ascii="Nirmala UI" w:hAnsi="Nirmala UI" w:cs="Nirmala UI"/>
-          <w:sz w:val="20"/>
-        </w:rPr>
-        <w:t>ક્યાં</w:t>
-      </w:r>
-      <w:proofErr w:type="spellEnd"/>
-      <w:r>
-        <w:rPr>
-          <w:rFonts w:ascii="Nirmala UI" w:hAnsi="Nirmala UI" w:cs="Nirmala UI"/>
-          <w:sz w:val="20"/>
-        </w:rPr>
-        <w:t xml:space="preserve"> </w:t>
-      </w:r>
-      <w:proofErr w:type="spellStart"/>
-      <w:r>
-        <w:rPr>
-          <w:rFonts w:ascii="Nirmala UI" w:hAnsi="Nirmala UI" w:cs="Nirmala UI"/>
-          <w:sz w:val="20"/>
-        </w:rPr>
-        <w:t>ધોરણમાં</w:t>
-      </w:r>
-      <w:proofErr w:type="spellEnd"/>
-      <w:r>
-        <w:rPr>
-          <w:rFonts w:ascii="Nirmala UI" w:hAnsi="Nirmala UI" w:cs="Nirmala UI"/>
-          <w:sz w:val="20"/>
-        </w:rPr>
-        <w:t xml:space="preserve"> </w:t>
-      </w:r>
-      <w:proofErr w:type="spellStart"/>
-      <w:r>
-        <w:rPr>
-          <w:rFonts w:ascii="Nirmala UI" w:hAnsi="Nirmala UI" w:cs="Nirmala UI"/>
-          <w:sz w:val="20"/>
-        </w:rPr>
-        <w:t>અભ્યાસ</w:t>
-      </w:r>
-      <w:proofErr w:type="spellEnd"/>
-      <w:r>
-        <w:rPr>
-          <w:rFonts w:ascii="Nirmala UI" w:hAnsi="Nirmala UI" w:cs="Nirmala UI"/>
-          <w:sz w:val="20"/>
-        </w:rPr>
-        <w:t xml:space="preserve"> </w:t>
-      </w:r>
-      <w:proofErr w:type="spellStart"/>
-      <w:r>
-        <w:rPr>
-          <w:rFonts w:ascii="Nirmala UI" w:hAnsi="Nirmala UI" w:cs="Nirmala UI"/>
-          <w:sz w:val="20"/>
-        </w:rPr>
-        <w:t>કરે</w:t>
-      </w:r>
-      <w:proofErr w:type="spellEnd"/>
-      <w:r>
-        <w:rPr>
-          <w:rFonts w:ascii="Nirmala UI" w:hAnsi="Nirmala UI" w:cs="Nirmala UI"/>
-          <w:sz w:val="20"/>
-        </w:rPr>
-        <w:t xml:space="preserve"> </w:t>
-      </w:r>
-      <w:proofErr w:type="spellStart"/>
-      <w:r>
-        <w:rPr>
-          <w:rFonts w:ascii="Nirmala UI" w:hAnsi="Nirmala UI" w:cs="Nirmala UI"/>
-          <w:sz w:val="20"/>
+        <w:t xml:space="preserve"> </w:t>
+      </w:r>
+      <w:proofErr w:type="spellStart"/>
+      <w:r>
+        <w:rPr>
+          <w:rFonts w:ascii="Nirmala UI" w:hAnsi="Nirmala UI" w:cs="Nirmala UI"/>
+        </w:rPr>
+        <w:t>ખરી</w:t>
+      </w:r>
+      <w:proofErr w:type="spellEnd"/>
+      <w:r>
+        <w:t xml:space="preserve"> </w:t>
+      </w:r>
+      <w:proofErr w:type="spellStart"/>
+      <w:r>
+        <w:rPr>
+          <w:rFonts w:ascii="Nirmala UI" w:hAnsi="Nirmala UI" w:cs="Nirmala UI"/>
         </w:rPr>
         <w:t>છે</w:t>
       </w:r>
       <w:proofErr w:type="spellEnd"/>
       <w:r>
-        <w:rPr>
-          <w:rFonts w:ascii="Nirmala UI" w:hAnsi="Nirmala UI" w:cs="Nirmala UI"/>
-          <w:sz w:val="20"/>
-        </w:rPr>
-        <w:t xml:space="preserve"> </w:t>
-      </w:r>
-      <w:proofErr w:type="spellStart"/>
-      <w:r>
-        <w:rPr>
-          <w:rFonts w:ascii="Nirmala UI" w:hAnsi="Nirmala UI" w:cs="Nirmala UI"/>
-          <w:sz w:val="20"/>
-        </w:rPr>
-        <w:t>અને</w:t>
-      </w:r>
-      <w:proofErr w:type="spellEnd"/>
-      <w:r>
-        <w:rPr>
-          <w:rFonts w:ascii="Nirmala UI" w:hAnsi="Nirmala UI" w:cs="Nirmala UI"/>
-          <w:sz w:val="20"/>
-        </w:rPr>
-        <w:t xml:space="preserve"> </w:t>
-      </w:r>
-      <w:proofErr w:type="spellStart"/>
-      <w:r>
-        <w:rPr>
-          <w:rFonts w:ascii="Nirmala UI" w:hAnsi="Nirmala UI" w:cs="Nirmala UI"/>
-          <w:sz w:val="20"/>
-        </w:rPr>
-        <w:t>ક્યારથ</w:t>
-      </w:r>
-      <w:proofErr w:type="gramStart"/>
-      <w:r>
-        <w:rPr>
-          <w:rFonts w:ascii="Nirmala UI" w:hAnsi="Nirmala UI" w:cs="Nirmala UI"/>
-          <w:sz w:val="20"/>
-        </w:rPr>
-        <w:t>ી</w:t>
-      </w:r>
-      <w:proofErr w:type="spellEnd"/>
-      <w:r>
-        <w:rPr>
-          <w:rFonts w:ascii="Nirmala UI" w:hAnsi="Nirmala UI" w:cs="Nirmala UI"/>
-          <w:sz w:val="20"/>
-        </w:rPr>
-        <w:t xml:space="preserve"> :</w:t>
-      </w:r>
-      <w:proofErr w:type="gramEnd"/>
-      <w:r>
-        <w:rPr>
-          <w:rFonts w:ascii="Nirmala UI" w:hAnsi="Nirmala UI" w:cs="Nirmala UI"/>
-          <w:sz w:val="20"/>
-        </w:rPr>
-        <w:t>_________________________</w:t>
-      </w:r>
-      <w:r>
-        <w:rPr>
-          <w:rFonts w:ascii="Nirmala UI" w:hAnsi="Nirmala UI" w:cs="Nirmala UI"/>
-          <w:sz w:val="20"/>
-        </w:rPr>
-        <w:t>__________________________________________________</w:t>
-      </w:r>
-    </w:p>
-    <w:p>
-      <w:pPr>
-        <w:rPr>
-          <w:rFonts w:ascii="Nirmala UI" w:hAnsi="Nirmala UI" w:cs="Nirmala UI"/>
-          <w:sz w:val="20"/>
-        </w:rPr>
-      </w:pPr>
-      <w:r>
-        <w:rPr>
-          <w:rFonts w:ascii="Nirmala UI" w:hAnsi="Nirmala UI" w:cs="Nirmala UI"/>
-          <w:sz w:val="20"/>
-        </w:rPr>
-        <w:t xml:space="preserve">     (</w:t>
-      </w:r>
-      <w:proofErr w:type="spellStart"/>
-      <w:r>
-        <w:rPr>
-          <w:rFonts w:ascii="Nirmala UI" w:hAnsi="Nirmala UI" w:cs="Nirmala UI"/>
-          <w:sz w:val="20"/>
-        </w:rPr>
-        <w:t>શબ્દોમાં</w:t>
-      </w:r>
-      <w:proofErr w:type="spellEnd"/>
-      <w:r>
-        <w:rPr>
-          <w:rFonts w:ascii="Nirmala UI" w:hAnsi="Nirmala UI" w:cs="Nirmala UI"/>
-          <w:sz w:val="20"/>
-        </w:rPr>
-        <w:t xml:space="preserve"> </w:t>
-      </w:r>
-      <w:proofErr w:type="spellStart"/>
-      <w:r>
-        <w:rPr>
-          <w:rFonts w:ascii="Nirmala UI" w:hAnsi="Nirmala UI" w:cs="Nirmala UI"/>
-          <w:sz w:val="20"/>
-        </w:rPr>
-        <w:t>અને</w:t>
-      </w:r>
-      <w:proofErr w:type="spellEnd"/>
-      <w:r>
-        <w:rPr>
-          <w:rFonts w:ascii="Nirmala UI" w:hAnsi="Nirmala UI" w:cs="Nirmala UI"/>
-          <w:sz w:val="20"/>
-        </w:rPr>
-        <w:t xml:space="preserve"> આંકડામાં)________________________</w:t>
-      </w:r>
-      <w:r>
-        <w:rPr>
-          <w:rFonts w:ascii="Nirmala UI" w:hAnsi="Nirmala UI" w:cs="Nirmala UI"/>
-          <w:sz w:val="20"/>
-        </w:rPr>
-        <w:t>___________________________________________________________________</w:t>
-      </w:r>
-    </w:p>
-    <w:p>
-      <w:pPr>
-        <w:rPr>
-          <w:rFonts w:ascii="Nirmala UI" w:hAnsi="Nirmala UI" w:cs="Nirmala UI"/>
-          <w:sz w:val="20"/>
-        </w:rPr>
-      </w:pPr>
-      <w:r>
-        <w:rPr>
-          <w:rFonts w:ascii="Nirmala UI" w:hAnsi="Nirmala UI" w:cs="Nirmala UI"/>
-          <w:sz w:val="20"/>
-        </w:rPr>
-        <w:t>૧</w:t>
-      </w:r>
-      <w:r>
-        <w:rPr>
-          <w:rFonts w:ascii="Nirmala UI" w:hAnsi="Nirmala UI" w:cs="Nirmala UI"/>
-          <w:sz w:val="20"/>
-        </w:rPr>
-        <w:t>૨</w:t>
-      </w:r>
-      <w:r>
-        <w:rPr>
-          <w:rFonts w:ascii="Nirmala UI" w:hAnsi="Nirmala UI" w:cs="Nirmala UI"/>
-          <w:sz w:val="20"/>
-        </w:rPr>
-        <w:t xml:space="preserve">. </w:t>
-      </w:r>
-      <w:proofErr w:type="spellStart"/>
-      <w:r>
-        <w:rPr>
-          <w:rFonts w:ascii="Nirmala UI" w:hAnsi="Nirmala UI" w:cs="Nirmala UI"/>
-          <w:sz w:val="20"/>
-        </w:rPr>
-        <w:t>નિશાળ</w:t>
-      </w:r>
-      <w:proofErr w:type="spellEnd"/>
-      <w:r>
-        <w:rPr>
-          <w:rFonts w:ascii="Nirmala UI" w:hAnsi="Nirmala UI" w:cs="Nirmala UI"/>
-          <w:sz w:val="20"/>
-        </w:rPr>
-        <w:t xml:space="preserve"> </w:t>
-      </w:r>
-      <w:proofErr w:type="spellStart"/>
-      <w:r>
-        <w:rPr>
-          <w:rFonts w:ascii="Nirmala UI" w:hAnsi="Nirmala UI" w:cs="Nirmala UI"/>
-          <w:sz w:val="20"/>
-        </w:rPr>
-        <w:t>ચોદવાનું</w:t>
-      </w:r>
-      <w:proofErr w:type="spellEnd"/>
-      <w:r>
-        <w:rPr>
-          <w:rFonts w:ascii="Nirmala UI" w:hAnsi="Nirmala UI" w:cs="Nirmala UI"/>
-          <w:sz w:val="20"/>
-        </w:rPr>
-        <w:t xml:space="preserve"> </w:t>
-      </w:r>
-      <w:proofErr w:type="spellStart"/>
-      <w:r>
-        <w:rPr>
-          <w:rFonts w:ascii="Nirmala UI" w:hAnsi="Nirmala UI" w:cs="Nirmala UI"/>
-          <w:sz w:val="20"/>
-        </w:rPr>
-        <w:t>કા</w:t>
-      </w:r>
-      <w:proofErr w:type="gramStart"/>
-      <w:r>
-        <w:rPr>
-          <w:rFonts w:ascii="Nirmala UI" w:hAnsi="Nirmala UI" w:cs="Nirmala UI"/>
-          <w:sz w:val="20"/>
-        </w:rPr>
-        <w:t>રણ</w:t>
-      </w:r>
-      <w:proofErr w:type="spellEnd"/>
-      <w:r>
-        <w:rPr>
-          <w:rFonts w:ascii="Nirmala UI" w:hAnsi="Nirmala UI" w:cs="Nirmala UI"/>
-          <w:sz w:val="20"/>
-        </w:rPr>
-        <w:t xml:space="preserve"> :</w:t>
-      </w:r>
-      <w:proofErr w:type="gramEnd"/>
-      <w:r>
-        <w:rPr>
-          <w:rFonts w:ascii="Nirmala UI" w:hAnsi="Nirmala UI" w:cs="Nirmala UI"/>
-          <w:sz w:val="20"/>
-        </w:rPr>
-        <w:t>____________________</w:t>
-      </w:r>
-      <w:r>
-        <w:rPr>
-          <w:rFonts w:ascii="Nirmala UI" w:hAnsi="Nirmala UI" w:cs="Nirmala UI"/>
-          <w:sz w:val="20"/>
-        </w:rPr>
-        <w:t>________________________________________________________________________</w:t>
-      </w:r>
-    </w:p>
-    <w:p>
-      <w:pPr>
-        <w:rPr>
-          <w:rFonts w:ascii="Nirmala UI" w:hAnsi="Nirmala UI" w:cs="Nirmala UI"/>
-          <w:sz w:val="20"/>
-        </w:rPr>
-      </w:pPr>
-      <w:r>
-        <w:rPr>
-          <w:rFonts w:ascii="Nirmala UI" w:hAnsi="Nirmala UI" w:cs="Nirmala UI"/>
-          <w:sz w:val="20"/>
-        </w:rPr>
-        <w:t>૧3</w:t>
-      </w:r>
-      <w:r>
-        <w:rPr>
-          <w:rFonts w:ascii="Nirmala UI" w:hAnsi="Nirmala UI" w:cs="Nirmala UI"/>
-          <w:sz w:val="20"/>
-        </w:rPr>
-        <w:t xml:space="preserve">. </w:t>
-      </w:r>
-      <w:proofErr w:type="spellStart"/>
-      <w:r>
-        <w:rPr>
-          <w:rFonts w:ascii="Nirmala UI" w:hAnsi="Nirmala UI" w:cs="Nirmala UI"/>
-          <w:sz w:val="20"/>
-        </w:rPr>
-        <w:t>શેર</w:t>
-      </w:r>
-      <w:proofErr w:type="gramStart"/>
-      <w:r>
-        <w:rPr>
-          <w:rFonts w:ascii="Nirmala UI" w:hAnsi="Nirmala UI" w:cs="Nirmala UI"/>
-          <w:sz w:val="20"/>
-        </w:rPr>
-        <w:t>ો</w:t>
-      </w:r>
-      <w:proofErr w:type="spellEnd"/>
-      <w:r>
-        <w:rPr>
-          <w:rFonts w:ascii="Nirmala UI" w:hAnsi="Nirmala UI" w:cs="Nirmala UI"/>
-          <w:sz w:val="20"/>
-        </w:rPr>
-        <w:t xml:space="preserve"> :</w:t>
-      </w:r>
-      <w:proofErr w:type="gramEnd"/>
-      <w:r>
-        <w:rPr>
-          <w:rFonts w:ascii="Nirmala UI" w:hAnsi="Nirmala UI" w:cs="Nirmala UI"/>
-          <w:sz w:val="20"/>
-        </w:rPr>
-        <w:t>________________________________</w:t>
-      </w:r>
-      <w:r>
-        <w:rPr>
-          <w:rFonts w:ascii="Nirmala UI" w:hAnsi="Nirmala UI" w:cs="Nirmala UI"/>
-          <w:sz w:val="20"/>
-        </w:rPr>
-        <w:t>_____________________________________________________________________________</w:t>
+        <w:t>:</w:t>
       </w:r>
     </w:p>
     <w:p>
@@ -3005,7 +2712,7 @@
           <w:rFonts w:ascii="Nirmala UI" w:hAnsi="Nirmala UI" w:cs="Nirmala UI"/>
           <w:sz w:val="20"/>
         </w:rPr>
-        <w:t>આથી</w:t>
+        <w:t>તારીખ</w:t>
       </w:r>
       <w:proofErr w:type="spellEnd"/>
       <w:r>
@@ -3013,7 +2720,7 @@
           <w:rFonts w:ascii="Nirmala UI" w:hAnsi="Nirmala UI" w:cs="Nirmala UI"/>
           <w:sz w:val="20"/>
         </w:rPr>
-        <w:t xml:space="preserve"> </w:t>
+        <w:t xml:space="preserve">:                                         </w:t>
       </w:r>
       <w:proofErr w:type="spellStart"/>
       <w:r>
@@ -3021,7 +2728,7 @@
           <w:rFonts w:ascii="Nirmala UI" w:hAnsi="Nirmala UI" w:cs="Nirmala UI"/>
           <w:sz w:val="20"/>
         </w:rPr>
-        <w:t>પ્રમાણપત્ર</w:t>
+        <w:t>માંહે</w:t>
       </w:r>
       <w:proofErr w:type="spellEnd"/>
       <w:r>
@@ -3029,7 +2736,7 @@
           <w:rFonts w:ascii="Nirmala UI" w:hAnsi="Nirmala UI" w:cs="Nirmala UI"/>
           <w:sz w:val="20"/>
         </w:rPr>
-        <w:t xml:space="preserve"> </w:t>
+        <w:t xml:space="preserve">:                                              </w:t>
       </w:r>
       <w:proofErr w:type="spellStart"/>
       <w:r>
@@ -3037,7 +2744,7 @@
           <w:rFonts w:ascii="Nirmala UI" w:hAnsi="Nirmala UI" w:cs="Nirmala UI"/>
           <w:sz w:val="20"/>
         </w:rPr>
-        <w:t>આપવામાં</w:t>
+        <w:t>સને</w:t>
       </w:r>
       <w:proofErr w:type="spellEnd"/>
       <w:r>
@@ -3045,241 +2752,18 @@
           <w:rFonts w:ascii="Nirmala UI" w:hAnsi="Nirmala UI" w:cs="Nirmala UI"/>
           <w:sz w:val="20"/>
         </w:rPr>
-        <w:t xml:space="preserve"> </w:t>
-      </w:r>
-      <w:proofErr w:type="spellStart"/>
-      <w:r>
-        <w:rPr>
-          <w:rFonts w:ascii="Nirmala UI" w:hAnsi="Nirmala UI" w:cs="Nirmala UI"/>
-          <w:sz w:val="20"/>
-        </w:rPr>
-        <w:t>આવે</w:t>
-      </w:r>
-      <w:proofErr w:type="spellEnd"/>
-      <w:r>
-        <w:rPr>
-          <w:rFonts w:ascii="Nirmala UI" w:hAnsi="Nirmala UI" w:cs="Nirmala UI"/>
-          <w:sz w:val="20"/>
-        </w:rPr>
-        <w:t xml:space="preserve"> </w:t>
-      </w:r>
-      <w:proofErr w:type="spellStart"/>
-      <w:r>
-        <w:rPr>
-          <w:rFonts w:ascii="Nirmala UI" w:hAnsi="Nirmala UI" w:cs="Nirmala UI"/>
-          <w:sz w:val="20"/>
-        </w:rPr>
-        <w:t>છે</w:t>
-      </w:r>
-      <w:proofErr w:type="spellEnd"/>
-      <w:r>
-        <w:rPr>
-          <w:rFonts w:ascii="Nirmala UI" w:hAnsi="Nirmala UI" w:cs="Nirmala UI"/>
-          <w:sz w:val="20"/>
-        </w:rPr>
-        <w:t xml:space="preserve"> </w:t>
-      </w:r>
-      <w:proofErr w:type="spellStart"/>
-      <w:r>
-        <w:rPr>
-          <w:rFonts w:ascii="Nirmala UI" w:hAnsi="Nirmala UI" w:cs="Nirmala UI"/>
-          <w:sz w:val="20"/>
-        </w:rPr>
-        <w:t>કે</w:t>
-      </w:r>
-      <w:proofErr w:type="spellEnd"/>
-      <w:r>
-        <w:rPr>
-          <w:rFonts w:ascii="Nirmala UI" w:hAnsi="Nirmala UI" w:cs="Nirmala UI"/>
-          <w:sz w:val="20"/>
-        </w:rPr>
-        <w:t xml:space="preserve"> </w:t>
-      </w:r>
-      <w:proofErr w:type="spellStart"/>
-      <w:r>
-        <w:rPr>
-          <w:rFonts w:ascii="Nirmala UI" w:hAnsi="Nirmala UI" w:cs="Nirmala UI"/>
-          <w:sz w:val="20"/>
-        </w:rPr>
-        <w:t>ઉપરની</w:t>
-      </w:r>
-      <w:proofErr w:type="spellEnd"/>
-      <w:r>
-        <w:rPr>
-          <w:rFonts w:ascii="Nirmala UI" w:hAnsi="Nirmala UI" w:cs="Nirmala UI"/>
-          <w:sz w:val="20"/>
-        </w:rPr>
-        <w:t xml:space="preserve"> </w:t>
-      </w:r>
-      <w:proofErr w:type="spellStart"/>
-      <w:r>
-        <w:rPr>
-          <w:rFonts w:ascii="Nirmala UI" w:hAnsi="Nirmala UI" w:cs="Nirmala UI"/>
-          <w:sz w:val="20"/>
-        </w:rPr>
-        <w:t>હકીકત</w:t>
-      </w:r>
-      <w:proofErr w:type="spellEnd"/>
-      <w:r>
-        <w:rPr>
-          <w:rFonts w:ascii="Nirmala UI" w:hAnsi="Nirmala UI" w:cs="Nirmala UI"/>
-          <w:sz w:val="20"/>
-        </w:rPr>
-        <w:t xml:space="preserve"> </w:t>
-      </w:r>
-      <w:proofErr w:type="spellStart"/>
-      <w:r>
-        <w:rPr>
-          <w:rFonts w:ascii="Nirmala UI" w:hAnsi="Nirmala UI" w:cs="Nirmala UI"/>
-          <w:sz w:val="20"/>
-        </w:rPr>
-        <w:t>નિશાળના</w:t>
-      </w:r>
-      <w:proofErr w:type="spellEnd"/>
-      <w:r>
-        <w:rPr>
-          <w:rFonts w:ascii="Nirmala UI" w:hAnsi="Nirmala UI" w:cs="Nirmala UI"/>
-          <w:sz w:val="20"/>
-        </w:rPr>
-        <w:t xml:space="preserve"> </w:t>
-      </w:r>
-      <w:proofErr w:type="spellStart"/>
-      <w:r>
-        <w:rPr>
-          <w:rFonts w:ascii="Nirmala UI" w:hAnsi="Nirmala UI" w:cs="Nirmala UI"/>
-          <w:sz w:val="20"/>
-        </w:rPr>
-        <w:t>વયપત્રક</w:t>
-      </w:r>
-      <w:proofErr w:type="spellEnd"/>
-      <w:r>
-        <w:rPr>
-          <w:rFonts w:ascii="Nirmala UI" w:hAnsi="Nirmala UI" w:cs="Nirmala UI"/>
-          <w:sz w:val="20"/>
-        </w:rPr>
-        <w:t xml:space="preserve"> </w:t>
-      </w:r>
-      <w:proofErr w:type="spellStart"/>
-      <w:r>
-        <w:rPr>
-          <w:rFonts w:ascii="Nirmala UI" w:hAnsi="Nirmala UI" w:cs="Nirmala UI"/>
-          <w:sz w:val="20"/>
-        </w:rPr>
-        <w:t>પ્રમાણે</w:t>
-      </w:r>
-      <w:proofErr w:type="spellEnd"/>
-      <w:r>
-        <w:rPr>
-          <w:rFonts w:ascii="Nirmala UI" w:hAnsi="Nirmala UI" w:cs="Nirmala UI"/>
-          <w:sz w:val="20"/>
-        </w:rPr>
-        <w:t xml:space="preserve"> </w:t>
-      </w:r>
-      <w:proofErr w:type="spellStart"/>
-      <w:r>
-        <w:rPr>
-          <w:rFonts w:ascii="Nirmala UI" w:hAnsi="Nirmala UI" w:cs="Nirmala UI"/>
-          <w:sz w:val="20"/>
-        </w:rPr>
-        <w:t>ખરી</w:t>
-      </w:r>
-      <w:proofErr w:type="spellEnd"/>
-      <w:r>
-        <w:rPr>
-          <w:rFonts w:ascii="Nirmala UI" w:hAnsi="Nirmala UI" w:cs="Nirmala UI"/>
-          <w:sz w:val="20"/>
-        </w:rPr>
-        <w:t xml:space="preserve"> </w:t>
-      </w:r>
-      <w:proofErr w:type="spellStart"/>
-      <w:r>
-        <w:rPr>
-          <w:rFonts w:ascii="Nirmala UI" w:hAnsi="Nirmala UI" w:cs="Nirmala UI"/>
-          <w:sz w:val="20"/>
-        </w:rPr>
-        <w:t>છે</w:t>
-      </w:r>
-      <w:proofErr w:type="spellEnd"/>
-      <w:r>
-        <w:rPr>
-          <w:rFonts w:ascii="Nirmala UI" w:hAnsi="Nirmala UI" w:cs="Nirmala UI"/>
-          <w:sz w:val="20"/>
-        </w:rPr>
-        <w:t>:</w:t>
+        <w:t>: 20</w:t>
       </w:r>
     </w:p>
     <w:p>
       <w:pPr>
-        <w:ind w:left="720" w:firstLine="720"/>
         <w:rPr>
           <w:rFonts w:ascii="Nirmala UI" w:hAnsi="Nirmala UI" w:cs="Nirmala UI"/>
           <w:sz w:val="20"/>
         </w:rPr>
       </w:pPr>
-      <w:proofErr w:type="spellStart"/>
-      <w:r>
-        <w:rPr>
-          <w:rFonts w:ascii="Nirmala UI" w:hAnsi="Nirmala UI" w:cs="Nirmala UI"/>
-          <w:sz w:val="20"/>
-        </w:rPr>
-        <w:t>તારીખ</w:t>
-      </w:r>
-      <w:proofErr w:type="spellEnd"/>
-      <w:r>
-        <w:rPr>
-          <w:rFonts w:ascii="Nirmala UI" w:hAnsi="Nirmala UI" w:cs="Nirmala UI"/>
-          <w:sz w:val="20"/>
-        </w:rPr>
-        <w:t xml:space="preserve">:                                         </w:t>
-      </w:r>
-      <w:proofErr w:type="spellStart"/>
-      <w:r>
-        <w:rPr>
-          <w:rFonts w:ascii="Nirmala UI" w:hAnsi="Nirmala UI" w:cs="Nirmala UI"/>
-          <w:sz w:val="20"/>
-        </w:rPr>
-        <w:t>માંહે</w:t>
-      </w:r>
-      <w:proofErr w:type="spellEnd"/>
-      <w:r>
-        <w:rPr>
-          <w:rFonts w:ascii="Nirmala UI" w:hAnsi="Nirmala UI" w:cs="Nirmala UI"/>
-          <w:sz w:val="20"/>
-        </w:rPr>
-        <w:t xml:space="preserve">:                                              </w:t>
-      </w:r>
-      <w:proofErr w:type="spellStart"/>
-      <w:r>
-        <w:rPr>
-          <w:rFonts w:ascii="Nirmala UI" w:hAnsi="Nirmala UI" w:cs="Nirmala UI"/>
-          <w:sz w:val="20"/>
-        </w:rPr>
-        <w:t>સને</w:t>
-      </w:r>
-      <w:proofErr w:type="spellEnd"/>
-      <w:r>
-        <w:rPr>
-          <w:rFonts w:ascii="Nirmala UI" w:hAnsi="Nirmala UI" w:cs="Nirmala UI"/>
-          <w:sz w:val="20"/>
-        </w:rPr>
-        <w:t>: 20</w:t>
-      </w:r>
-    </w:p>
-    <w:p>
-      <w:pPr>
-        <w:rPr>
-          <w:rFonts w:ascii="Nirmala UI" w:hAnsi="Nirmala UI" w:cs="Nirmala UI"/>
-          <w:sz w:val="20"/>
-        </w:rPr>
-      </w:pPr>
-    </w:p>
-    <w:p>
-      <w:pPr>
-        <w:rPr>
-          <w:rFonts w:ascii="Nirmala UI" w:hAnsi="Nirmala UI" w:cs="Nirmala UI"/>
-          <w:sz w:val="20"/>
-        </w:rPr>
-      </w:pPr>
+      <w:bookmarkStart w:id="0" w:name="_GoBack"/>
+      <w:bookmarkEnd w:id="0"/>
     </w:p>
     <w:p>
       <w:pPr>
@@ -3386,258 +2870,193 @@
       </w:r>
     </w:p>
     <w:p>
-      <w:pPr>
-        <w:jc w:val="both"/>
-        <w:rPr>
-          <w:rFonts w:ascii="Nirmala UI" w:hAnsi="Nirmala UI" w:cs="Nirmala UI"/>
-          <w:sz w:val="20"/>
-        </w:rPr>
-      </w:pPr>
-      <w:proofErr w:type="spellStart"/>
-      <w:r>
-        <w:rPr>
-          <w:rFonts w:ascii="Nirmala UI" w:hAnsi="Nirmala UI" w:cs="Nirmala UI"/>
-          <w:sz w:val="20"/>
+      <w:proofErr w:type="spellStart"/>
+      <w:r>
+        <w:rPr>
+          <w:rFonts w:ascii="Nirmala UI" w:hAnsi="Nirmala UI" w:cs="Nirmala UI"/>
         </w:rPr>
         <w:t>નોંધ</w:t>
       </w:r>
       <w:proofErr w:type="spellEnd"/>
       <w:r>
-        <w:rPr>
-          <w:rFonts w:ascii="Nirmala UI" w:hAnsi="Nirmala UI" w:cs="Nirmala UI"/>
-          <w:sz w:val="20"/>
-        </w:rPr>
-        <w:t xml:space="preserve">: (૧) આ </w:t>
-      </w:r>
-      <w:proofErr w:type="spellStart"/>
-      <w:r>
-        <w:rPr>
-          <w:rFonts w:ascii="Nirmala UI" w:hAnsi="Nirmala UI" w:cs="Nirmala UI"/>
-          <w:sz w:val="20"/>
+        <w:t>: (</w:t>
+      </w:r>
+      <w:r>
+        <w:rPr>
+          <w:rFonts w:ascii="Nirmala UI" w:hAnsi="Nirmala UI" w:cs="Nirmala UI"/>
+        </w:rPr>
+        <w:t>૧</w:t>
+      </w:r>
+      <w:r>
+        <w:t xml:space="preserve">) </w:t>
+      </w:r>
+      <w:r>
+        <w:rPr>
+          <w:rFonts w:ascii="Nirmala UI" w:hAnsi="Nirmala UI" w:cs="Nirmala UI"/>
+        </w:rPr>
+        <w:t>આ</w:t>
+      </w:r>
+      <w:r>
+        <w:t xml:space="preserve"> </w:t>
+      </w:r>
+      <w:proofErr w:type="spellStart"/>
+      <w:r>
+        <w:rPr>
+          <w:rFonts w:ascii="Nirmala UI" w:hAnsi="Nirmala UI" w:cs="Nirmala UI"/>
         </w:rPr>
         <w:t>દાખલો</w:t>
       </w:r>
       <w:proofErr w:type="spellEnd"/>
       <w:r>
-        <w:rPr>
-          <w:rFonts w:ascii="Nirmala UI" w:hAnsi="Nirmala UI" w:cs="Nirmala UI"/>
-          <w:sz w:val="20"/>
-        </w:rPr>
-        <w:t xml:space="preserve"> </w:t>
-      </w:r>
-      <w:proofErr w:type="spellStart"/>
-      <w:r>
-        <w:rPr>
-          <w:rFonts w:ascii="Nirmala UI" w:hAnsi="Nirmala UI" w:cs="Nirmala UI"/>
-          <w:sz w:val="20"/>
+        <w:t xml:space="preserve"> </w:t>
+      </w:r>
+      <w:proofErr w:type="spellStart"/>
+      <w:r>
+        <w:rPr>
+          <w:rFonts w:ascii="Nirmala UI" w:hAnsi="Nirmala UI" w:cs="Nirmala UI"/>
         </w:rPr>
         <w:t>આપતી</w:t>
       </w:r>
       <w:proofErr w:type="spellEnd"/>
       <w:r>
-        <w:rPr>
-          <w:rFonts w:ascii="Nirmala UI" w:hAnsi="Nirmala UI" w:cs="Nirmala UI"/>
-          <w:sz w:val="20"/>
-        </w:rPr>
-        <w:t xml:space="preserve"> </w:t>
-      </w:r>
-      <w:proofErr w:type="spellStart"/>
-      <w:r>
-        <w:rPr>
-          <w:rFonts w:ascii="Nirmala UI" w:hAnsi="Nirmala UI" w:cs="Nirmala UI"/>
-          <w:sz w:val="20"/>
+        <w:t xml:space="preserve"> </w:t>
+      </w:r>
+      <w:proofErr w:type="spellStart"/>
+      <w:r>
+        <w:rPr>
+          <w:rFonts w:ascii="Nirmala UI" w:hAnsi="Nirmala UI" w:cs="Nirmala UI"/>
         </w:rPr>
         <w:t>વેળાએ</w:t>
       </w:r>
       <w:proofErr w:type="spellEnd"/>
       <w:r>
-        <w:rPr>
-          <w:rFonts w:ascii="Nirmala UI" w:hAnsi="Nirmala UI" w:cs="Nirmala UI"/>
-          <w:sz w:val="20"/>
-        </w:rPr>
-        <w:t xml:space="preserve"> </w:t>
-      </w:r>
-      <w:proofErr w:type="spellStart"/>
-      <w:r>
-        <w:rPr>
-          <w:rFonts w:ascii="Nirmala UI" w:hAnsi="Nirmala UI" w:cs="Nirmala UI"/>
-          <w:sz w:val="20"/>
+        <w:t xml:space="preserve"> </w:t>
+      </w:r>
+      <w:proofErr w:type="spellStart"/>
+      <w:r>
+        <w:rPr>
+          <w:rFonts w:ascii="Nirmala UI" w:hAnsi="Nirmala UI" w:cs="Nirmala UI"/>
         </w:rPr>
         <w:t>જો</w:t>
       </w:r>
       <w:proofErr w:type="spellEnd"/>
       <w:r>
-        <w:rPr>
-          <w:rFonts w:ascii="Nirmala UI" w:hAnsi="Nirmala UI" w:cs="Nirmala UI"/>
-          <w:sz w:val="20"/>
-        </w:rPr>
-        <w:t xml:space="preserve"> </w:t>
-      </w:r>
-      <w:proofErr w:type="spellStart"/>
-      <w:r>
-        <w:rPr>
-          <w:rFonts w:ascii="Nirmala UI" w:hAnsi="Nirmala UI" w:cs="Nirmala UI"/>
-          <w:sz w:val="20"/>
+        <w:t xml:space="preserve"> </w:t>
+      </w:r>
+      <w:proofErr w:type="spellStart"/>
+      <w:r>
+        <w:rPr>
+          <w:rFonts w:ascii="Nirmala UI" w:hAnsi="Nirmala UI" w:cs="Nirmala UI"/>
         </w:rPr>
         <w:t>કોઈ</w:t>
       </w:r>
       <w:proofErr w:type="spellEnd"/>
       <w:r>
-        <w:rPr>
-          <w:rFonts w:ascii="Nirmala UI" w:hAnsi="Nirmala UI" w:cs="Nirmala UI"/>
-          <w:sz w:val="20"/>
-        </w:rPr>
-        <w:t xml:space="preserve"> </w:t>
-      </w:r>
-      <w:proofErr w:type="spellStart"/>
-      <w:r>
-        <w:rPr>
-          <w:rFonts w:ascii="Nirmala UI" w:hAnsi="Nirmala UI" w:cs="Nirmala UI"/>
-          <w:sz w:val="20"/>
+        <w:t xml:space="preserve"> </w:t>
+      </w:r>
+      <w:proofErr w:type="spellStart"/>
+      <w:r>
+        <w:rPr>
+          <w:rFonts w:ascii="Nirmala UI" w:hAnsi="Nirmala UI" w:cs="Nirmala UI"/>
         </w:rPr>
         <w:t>સુધારા</w:t>
       </w:r>
       <w:proofErr w:type="spellEnd"/>
       <w:r>
-        <w:rPr>
-          <w:rFonts w:ascii="Nirmala UI" w:hAnsi="Nirmala UI" w:cs="Nirmala UI"/>
-          <w:sz w:val="20"/>
-        </w:rPr>
-        <w:t xml:space="preserve"> </w:t>
-      </w:r>
-      <w:proofErr w:type="spellStart"/>
-      <w:r>
-        <w:rPr>
-          <w:rFonts w:ascii="Nirmala UI" w:hAnsi="Nirmala UI" w:cs="Nirmala UI"/>
-          <w:sz w:val="20"/>
+        <w:t xml:space="preserve"> </w:t>
+      </w:r>
+      <w:proofErr w:type="spellStart"/>
+      <w:r>
+        <w:rPr>
+          <w:rFonts w:ascii="Nirmala UI" w:hAnsi="Nirmala UI" w:cs="Nirmala UI"/>
         </w:rPr>
         <w:t>વધારા</w:t>
       </w:r>
       <w:proofErr w:type="spellEnd"/>
       <w:r>
-        <w:rPr>
-          <w:rFonts w:ascii="Nirmala UI" w:hAnsi="Nirmala UI" w:cs="Nirmala UI"/>
-          <w:sz w:val="20"/>
-        </w:rPr>
-        <w:t xml:space="preserve"> </w:t>
-      </w:r>
-      <w:proofErr w:type="spellStart"/>
-      <w:r>
-        <w:rPr>
-          <w:rFonts w:ascii="Nirmala UI" w:hAnsi="Nirmala UI" w:cs="Nirmala UI"/>
-          <w:sz w:val="20"/>
+        <w:t xml:space="preserve"> </w:t>
+      </w:r>
+      <w:proofErr w:type="spellStart"/>
+      <w:r>
+        <w:rPr>
+          <w:rFonts w:ascii="Nirmala UI" w:hAnsi="Nirmala UI" w:cs="Nirmala UI"/>
         </w:rPr>
         <w:t>કરવા</w:t>
       </w:r>
       <w:proofErr w:type="spellEnd"/>
       <w:r>
-        <w:rPr>
-          <w:rFonts w:ascii="Nirmala UI" w:hAnsi="Nirmala UI" w:cs="Nirmala UI"/>
-          <w:sz w:val="20"/>
-        </w:rPr>
-        <w:t xml:space="preserve"> </w:t>
-      </w:r>
-      <w:proofErr w:type="spellStart"/>
-      <w:r>
-        <w:rPr>
-          <w:rFonts w:ascii="Nirmala UI" w:hAnsi="Nirmala UI" w:cs="Nirmala UI"/>
-          <w:sz w:val="20"/>
+        <w:t xml:space="preserve"> </w:t>
+      </w:r>
+      <w:proofErr w:type="spellStart"/>
+      <w:r>
+        <w:rPr>
+          <w:rFonts w:ascii="Nirmala UI" w:hAnsi="Nirmala UI" w:cs="Nirmala UI"/>
         </w:rPr>
         <w:t>હોઈ</w:t>
       </w:r>
       <w:proofErr w:type="spellEnd"/>
       <w:r>
-        <w:rPr>
-          <w:rFonts w:ascii="Nirmala UI" w:hAnsi="Nirmala UI" w:cs="Nirmala UI"/>
-          <w:sz w:val="20"/>
-        </w:rPr>
-        <w:t xml:space="preserve"> </w:t>
-      </w:r>
-      <w:proofErr w:type="spellStart"/>
-      <w:r>
-        <w:rPr>
-          <w:rFonts w:ascii="Nirmala UI" w:hAnsi="Nirmala UI" w:cs="Nirmala UI"/>
-          <w:sz w:val="20"/>
+        <w:t xml:space="preserve"> </w:t>
+      </w:r>
+      <w:proofErr w:type="spellStart"/>
+      <w:r>
+        <w:rPr>
+          <w:rFonts w:ascii="Nirmala UI" w:hAnsi="Nirmala UI" w:cs="Nirmala UI"/>
         </w:rPr>
         <w:t>તો</w:t>
       </w:r>
       <w:proofErr w:type="spellEnd"/>
       <w:r>
-        <w:rPr>
-          <w:rFonts w:ascii="Nirmala UI" w:hAnsi="Nirmala UI" w:cs="Nirmala UI"/>
-          <w:sz w:val="20"/>
-        </w:rPr>
-        <w:t xml:space="preserve"> </w:t>
-      </w:r>
-      <w:proofErr w:type="spellStart"/>
-      <w:r>
-        <w:rPr>
-          <w:rFonts w:ascii="Nirmala UI" w:hAnsi="Nirmala UI" w:cs="Nirmala UI"/>
-          <w:sz w:val="20"/>
+        <w:t xml:space="preserve"> </w:t>
+      </w:r>
+      <w:proofErr w:type="spellStart"/>
+      <w:r>
+        <w:rPr>
+          <w:rFonts w:ascii="Nirmala UI" w:hAnsi="Nirmala UI" w:cs="Nirmala UI"/>
         </w:rPr>
         <w:t>લાલ</w:t>
       </w:r>
       <w:proofErr w:type="spellEnd"/>
       <w:r>
-        <w:rPr>
-          <w:rFonts w:ascii="Nirmala UI" w:hAnsi="Nirmala UI" w:cs="Nirmala UI"/>
-          <w:sz w:val="20"/>
-        </w:rPr>
-        <w:t xml:space="preserve"> </w:t>
-      </w:r>
-      <w:proofErr w:type="spellStart"/>
-      <w:r>
-        <w:rPr>
-          <w:rFonts w:ascii="Nirmala UI" w:hAnsi="Nirmala UI" w:cs="Nirmala UI"/>
-          <w:sz w:val="20"/>
+        <w:t xml:space="preserve"> </w:t>
+      </w:r>
+      <w:proofErr w:type="spellStart"/>
+      <w:r>
+        <w:rPr>
+          <w:rFonts w:ascii="Nirmala UI" w:hAnsi="Nirmala UI" w:cs="Nirmala UI"/>
         </w:rPr>
         <w:t>શાહીથી</w:t>
       </w:r>
       <w:proofErr w:type="spellEnd"/>
       <w:r>
-        <w:rPr>
-          <w:rFonts w:ascii="Nirmala UI" w:hAnsi="Nirmala UI" w:cs="Nirmala UI"/>
-          <w:sz w:val="20"/>
-        </w:rPr>
-        <w:t xml:space="preserve"> </w:t>
-      </w:r>
-      <w:proofErr w:type="spellStart"/>
-      <w:r>
-        <w:rPr>
-          <w:rFonts w:ascii="Nirmala UI" w:hAnsi="Nirmala UI" w:cs="Nirmala UI"/>
-          <w:sz w:val="20"/>
+        <w:t xml:space="preserve"> </w:t>
+      </w:r>
+      <w:proofErr w:type="spellStart"/>
+      <w:r>
+        <w:rPr>
+          <w:rFonts w:ascii="Nirmala UI" w:hAnsi="Nirmala UI" w:cs="Nirmala UI"/>
         </w:rPr>
         <w:t>કરવા</w:t>
       </w:r>
       <w:proofErr w:type="spellEnd"/>
       <w:r>
-        <w:rPr>
-          <w:rFonts w:ascii="Nirmala UI" w:hAnsi="Nirmala UI" w:cs="Nirmala UI"/>
-          <w:sz w:val="20"/>
-        </w:rPr>
-        <w:t xml:space="preserve"> </w:t>
-      </w:r>
-      <w:proofErr w:type="spellStart"/>
-      <w:r>
-        <w:rPr>
-          <w:rFonts w:ascii="Nirmala UI" w:hAnsi="Nirmala UI" w:cs="Nirmala UI"/>
-          <w:sz w:val="20"/>
+        <w:t xml:space="preserve"> </w:t>
+      </w:r>
+      <w:proofErr w:type="spellStart"/>
+      <w:r>
+        <w:rPr>
+          <w:rFonts w:ascii="Nirmala UI" w:hAnsi="Nirmala UI" w:cs="Nirmala UI"/>
         </w:rPr>
         <w:t>અને</w:t>
       </w:r>
       <w:proofErr w:type="spellEnd"/>
       <w:r>
-        <w:rPr>
-          <w:rFonts w:ascii="Nirmala UI" w:hAnsi="Nirmala UI" w:cs="Nirmala UI"/>
-          <w:sz w:val="20"/>
-        </w:rPr>
-        <w:t xml:space="preserve"> </w:t>
-      </w:r>
-      <w:proofErr w:type="spellStart"/>
-      <w:r>
-        <w:rPr>
-          <w:rFonts w:ascii="Nirmala UI" w:hAnsi="Nirmala UI" w:cs="Nirmala UI"/>
-          <w:sz w:val="20"/>
+        <w:t xml:space="preserve"> </w:t>
+      </w:r>
+      <w:proofErr w:type="spellStart"/>
+      <w:r>
+        <w:rPr>
+          <w:rFonts w:ascii="Nirmala UI" w:hAnsi="Nirmala UI" w:cs="Nirmala UI"/>
         </w:rPr>
         <w:t>મુખ્ય</w:t>
       </w:r>
@@ -3645,372 +3064,260 @@
     </w:p>
     <w:p>
       <w:pPr>
-        <w:ind w:firstLine="720"/>
-        <w:jc w:val="both"/>
-        <w:rPr>
-          <w:rFonts w:ascii="Nirmala UI" w:hAnsi="Nirmala UI" w:cs="Nirmala UI"/>
-          <w:sz w:val="20"/>
-        </w:rPr>
+        <w:pStyle w:val="NormalIndent"/>
       </w:pPr>
       <w:proofErr w:type="spellStart"/>
       <w:r>
         <w:rPr>
           <w:rFonts w:ascii="Nirmala UI" w:hAnsi="Nirmala UI" w:cs="Nirmala UI"/>
-          <w:sz w:val="20"/>
         </w:rPr>
         <w:t>શિક્ષકે</w:t>
       </w:r>
       <w:proofErr w:type="spellEnd"/>
       <w:r>
-        <w:rPr>
-          <w:rFonts w:ascii="Nirmala UI" w:hAnsi="Nirmala UI" w:cs="Nirmala UI"/>
-          <w:sz w:val="20"/>
-        </w:rPr>
-        <w:t xml:space="preserve"> </w:t>
-      </w:r>
-      <w:proofErr w:type="spellStart"/>
-      <w:r>
-        <w:rPr>
-          <w:rFonts w:ascii="Nirmala UI" w:hAnsi="Nirmala UI" w:cs="Nirmala UI"/>
-          <w:sz w:val="20"/>
+        <w:t xml:space="preserve"> </w:t>
+      </w:r>
+      <w:proofErr w:type="spellStart"/>
+      <w:r>
+        <w:rPr>
+          <w:rFonts w:ascii="Nirmala UI" w:hAnsi="Nirmala UI" w:cs="Nirmala UI"/>
         </w:rPr>
         <w:t>તે</w:t>
       </w:r>
       <w:proofErr w:type="spellEnd"/>
       <w:r>
-        <w:rPr>
-          <w:rFonts w:ascii="Nirmala UI" w:hAnsi="Nirmala UI" w:cs="Nirmala UI"/>
-          <w:sz w:val="20"/>
-        </w:rPr>
-        <w:t xml:space="preserve"> </w:t>
-      </w:r>
-      <w:proofErr w:type="spellStart"/>
-      <w:r>
-        <w:rPr>
-          <w:rFonts w:ascii="Nirmala UI" w:hAnsi="Nirmala UI" w:cs="Nirmala UI"/>
-          <w:sz w:val="20"/>
+        <w:t xml:space="preserve"> </w:t>
+      </w:r>
+      <w:proofErr w:type="spellStart"/>
+      <w:r>
+        <w:rPr>
+          <w:rFonts w:ascii="Nirmala UI" w:hAnsi="Nirmala UI" w:cs="Nirmala UI"/>
         </w:rPr>
         <w:t>ઉપર</w:t>
       </w:r>
       <w:proofErr w:type="spellEnd"/>
       <w:r>
-        <w:rPr>
-          <w:rFonts w:ascii="Nirmala UI" w:hAnsi="Nirmala UI" w:cs="Nirmala UI"/>
-          <w:sz w:val="20"/>
-        </w:rPr>
-        <w:t xml:space="preserve"> </w:t>
-      </w:r>
-      <w:proofErr w:type="spellStart"/>
-      <w:r>
-        <w:rPr>
-          <w:rFonts w:ascii="Nirmala UI" w:hAnsi="Nirmala UI" w:cs="Nirmala UI"/>
-          <w:sz w:val="20"/>
+        <w:t xml:space="preserve"> </w:t>
+      </w:r>
+      <w:proofErr w:type="spellStart"/>
+      <w:r>
+        <w:rPr>
+          <w:rFonts w:ascii="Nirmala UI" w:hAnsi="Nirmala UI" w:cs="Nirmala UI"/>
         </w:rPr>
         <w:t>પોતાની</w:t>
       </w:r>
       <w:proofErr w:type="spellEnd"/>
       <w:r>
-        <w:rPr>
-          <w:rFonts w:ascii="Nirmala UI" w:hAnsi="Nirmala UI" w:cs="Nirmala UI"/>
-          <w:sz w:val="20"/>
-        </w:rPr>
-        <w:t xml:space="preserve"> </w:t>
-      </w:r>
-      <w:proofErr w:type="spellStart"/>
-      <w:r>
-        <w:rPr>
-          <w:rFonts w:ascii="Nirmala UI" w:hAnsi="Nirmala UI" w:cs="Nirmala UI"/>
-          <w:sz w:val="20"/>
+        <w:t xml:space="preserve"> </w:t>
+      </w:r>
+      <w:proofErr w:type="spellStart"/>
+      <w:r>
+        <w:rPr>
+          <w:rFonts w:ascii="Nirmala UI" w:hAnsi="Nirmala UI" w:cs="Nirmala UI"/>
         </w:rPr>
         <w:t>ટૂંકી</w:t>
       </w:r>
       <w:proofErr w:type="spellEnd"/>
       <w:r>
-        <w:rPr>
-          <w:rFonts w:ascii="Nirmala UI" w:hAnsi="Nirmala UI" w:cs="Nirmala UI"/>
-          <w:sz w:val="20"/>
-        </w:rPr>
-        <w:t xml:space="preserve"> </w:t>
-      </w:r>
-      <w:proofErr w:type="spellStart"/>
-      <w:r>
-        <w:rPr>
-          <w:rFonts w:ascii="Nirmala UI" w:hAnsi="Nirmala UI" w:cs="Nirmala UI"/>
-          <w:sz w:val="20"/>
+        <w:t xml:space="preserve"> </w:t>
+      </w:r>
+      <w:proofErr w:type="spellStart"/>
+      <w:r>
+        <w:rPr>
+          <w:rFonts w:ascii="Nirmala UI" w:hAnsi="Nirmala UI" w:cs="Nirmala UI"/>
         </w:rPr>
         <w:t>સહી</w:t>
       </w:r>
       <w:proofErr w:type="spellEnd"/>
       <w:r>
-        <w:rPr>
-          <w:rFonts w:ascii="Nirmala UI" w:hAnsi="Nirmala UI" w:cs="Nirmala UI"/>
-          <w:sz w:val="20"/>
-        </w:rPr>
-        <w:t xml:space="preserve"> </w:t>
-      </w:r>
-      <w:proofErr w:type="spellStart"/>
-      <w:r>
-        <w:rPr>
-          <w:rFonts w:ascii="Nirmala UI" w:hAnsi="Nirmala UI" w:cs="Nirmala UI"/>
-          <w:sz w:val="20"/>
+        <w:t xml:space="preserve"> </w:t>
+      </w:r>
+      <w:proofErr w:type="spellStart"/>
+      <w:r>
+        <w:rPr>
+          <w:rFonts w:ascii="Nirmala UI" w:hAnsi="Nirmala UI" w:cs="Nirmala UI"/>
         </w:rPr>
         <w:t>કરવી</w:t>
       </w:r>
       <w:proofErr w:type="spellEnd"/>
       <w:r>
-        <w:rPr>
-          <w:rFonts w:ascii="Nirmala UI" w:hAnsi="Nirmala UI" w:cs="Nirmala UI"/>
-          <w:sz w:val="20"/>
-        </w:rPr>
         <w:t>.</w:t>
       </w:r>
     </w:p>
     <w:p>
-      <w:pPr>
-        <w:jc w:val="both"/>
-        <w:rPr>
-          <w:rFonts w:ascii="Nirmala UI" w:hAnsi="Nirmala UI" w:cs="Nirmala UI"/>
-          <w:sz w:val="20"/>
-        </w:rPr>
-      </w:pPr>
-      <w:r>
-        <w:rPr>
-          <w:rFonts w:ascii="Nirmala UI" w:hAnsi="Nirmala UI" w:cs="Nirmala UI"/>
-          <w:sz w:val="20"/>
-        </w:rPr>
-        <w:t xml:space="preserve">(૨) આ </w:t>
-      </w:r>
-      <w:proofErr w:type="spellStart"/>
-      <w:r>
-        <w:rPr>
-          <w:rFonts w:ascii="Nirmala UI" w:hAnsi="Nirmala UI" w:cs="Nirmala UI"/>
-          <w:sz w:val="20"/>
+      <w:r>
+        <w:t>(</w:t>
+      </w:r>
+      <w:r>
+        <w:rPr>
+          <w:rFonts w:ascii="Nirmala UI" w:hAnsi="Nirmala UI" w:cs="Nirmala UI"/>
+        </w:rPr>
+        <w:t>૨</w:t>
+      </w:r>
+      <w:r>
+        <w:t xml:space="preserve">) </w:t>
+      </w:r>
+      <w:r>
+        <w:rPr>
+          <w:rFonts w:ascii="Nirmala UI" w:hAnsi="Nirmala UI" w:cs="Nirmala UI"/>
+        </w:rPr>
+        <w:t>આ</w:t>
+      </w:r>
+      <w:r>
+        <w:t xml:space="preserve"> </w:t>
+      </w:r>
+      <w:proofErr w:type="spellStart"/>
+      <w:r>
+        <w:rPr>
+          <w:rFonts w:ascii="Nirmala UI" w:hAnsi="Nirmala UI" w:cs="Nirmala UI"/>
         </w:rPr>
         <w:t>દાખલામાં</w:t>
       </w:r>
       <w:proofErr w:type="spellEnd"/>
       <w:r>
-        <w:rPr>
-          <w:rFonts w:ascii="Nirmala UI" w:hAnsi="Nirmala UI" w:cs="Nirmala UI"/>
-          <w:sz w:val="20"/>
-        </w:rPr>
-        <w:t xml:space="preserve"> </w:t>
-      </w:r>
-      <w:proofErr w:type="spellStart"/>
-      <w:r>
-        <w:rPr>
-          <w:rFonts w:ascii="Nirmala UI" w:hAnsi="Nirmala UI" w:cs="Nirmala UI"/>
-          <w:sz w:val="20"/>
+        <w:t xml:space="preserve"> </w:t>
+      </w:r>
+      <w:proofErr w:type="spellStart"/>
+      <w:r>
+        <w:rPr>
+          <w:rFonts w:ascii="Nirmala UI" w:hAnsi="Nirmala UI" w:cs="Nirmala UI"/>
         </w:rPr>
         <w:t>કોઈપણ</w:t>
       </w:r>
       <w:proofErr w:type="spellEnd"/>
       <w:r>
-        <w:rPr>
-          <w:rFonts w:ascii="Nirmala UI" w:hAnsi="Nirmala UI" w:cs="Nirmala UI"/>
-          <w:sz w:val="20"/>
-        </w:rPr>
-        <w:t xml:space="preserve"> </w:t>
-      </w:r>
-      <w:proofErr w:type="spellStart"/>
-      <w:r>
-        <w:rPr>
-          <w:rFonts w:ascii="Nirmala UI" w:hAnsi="Nirmala UI" w:cs="Nirmala UI"/>
-          <w:sz w:val="20"/>
+        <w:t xml:space="preserve"> </w:t>
+      </w:r>
+      <w:proofErr w:type="spellStart"/>
+      <w:r>
+        <w:rPr>
+          <w:rFonts w:ascii="Nirmala UI" w:hAnsi="Nirmala UI" w:cs="Nirmala UI"/>
         </w:rPr>
         <w:t>જાતનો</w:t>
       </w:r>
       <w:proofErr w:type="spellEnd"/>
       <w:r>
-        <w:rPr>
-          <w:rFonts w:ascii="Nirmala UI" w:hAnsi="Nirmala UI" w:cs="Nirmala UI"/>
-          <w:sz w:val="20"/>
-        </w:rPr>
-        <w:t xml:space="preserve"> </w:t>
-      </w:r>
-      <w:proofErr w:type="spellStart"/>
-      <w:r>
-        <w:rPr>
-          <w:rFonts w:ascii="Nirmala UI" w:hAnsi="Nirmala UI" w:cs="Nirmala UI"/>
-          <w:sz w:val="20"/>
+        <w:t xml:space="preserve"> </w:t>
+      </w:r>
+      <w:proofErr w:type="spellStart"/>
+      <w:r>
+        <w:rPr>
+          <w:rFonts w:ascii="Nirmala UI" w:hAnsi="Nirmala UI" w:cs="Nirmala UI"/>
         </w:rPr>
         <w:t>અનારધિકૃત</w:t>
       </w:r>
       <w:proofErr w:type="spellEnd"/>
       <w:r>
-        <w:rPr>
-          <w:rFonts w:ascii="Nirmala UI" w:hAnsi="Nirmala UI" w:cs="Nirmala UI"/>
-          <w:sz w:val="20"/>
-        </w:rPr>
-        <w:t xml:space="preserve"> </w:t>
-      </w:r>
-      <w:proofErr w:type="spellStart"/>
-      <w:r>
-        <w:rPr>
-          <w:rFonts w:ascii="Nirmala UI" w:hAnsi="Nirmala UI" w:cs="Nirmala UI"/>
-          <w:sz w:val="20"/>
+        <w:t xml:space="preserve"> </w:t>
+      </w:r>
+      <w:proofErr w:type="spellStart"/>
+      <w:r>
+        <w:rPr>
+          <w:rFonts w:ascii="Nirmala UI" w:hAnsi="Nirmala UI" w:cs="Nirmala UI"/>
         </w:rPr>
         <w:t>ફેરફાર</w:t>
       </w:r>
       <w:proofErr w:type="spellEnd"/>
       <w:r>
-        <w:rPr>
-          <w:rFonts w:ascii="Nirmala UI" w:hAnsi="Nirmala UI" w:cs="Nirmala UI"/>
-          <w:sz w:val="20"/>
-        </w:rPr>
-        <w:t xml:space="preserve"> </w:t>
-      </w:r>
-      <w:proofErr w:type="spellStart"/>
-      <w:r>
-        <w:rPr>
-          <w:rFonts w:ascii="Nirmala UI" w:hAnsi="Nirmala UI" w:cs="Nirmala UI"/>
-          <w:sz w:val="20"/>
+        <w:t xml:space="preserve"> </w:t>
+      </w:r>
+      <w:proofErr w:type="spellStart"/>
+      <w:r>
+        <w:rPr>
+          <w:rFonts w:ascii="Nirmala UI" w:hAnsi="Nirmala UI" w:cs="Nirmala UI"/>
         </w:rPr>
         <w:t>કરવામાં</w:t>
       </w:r>
       <w:proofErr w:type="spellEnd"/>
       <w:r>
-        <w:rPr>
-          <w:rFonts w:ascii="Nirmala UI" w:hAnsi="Nirmala UI" w:cs="Nirmala UI"/>
-          <w:sz w:val="20"/>
-        </w:rPr>
-        <w:t xml:space="preserve"> </w:t>
-      </w:r>
-      <w:proofErr w:type="spellStart"/>
-      <w:r>
-        <w:rPr>
-          <w:rFonts w:ascii="Nirmala UI" w:hAnsi="Nirmala UI" w:cs="Nirmala UI"/>
-          <w:sz w:val="20"/>
+        <w:t xml:space="preserve"> </w:t>
+      </w:r>
+      <w:proofErr w:type="spellStart"/>
+      <w:r>
+        <w:rPr>
+          <w:rFonts w:ascii="Nirmala UI" w:hAnsi="Nirmala UI" w:cs="Nirmala UI"/>
         </w:rPr>
         <w:t>આવશે</w:t>
       </w:r>
       <w:proofErr w:type="spellEnd"/>
       <w:r>
-        <w:rPr>
-          <w:rFonts w:ascii="Nirmala UI" w:hAnsi="Nirmala UI" w:cs="Nirmala UI"/>
-          <w:sz w:val="20"/>
-        </w:rPr>
-        <w:t xml:space="preserve"> </w:t>
-      </w:r>
-      <w:proofErr w:type="spellStart"/>
-      <w:r>
-        <w:rPr>
-          <w:rFonts w:ascii="Nirmala UI" w:hAnsi="Nirmala UI" w:cs="Nirmala UI"/>
-          <w:sz w:val="20"/>
+        <w:t xml:space="preserve"> </w:t>
+      </w:r>
+      <w:proofErr w:type="spellStart"/>
+      <w:r>
+        <w:rPr>
+          <w:rFonts w:ascii="Nirmala UI" w:hAnsi="Nirmala UI" w:cs="Nirmala UI"/>
         </w:rPr>
         <w:t>તો</w:t>
       </w:r>
       <w:proofErr w:type="spellEnd"/>
       <w:r>
-        <w:rPr>
-          <w:rFonts w:ascii="Nirmala UI" w:hAnsi="Nirmala UI" w:cs="Nirmala UI"/>
-          <w:sz w:val="20"/>
-        </w:rPr>
-        <w:t xml:space="preserve"> </w:t>
-      </w:r>
-      <w:proofErr w:type="spellStart"/>
-      <w:r>
-        <w:rPr>
-          <w:rFonts w:ascii="Nirmala UI" w:hAnsi="Nirmala UI" w:cs="Nirmala UI"/>
-          <w:sz w:val="20"/>
+        <w:t xml:space="preserve"> </w:t>
+      </w:r>
+      <w:proofErr w:type="spellStart"/>
+      <w:r>
+        <w:rPr>
+          <w:rFonts w:ascii="Nirmala UI" w:hAnsi="Nirmala UI" w:cs="Nirmala UI"/>
         </w:rPr>
         <w:t>તેવા</w:t>
       </w:r>
       <w:proofErr w:type="spellEnd"/>
       <w:r>
-        <w:rPr>
-          <w:rFonts w:ascii="Nirmala UI" w:hAnsi="Nirmala UI" w:cs="Nirmala UI"/>
-          <w:sz w:val="20"/>
-        </w:rPr>
-        <w:t xml:space="preserve"> </w:t>
-      </w:r>
-      <w:proofErr w:type="spellStart"/>
-      <w:r>
-        <w:rPr>
-          <w:rFonts w:ascii="Nirmala UI" w:hAnsi="Nirmala UI" w:cs="Nirmala UI"/>
-          <w:sz w:val="20"/>
+        <w:t xml:space="preserve"> </w:t>
+      </w:r>
+      <w:proofErr w:type="spellStart"/>
+      <w:r>
+        <w:rPr>
+          <w:rFonts w:ascii="Nirmala UI" w:hAnsi="Nirmala UI" w:cs="Nirmala UI"/>
         </w:rPr>
         <w:t>વિદ્યાર્થીને</w:t>
       </w:r>
       <w:proofErr w:type="spellEnd"/>
       <w:r>
-        <w:rPr>
-          <w:rFonts w:ascii="Nirmala UI" w:hAnsi="Nirmala UI" w:cs="Nirmala UI"/>
-          <w:sz w:val="20"/>
-        </w:rPr>
-        <w:t xml:space="preserve"> </w:t>
-      </w:r>
-      <w:proofErr w:type="spellStart"/>
-      <w:r>
-        <w:rPr>
-          <w:rFonts w:ascii="Nirmala UI" w:hAnsi="Nirmala UI" w:cs="Nirmala UI"/>
-          <w:sz w:val="20"/>
+        <w:t xml:space="preserve"> </w:t>
+      </w:r>
+      <w:proofErr w:type="spellStart"/>
+      <w:r>
+        <w:rPr>
+          <w:rFonts w:ascii="Nirmala UI" w:hAnsi="Nirmala UI" w:cs="Nirmala UI"/>
         </w:rPr>
         <w:t>શાળા</w:t>
       </w:r>
       <w:proofErr w:type="spellEnd"/>
-    </w:p>
-    <w:p>
-      <w:pPr>
-        <w:ind w:firstLine="720"/>
-        <w:jc w:val="both"/>
-        <w:rPr>
-          <w:sz w:val="20"/>
-        </w:rPr>
-      </w:pPr>
-      <w:r>
-        <w:rPr>
-          <w:rFonts w:ascii="Nirmala UI" w:hAnsi="Nirmala UI" w:cs="Nirmala UI"/>
-          <w:sz w:val="20"/>
-        </w:rPr>
-        <w:t xml:space="preserve"> </w:t>
-      </w:r>
-      <w:proofErr w:type="spellStart"/>
-      <w:r>
-        <w:rPr>
-          <w:rFonts w:ascii="Nirmala UI" w:hAnsi="Nirmala UI" w:cs="Nirmala UI"/>
-          <w:sz w:val="20"/>
+      <w:r>
+        <w:t xml:space="preserve"> </w:t>
+      </w:r>
+      <w:proofErr w:type="spellStart"/>
+      <w:r>
+        <w:rPr>
+          <w:rFonts w:ascii="Nirmala UI" w:hAnsi="Nirmala UI" w:cs="Nirmala UI"/>
         </w:rPr>
         <w:t>બહારકાધી</w:t>
       </w:r>
       <w:proofErr w:type="spellEnd"/>
       <w:r>
-        <w:rPr>
-          <w:rFonts w:ascii="Nirmala UI" w:hAnsi="Nirmala UI" w:cs="Nirmala UI"/>
-          <w:sz w:val="20"/>
-        </w:rPr>
-        <w:t xml:space="preserve"> </w:t>
-      </w:r>
-      <w:proofErr w:type="spellStart"/>
-      <w:r>
-        <w:rPr>
-          <w:rFonts w:ascii="Nirmala UI" w:hAnsi="Nirmala UI" w:cs="Nirmala UI"/>
-          <w:sz w:val="20"/>
+        <w:t xml:space="preserve"> </w:t>
+      </w:r>
+      <w:proofErr w:type="spellStart"/>
+      <w:r>
+        <w:rPr>
+          <w:rFonts w:ascii="Nirmala UI" w:hAnsi="Nirmala UI" w:cs="Nirmala UI"/>
         </w:rPr>
         <w:t>મુકવામાં</w:t>
       </w:r>
       <w:proofErr w:type="spellEnd"/>
       <w:r>
-        <w:rPr>
-          <w:rFonts w:ascii="Nirmala UI" w:hAnsi="Nirmala UI" w:cs="Nirmala UI"/>
-          <w:sz w:val="20"/>
-        </w:rPr>
-        <w:t xml:space="preserve"> </w:t>
-      </w:r>
-      <w:proofErr w:type="spellStart"/>
-      <w:r>
-        <w:rPr>
-          <w:rFonts w:ascii="Nirmala UI" w:hAnsi="Nirmala UI" w:cs="Nirmala UI"/>
-          <w:sz w:val="20"/>
+        <w:t xml:space="preserve"> </w:t>
+      </w:r>
+      <w:proofErr w:type="spellStart"/>
+      <w:r>
+        <w:rPr>
+          <w:rFonts w:ascii="Nirmala UI" w:hAnsi="Nirmala UI" w:cs="Nirmala UI"/>
         </w:rPr>
         <w:t>આવશે</w:t>
       </w:r>
       <w:proofErr w:type="spellEnd"/>
       <w:r>
-        <w:rPr>
-          <w:rFonts w:ascii="Nirmala UI" w:hAnsi="Nirmala UI" w:cs="Nirmala UI"/>
-          <w:sz w:val="20"/>
-        </w:rPr>
         <w:t>.</w:t>
       </w:r>
       <w:r>
@@ -4471,6 +3778,7 @@
       <w:lang w:val="en-AU"/>
     </w:rPr>
     <w:tblPr>
+      <w:tblInd w:w="0" w:type="dxa"/>
       <w:tblBorders>
         <w:top w:val="single" w:sz="4" w:space="0" w:color="auto"/>
         <w:left w:val="single" w:sz="4" w:space="0" w:color="auto"/>
@@ -4486,6 +3794,80 @@
         <w:right w:w="108" w:type="dxa"/>
       </w:tblCellMar>
     </w:tblPr>
+  </w:style>
+  <w:style w:type="paragraph" w:styleId="Caption">
+    <w:name w:val="caption"/>
+    <w:basedOn w:val="Normal"/>
+    <w:next w:val="Normal"/>
+    <w:uiPriority w:val="35"/>
+    <w:unhideWhenUsed/>
+    <w:qFormat/>
+    <w:rsid w:val="00737CB9"/>
+    <w:pPr>
+      <w:spacing w:after="200" w:line="240" w:lineRule="auto"/>
+    </w:pPr>
+    <w:rPr>
+      <w:i/>
+      <w:iCs/>
+      <w:color w:val="44546A" w:themeColor="text2"/>
+      <w:sz w:val="18"/>
+      <w:szCs w:val="18"/>
+    </w:rPr>
+  </w:style>
+  <w:style w:type="paragraph" w:styleId="BodyText">
+    <w:name w:val="Body Text"/>
+    <w:basedOn w:val="Normal"/>
+    <w:link w:val="BodyTextChar"/>
+    <w:uiPriority w:val="99"/>
+    <w:semiHidden/>
+    <w:unhideWhenUsed/>
+    <w:rsid w:val="00737CB9"/>
+    <w:pPr>
+      <w:spacing w:after="120"/>
+    </w:pPr>
+  </w:style>
+  <w:style w:type="character" w:customStyle="1" w:styleId="BodyTextChar">
+    <w:name w:val="Body Text Char"/>
+    <w:basedOn w:val="DefaultParagraphFont"/>
+    <w:link w:val="BodyText"/>
+    <w:uiPriority w:val="99"/>
+    <w:semiHidden/>
+    <w:rsid w:val="00737CB9"/>
+    <w:rPr>
+      <w:lang w:val="en-AU"/>
+    </w:rPr>
+  </w:style>
+  <w:style w:type="paragraph" w:styleId="BodyTextIndent">
+    <w:name w:val="Body Text Indent"/>
+    <w:basedOn w:val="Normal"/>
+    <w:link w:val="BodyTextIndentChar"/>
+    <w:uiPriority w:val="99"/>
+    <w:unhideWhenUsed/>
+    <w:rsid w:val="00737CB9"/>
+    <w:pPr>
+      <w:spacing w:after="120"/>
+      <w:ind w:left="283"/>
+    </w:pPr>
+  </w:style>
+  <w:style w:type="character" w:customStyle="1" w:styleId="BodyTextIndentChar">
+    <w:name w:val="Body Text Indent Char"/>
+    <w:basedOn w:val="DefaultParagraphFont"/>
+    <w:link w:val="BodyTextIndent"/>
+    <w:uiPriority w:val="99"/>
+    <w:rsid w:val="00737CB9"/>
+    <w:rPr>
+      <w:lang w:val="en-AU"/>
+    </w:rPr>
+  </w:style>
+  <w:style w:type="paragraph" w:styleId="NormalIndent">
+    <w:name w:val="Normal Indent"/>
+    <w:basedOn w:val="Normal"/>
+    <w:uiPriority w:val="99"/>
+    <w:unhideWhenUsed/>
+    <w:rsid w:val="00737CB9"/>
+    <w:pPr>
+      <w:ind w:left="720"/>
+    </w:pPr>
   </w:style>
 </w:styles>
 </file>

--- a/src/main/resources/documents/school1/School1_Leaving_Document.docx
+++ b/src/main/resources/documents/school1/School1_Leaving_Document.docx
@@ -226,7 +226,6 @@
         </w:rPr>
         <w:t>“</w:t>
       </w:r>
-      <w:proofErr w:type="spellStart"/>
       <w:r>
         <w:rPr>
           <w:rFonts w:ascii="Nirmala UI" w:hAnsi="Nirmala UI" w:cs="Nirmala UI"/>
@@ -234,14 +233,12 @@
         </w:rPr>
         <w:t>માનવ</w:t>
       </w:r>
-      <w:proofErr w:type="spellEnd"/>
       <w:r>
         <w:rPr>
           <w:sz w:val="20"/>
         </w:rPr>
         <w:t xml:space="preserve"> </w:t>
       </w:r>
-      <w:proofErr w:type="spellStart"/>
       <w:r>
         <w:rPr>
           <w:rFonts w:ascii="Nirmala UI" w:hAnsi="Nirmala UI" w:cs="Nirmala UI"/>
@@ -249,14 +246,12 @@
         </w:rPr>
         <w:t>કલ્યાણ</w:t>
       </w:r>
-      <w:proofErr w:type="spellEnd"/>
       <w:r>
         <w:rPr>
           <w:sz w:val="20"/>
         </w:rPr>
         <w:t xml:space="preserve"> </w:t>
       </w:r>
-      <w:proofErr w:type="spellStart"/>
       <w:r>
         <w:rPr>
           <w:rFonts w:ascii="Nirmala UI" w:hAnsi="Nirmala UI" w:cs="Nirmala UI"/>
@@ -264,7 +259,6 @@
         </w:rPr>
         <w:t>ટ્રસ્ટ</w:t>
       </w:r>
-      <w:proofErr w:type="spellEnd"/>
       <w:r>
         <w:rPr>
           <w:sz w:val="20"/>
@@ -286,21 +280,12 @@
         </w:rPr>
         <w:t>(</w:t>
       </w:r>
-      <w:proofErr w:type="spellStart"/>
       <w:r>
         <w:rPr>
           <w:rFonts w:ascii="Nirmala UI" w:hAnsi="Nirmala UI" w:cs="Nirmala UI"/>
           <w:sz w:val="20"/>
         </w:rPr>
-        <w:t>સંચાલિત</w:t>
-      </w:r>
-      <w:proofErr w:type="spellEnd"/>
-      <w:r>
-        <w:rPr>
-          <w:rFonts w:ascii="Nirmala UI" w:hAnsi="Nirmala UI" w:cs="Nirmala UI"/>
-          <w:sz w:val="20"/>
-        </w:rPr>
-        <w:t>)</w:t>
+        <w:t>સંચાલિત)</w:t>
       </w:r>
     </w:p>
     <w:p>
@@ -313,7 +298,6 @@
           <w:sz w:val="28"/>
         </w:rPr>
       </w:pPr>
-      <w:proofErr w:type="spellStart"/>
       <w:r>
         <w:rPr>
           <w:rFonts w:ascii="Nirmala UI" w:hAnsi="Nirmala UI" w:cs="Nirmala UI"/>
@@ -321,129 +305,8 @@
           <w:bCs/>
           <w:sz w:val="28"/>
         </w:rPr>
-        <w:t>શ્રી</w:t>
-      </w:r>
-      <w:proofErr w:type="spellEnd"/>
-      <w:r>
-        <w:rPr>
-          <w:rFonts w:ascii="Nirmala UI" w:hAnsi="Nirmala UI" w:cs="Nirmala UI"/>
-          <w:b/>
-          <w:bCs/>
-          <w:sz w:val="28"/>
-        </w:rPr>
-        <w:t xml:space="preserve"> </w:t>
-      </w:r>
-      <w:proofErr w:type="spellStart"/>
-      <w:r>
-        <w:rPr>
-          <w:rFonts w:ascii="Nirmala UI" w:hAnsi="Nirmala UI" w:cs="Nirmala UI"/>
-          <w:b/>
-          <w:bCs/>
-          <w:sz w:val="28"/>
-        </w:rPr>
-        <w:t>પ્ર.સ</w:t>
-      </w:r>
-      <w:proofErr w:type="spellEnd"/>
-      <w:r>
-        <w:rPr>
-          <w:rFonts w:ascii="Nirmala UI" w:hAnsi="Nirmala UI" w:cs="Nirmala UI"/>
-          <w:b/>
-          <w:bCs/>
-          <w:sz w:val="28"/>
-        </w:rPr>
-        <w:t xml:space="preserve">. </w:t>
-      </w:r>
-      <w:proofErr w:type="spellStart"/>
-      <w:r>
-        <w:rPr>
-          <w:rFonts w:ascii="Nirmala UI" w:hAnsi="Nirmala UI" w:cs="Nirmala UI"/>
-          <w:b/>
-          <w:bCs/>
-          <w:sz w:val="28"/>
-        </w:rPr>
-        <w:t>કોઠારી</w:t>
-      </w:r>
-      <w:proofErr w:type="spellEnd"/>
-      <w:r>
-        <w:rPr>
-          <w:rFonts w:ascii="Nirmala UI" w:hAnsi="Nirmala UI" w:cs="Nirmala UI"/>
-          <w:b/>
-          <w:bCs/>
-          <w:sz w:val="28"/>
-        </w:rPr>
-        <w:t xml:space="preserve"> </w:t>
-      </w:r>
-      <w:proofErr w:type="spellStart"/>
-      <w:r>
-        <w:rPr>
-          <w:rFonts w:ascii="Nirmala UI" w:hAnsi="Nirmala UI" w:cs="Nirmala UI"/>
-          <w:b/>
-          <w:bCs/>
-          <w:sz w:val="28"/>
-        </w:rPr>
-        <w:t>બહેરા</w:t>
-      </w:r>
-      <w:proofErr w:type="spellEnd"/>
-      <w:r>
-        <w:rPr>
-          <w:rFonts w:ascii="Nirmala UI" w:hAnsi="Nirmala UI" w:cs="Nirmala UI"/>
-          <w:b/>
-          <w:bCs/>
-          <w:sz w:val="28"/>
-        </w:rPr>
-        <w:t xml:space="preserve">- </w:t>
-      </w:r>
-      <w:proofErr w:type="spellStart"/>
-      <w:r>
-        <w:rPr>
-          <w:rFonts w:ascii="Nirmala UI" w:hAnsi="Nirmala UI" w:cs="Nirmala UI"/>
-          <w:b/>
-          <w:bCs/>
-          <w:sz w:val="28"/>
-        </w:rPr>
-        <w:t>મૂંગા</w:t>
-      </w:r>
-      <w:proofErr w:type="spellEnd"/>
-      <w:r>
-        <w:rPr>
-          <w:rFonts w:ascii="Nirmala UI" w:hAnsi="Nirmala UI" w:cs="Nirmala UI"/>
-          <w:b/>
-          <w:bCs/>
-          <w:sz w:val="28"/>
-        </w:rPr>
-        <w:t xml:space="preserve"> </w:t>
-      </w:r>
-      <w:proofErr w:type="spellStart"/>
-      <w:r>
-        <w:rPr>
-          <w:rFonts w:ascii="Nirmala UI" w:hAnsi="Nirmala UI" w:cs="Nirmala UI"/>
-          <w:b/>
-          <w:bCs/>
-          <w:sz w:val="28"/>
-        </w:rPr>
-        <w:t>વિવિધલક્ષી</w:t>
-      </w:r>
-      <w:proofErr w:type="spellEnd"/>
-      <w:r>
-        <w:rPr>
-          <w:rFonts w:ascii="Nirmala UI" w:hAnsi="Nirmala UI" w:cs="Nirmala UI"/>
-          <w:b/>
-          <w:bCs/>
-          <w:sz w:val="28"/>
-        </w:rPr>
-        <w:t xml:space="preserve"> </w:t>
-      </w:r>
-      <w:proofErr w:type="spellStart"/>
-      <w:r>
-        <w:rPr>
-          <w:rFonts w:ascii="Nirmala UI" w:hAnsi="Nirmala UI" w:cs="Nirmala UI"/>
-          <w:b/>
-          <w:bCs/>
-          <w:sz w:val="28"/>
-        </w:rPr>
-        <w:t>વિદ્યાલય</w:t>
-      </w:r>
-      <w:proofErr w:type="spellEnd"/>
+        <w:t>શ્રી પ્ર.સ. કોઠારી બહેરા- મૂંગા વિવિધલક્ષી વિદ્યાલય</w:t>
+      </w:r>
     </w:p>
     <w:p>
       <w:pPr>
@@ -456,142 +319,19 @@
           <w:rFonts w:ascii="Nirmala UI" w:hAnsi="Nirmala UI" w:cs="Nirmala UI"/>
         </w:rPr>
       </w:pPr>
-      <w:proofErr w:type="spellStart"/>
       <w:r>
         <w:rPr>
           <w:rFonts w:ascii="Nirmala UI" w:hAnsi="Nirmala UI" w:cs="Nirmala UI"/>
           <w:bCs/>
         </w:rPr>
-        <w:t>મહેશભાઈ</w:t>
-      </w:r>
-      <w:proofErr w:type="spellEnd"/>
-      <w:r>
-        <w:rPr>
-          <w:rFonts w:ascii="Nirmala UI" w:hAnsi="Nirmala UI" w:cs="Nirmala UI"/>
-          <w:bCs/>
-        </w:rPr>
-        <w:t xml:space="preserve"> </w:t>
-      </w:r>
-      <w:proofErr w:type="spellStart"/>
-      <w:r>
-        <w:rPr>
-          <w:rFonts w:ascii="Nirmala UI" w:hAnsi="Nirmala UI" w:cs="Nirmala UI"/>
-          <w:bCs/>
-        </w:rPr>
-        <w:t>કોઠારી</w:t>
-      </w:r>
-      <w:proofErr w:type="spellEnd"/>
-      <w:r>
-        <w:rPr>
-          <w:rFonts w:ascii="Nirmala UI" w:hAnsi="Nirmala UI" w:cs="Nirmala UI"/>
-          <w:bCs/>
-        </w:rPr>
-        <w:t xml:space="preserve"> </w:t>
-      </w:r>
-      <w:proofErr w:type="spellStart"/>
-      <w:r>
-        <w:rPr>
-          <w:rFonts w:ascii="Nirmala UI" w:hAnsi="Nirmala UI" w:cs="Nirmala UI"/>
-          <w:bCs/>
-        </w:rPr>
-        <w:t>માર્ગ</w:t>
-      </w:r>
-      <w:proofErr w:type="spellEnd"/>
-      <w:r>
-        <w:rPr>
-          <w:rFonts w:ascii="Nirmala UI" w:hAnsi="Nirmala UI" w:cs="Nirmala UI"/>
-          <w:bCs/>
-        </w:rPr>
-        <w:t xml:space="preserve">, </w:t>
-      </w:r>
-      <w:proofErr w:type="spellStart"/>
-      <w:r>
-        <w:rPr>
-          <w:rFonts w:ascii="Nirmala UI" w:hAnsi="Nirmala UI" w:cs="Nirmala UI"/>
-          <w:bCs/>
-        </w:rPr>
-        <w:t>વિજલપોર</w:t>
-      </w:r>
-      <w:proofErr w:type="spellEnd"/>
-      <w:r>
-        <w:rPr>
-          <w:rFonts w:ascii="Nirmala UI" w:hAnsi="Nirmala UI" w:cs="Nirmala UI"/>
-          <w:bCs/>
-        </w:rPr>
-        <w:t xml:space="preserve">, </w:t>
-      </w:r>
-      <w:proofErr w:type="spellStart"/>
-      <w:r>
-        <w:rPr>
-          <w:rFonts w:ascii="Nirmala UI" w:hAnsi="Nirmala UI" w:cs="Nirmala UI"/>
-          <w:bCs/>
-        </w:rPr>
-        <w:t>તા</w:t>
-      </w:r>
-      <w:proofErr w:type="spellEnd"/>
-      <w:r>
-        <w:rPr>
-          <w:rFonts w:ascii="Nirmala UI" w:hAnsi="Nirmala UI" w:cs="Nirmala UI"/>
-          <w:bCs/>
-        </w:rPr>
-        <w:t xml:space="preserve">. </w:t>
-      </w:r>
-      <w:proofErr w:type="spellStart"/>
-      <w:r>
-        <w:rPr>
-          <w:rFonts w:ascii="Nirmala UI" w:hAnsi="Nirmala UI" w:cs="Nirmala UI"/>
-          <w:bCs/>
-        </w:rPr>
-        <w:t>જલાલપોર</w:t>
-      </w:r>
-      <w:proofErr w:type="spellEnd"/>
-      <w:r>
-        <w:rPr>
-          <w:rFonts w:ascii="Nirmala UI" w:hAnsi="Nirmala UI" w:cs="Nirmala UI"/>
-          <w:bCs/>
-        </w:rPr>
-        <w:t xml:space="preserve">, </w:t>
-      </w:r>
-      <w:proofErr w:type="spellStart"/>
-      <w:r>
-        <w:rPr>
-          <w:rFonts w:ascii="Nirmala UI" w:hAnsi="Nirmala UI" w:cs="Nirmala UI"/>
-          <w:bCs/>
-        </w:rPr>
-        <w:t>જિ</w:t>
-      </w:r>
-      <w:proofErr w:type="spellEnd"/>
-      <w:r>
-        <w:rPr>
-          <w:rFonts w:ascii="Nirmala UI" w:hAnsi="Nirmala UI" w:cs="Nirmala UI"/>
-          <w:bCs/>
-        </w:rPr>
-        <w:t xml:space="preserve">. </w:t>
-      </w:r>
-      <w:proofErr w:type="spellStart"/>
-      <w:r>
-        <w:rPr>
-          <w:rFonts w:ascii="Nirmala UI" w:hAnsi="Nirmala UI" w:cs="Nirmala UI"/>
-          <w:bCs/>
-        </w:rPr>
-        <w:t>નવસારી</w:t>
-      </w:r>
-      <w:proofErr w:type="spellEnd"/>
-      <w:r>
-        <w:rPr>
-          <w:rFonts w:ascii="Nirmala UI" w:hAnsi="Nirmala UI" w:cs="Nirmala UI"/>
-          <w:bCs/>
-        </w:rPr>
-        <w:t xml:space="preserve"> – 396450 </w:t>
-      </w:r>
-      <w:proofErr w:type="spellStart"/>
+        <w:t xml:space="preserve">મહેશભાઈ કોઠારી માર્ગ, વિજલપોર, તા. જલાલપોર, જિ. નવસારી – 396450 </w:t>
+      </w:r>
       <w:r>
         <w:rPr>
           <w:rFonts w:ascii="Nirmala UI" w:hAnsi="Nirmala UI" w:cs="Nirmala UI"/>
         </w:rPr>
         <w:t>ફોને</w:t>
       </w:r>
-      <w:proofErr w:type="spellEnd"/>
       <w:r>
         <w:t>: (</w:t>
       </w:r>
@@ -630,7 +370,6 @@
           <w:sz w:val="28"/>
         </w:rPr>
       </w:pPr>
-      <w:proofErr w:type="spellStart"/>
       <w:r>
         <w:rPr>
           <w:rFonts w:ascii="Nirmala UI" w:hAnsi="Nirmala UI" w:cs="Nirmala UI"/>
@@ -640,7 +379,6 @@
         </w:rPr>
         <w:t>નિશાળ</w:t>
       </w:r>
-      <w:proofErr w:type="spellEnd"/>
       <w:r>
         <w:rPr>
           <w:b/>
@@ -649,7 +387,6 @@
         </w:rPr>
         <w:t xml:space="preserve"> </w:t>
       </w:r>
-      <w:proofErr w:type="spellStart"/>
       <w:r>
         <w:rPr>
           <w:rFonts w:ascii="Nirmala UI" w:hAnsi="Nirmala UI" w:cs="Nirmala UI"/>
@@ -659,7 +396,6 @@
         </w:rPr>
         <w:t>છોડ્યા</w:t>
       </w:r>
-      <w:proofErr w:type="spellEnd"/>
       <w:r>
         <w:rPr>
           <w:b/>
@@ -668,7 +404,6 @@
         </w:rPr>
         <w:t xml:space="preserve"> </w:t>
       </w:r>
-      <w:proofErr w:type="spellStart"/>
       <w:r>
         <w:rPr>
           <w:rFonts w:ascii="Nirmala UI" w:hAnsi="Nirmala UI" w:cs="Nirmala UI"/>
@@ -678,7 +413,6 @@
         </w:rPr>
         <w:t>બાબતનો</w:t>
       </w:r>
-      <w:proofErr w:type="spellEnd"/>
       <w:r>
         <w:rPr>
           <w:b/>
@@ -687,7 +421,6 @@
         </w:rPr>
         <w:t xml:space="preserve"> </w:t>
       </w:r>
-      <w:proofErr w:type="spellStart"/>
       <w:r>
         <w:rPr>
           <w:rFonts w:ascii="Nirmala UI" w:hAnsi="Nirmala UI" w:cs="Nirmala UI"/>
@@ -697,7 +430,6 @@
         </w:rPr>
         <w:t>દાખલો</w:t>
       </w:r>
-      <w:proofErr w:type="spellEnd"/>
     </w:p>
     <w:p>
       <w:pPr>
@@ -712,87 +444,7 @@
           <w:rFonts w:ascii="Nirmala UI" w:hAnsi="Nirmala UI" w:cs="Nirmala UI"/>
           <w:sz w:val="18"/>
         </w:rPr>
-        <w:t>(</w:t>
-      </w:r>
-      <w:proofErr w:type="spellStart"/>
-      <w:r>
-        <w:rPr>
-          <w:rFonts w:ascii="Nirmala UI" w:hAnsi="Nirmala UI" w:cs="Nirmala UI"/>
-          <w:sz w:val="18"/>
-        </w:rPr>
-        <w:t>ગ્રાન્ટ</w:t>
-      </w:r>
-      <w:proofErr w:type="spellEnd"/>
-      <w:r>
-        <w:rPr>
-          <w:rFonts w:ascii="Nirmala UI" w:hAnsi="Nirmala UI" w:cs="Nirmala UI"/>
-          <w:sz w:val="18"/>
-        </w:rPr>
-        <w:t xml:space="preserve"> </w:t>
-      </w:r>
-      <w:proofErr w:type="spellStart"/>
-      <w:r>
-        <w:rPr>
-          <w:rFonts w:ascii="Nirmala UI" w:hAnsi="Nirmala UI" w:cs="Nirmala UI"/>
-          <w:sz w:val="18"/>
-        </w:rPr>
-        <w:t>ઈન-એઇડ</w:t>
-      </w:r>
-      <w:proofErr w:type="spellEnd"/>
-      <w:r>
-        <w:rPr>
-          <w:rFonts w:ascii="Nirmala UI" w:hAnsi="Nirmala UI" w:cs="Nirmala UI"/>
-          <w:sz w:val="18"/>
-        </w:rPr>
-        <w:t xml:space="preserve"> </w:t>
-      </w:r>
-      <w:proofErr w:type="spellStart"/>
-      <w:r>
-        <w:rPr>
-          <w:rFonts w:ascii="Nirmala UI" w:hAnsi="Nirmala UI" w:cs="Nirmala UI"/>
-          <w:sz w:val="18"/>
-        </w:rPr>
-        <w:t>કોડના</w:t>
-      </w:r>
-      <w:proofErr w:type="spellEnd"/>
-      <w:r>
-        <w:rPr>
-          <w:rFonts w:ascii="Nirmala UI" w:hAnsi="Nirmala UI" w:cs="Nirmala UI"/>
-          <w:sz w:val="18"/>
-        </w:rPr>
-        <w:t xml:space="preserve"> </w:t>
-      </w:r>
-      <w:proofErr w:type="spellStart"/>
-      <w:r>
-        <w:rPr>
-          <w:rFonts w:ascii="Nirmala UI" w:hAnsi="Nirmala UI" w:cs="Nirmala UI"/>
-          <w:sz w:val="18"/>
-        </w:rPr>
-        <w:t>નિયમ</w:t>
-      </w:r>
-      <w:proofErr w:type="spellEnd"/>
-      <w:r>
-        <w:rPr>
-          <w:rFonts w:ascii="Nirmala UI" w:hAnsi="Nirmala UI" w:cs="Nirmala UI"/>
-          <w:sz w:val="18"/>
-        </w:rPr>
-        <w:t xml:space="preserve"> ૧૭ </w:t>
-      </w:r>
-      <w:proofErr w:type="spellStart"/>
-      <w:r>
-        <w:rPr>
-          <w:rFonts w:ascii="Nirmala UI" w:hAnsi="Nirmala UI" w:cs="Nirmala UI"/>
-          <w:sz w:val="18"/>
-        </w:rPr>
-        <w:t>પ્રમાણે</w:t>
-      </w:r>
-      <w:proofErr w:type="spellEnd"/>
-      <w:r>
-        <w:rPr>
-          <w:rFonts w:ascii="Nirmala UI" w:hAnsi="Nirmala UI" w:cs="Nirmala UI"/>
-          <w:sz w:val="18"/>
-        </w:rPr>
-        <w:t>)</w:t>
+        <w:t>(ગ્રાન્ટ ઈન-એઇડ કોડના નિયમ ૧૭ પ્રમાણે)</w:t>
       </w:r>
     </w:p>
     <w:tbl>
@@ -1541,36 +1193,30 @@
       <w:r>
         <w:t xml:space="preserve"> </w:t>
       </w:r>
-      <w:proofErr w:type="spellStart"/>
       <w:r>
         <w:rPr>
           <w:rFonts w:ascii="Nirmala UI" w:hAnsi="Nirmala UI" w:cs="Nirmala UI"/>
         </w:rPr>
         <w:t>શાળાનો</w:t>
       </w:r>
-      <w:proofErr w:type="spellEnd"/>
-      <w:r>
-        <w:t xml:space="preserve"> </w:t>
-      </w:r>
-      <w:proofErr w:type="spellStart"/>
+      <w:r>
+        <w:t xml:space="preserve"> </w:t>
+      </w:r>
       <w:r>
         <w:rPr>
           <w:rFonts w:ascii="Nirmala UI" w:hAnsi="Nirmala UI" w:cs="Nirmala UI"/>
         </w:rPr>
         <w:t>ડાઈસકોડ</w:t>
       </w:r>
-      <w:proofErr w:type="spellEnd"/>
-      <w:r>
-        <w:t xml:space="preserve"> </w:t>
-      </w:r>
-      <w:proofErr w:type="spellStart"/>
+      <w:r>
+        <w:t xml:space="preserve"> </w:t>
+      </w:r>
       <w:r>
         <w:rPr>
           <w:rFonts w:ascii="Nirmala UI" w:hAnsi="Nirmala UI" w:cs="Nirmala UI"/>
         </w:rPr>
         <w:t>નંબર</w:t>
       </w:r>
-      <w:proofErr w:type="spellEnd"/>
       <w:r>
         <w:t xml:space="preserve">: </w:t>
       </w:r>
@@ -1598,36 +1244,30 @@
       <w:r>
         <w:t xml:space="preserve">         </w:t>
       </w:r>
-      <w:proofErr w:type="spellStart"/>
       <w:r>
         <w:rPr>
           <w:rFonts w:ascii="Nirmala UI" w:hAnsi="Nirmala UI" w:cs="Nirmala UI"/>
         </w:rPr>
         <w:t>યુનિક</w:t>
       </w:r>
-      <w:proofErr w:type="spellEnd"/>
-      <w:r>
-        <w:t xml:space="preserve"> </w:t>
-      </w:r>
-      <w:proofErr w:type="spellStart"/>
+      <w:r>
+        <w:t xml:space="preserve"> </w:t>
+      </w:r>
       <w:r>
         <w:rPr>
           <w:rFonts w:ascii="Nirmala UI" w:hAnsi="Nirmala UI" w:cs="Nirmala UI"/>
         </w:rPr>
         <w:t>આઈડી</w:t>
       </w:r>
-      <w:proofErr w:type="spellEnd"/>
       <w:r>
         <w:t xml:space="preserve">. </w:t>
       </w:r>
-      <w:proofErr w:type="spellStart"/>
       <w:r>
         <w:rPr>
           <w:rFonts w:ascii="Nirmala UI" w:hAnsi="Nirmala UI" w:cs="Nirmala UI"/>
         </w:rPr>
         <w:t>નંબર</w:t>
       </w:r>
-      <w:proofErr w:type="spellEnd"/>
     </w:p>
     <w:p>
       <w:pPr>
@@ -1653,13 +1293,13 @@
         <w:t>ન</w:t>
       </w:r>
       <w:r>
-        <w:t>. ________</w:t>
-      </w:r>
-      <w:r>
-        <w:t>____</w:t>
-      </w:r>
-      <w:r>
-        <w:t xml:space="preserve">                                                           </w:t>
+        <w:t>.</w:t>
+      </w:r>
+      <w:r>
+        <w:t xml:space="preserve"> </w:t>
+      </w:r>
+      <w:r>
+        <w:t>___________________</w:t>
       </w:r>
       <w:r>
         <w:tab/>
@@ -1668,38 +1308,38 @@
         <w:tab/>
       </w:r>
       <w:r>
-        <w:t xml:space="preserve">      </w:t>
-      </w:r>
-      <w:proofErr w:type="spellStart"/>
+        <w:tab/>
+      </w:r>
+      <w:r>
+        <w:tab/>
+      </w:r>
+      <w:r>
+        <w:tab/>
+      </w:r>
       <w:r>
         <w:rPr>
           <w:rFonts w:ascii="Nirmala UI" w:hAnsi="Nirmala UI" w:cs="Nirmala UI"/>
         </w:rPr>
         <w:t>વિદ્યાર્થીનો</w:t>
       </w:r>
-      <w:proofErr w:type="spellEnd"/>
-      <w:r>
-        <w:t xml:space="preserve"> </w:t>
-      </w:r>
-      <w:proofErr w:type="spellStart"/>
+      <w:r>
+        <w:t xml:space="preserve"> </w:t>
+      </w:r>
       <w:r>
         <w:rPr>
           <w:rFonts w:ascii="Nirmala UI" w:hAnsi="Nirmala UI" w:cs="Nirmala UI"/>
         </w:rPr>
         <w:t>જનરલ</w:t>
       </w:r>
-      <w:proofErr w:type="spellEnd"/>
-      <w:r>
-        <w:t xml:space="preserve"> </w:t>
-      </w:r>
-      <w:proofErr w:type="spellStart"/>
+      <w:r>
+        <w:t xml:space="preserve"> </w:t>
+      </w:r>
       <w:r>
         <w:rPr>
           <w:rFonts w:ascii="Nirmala UI" w:hAnsi="Nirmala UI" w:cs="Nirmala UI"/>
         </w:rPr>
         <w:t>રજી</w:t>
       </w:r>
-      <w:proofErr w:type="spellEnd"/>
       <w:r>
         <w:t xml:space="preserve"> </w:t>
       </w:r>
@@ -1710,16 +1350,25 @@
         <w:t>ન</w:t>
       </w:r>
       <w:r>
-        <w:t>. ________</w:t>
-      </w:r>
-      <w:r>
-        <w:t>____</w:t>
-      </w:r>
-      <w:r>
-        <w:t>_______</w:t>
+        <w:rPr>
+          <w:rFonts w:ascii="Nirmala UI" w:hAnsi="Nirmala UI" w:cs="Nirmala UI"/>
+        </w:rPr>
+        <w:t xml:space="preserve">. </w:t>
+      </w:r>
+      <w:r>
+        <w:rPr>
+          <w:rFonts w:ascii="Nirmala UI" w:hAnsi="Nirmala UI" w:cs="Nirmala UI"/>
+          <w:u w:val="single"/>
+        </w:rPr>
+        <w:t>#{reg}</w:t>
       </w:r>
     </w:p>
     <w:p>
+      <w:pPr>
+        <w:rPr>
+          <w:rFonts w:ascii="Nirmala UI" w:hAnsi="Nirmala UI" w:cs="Nirmala UI"/>
+        </w:rPr>
+      </w:pPr>
       <w:r>
         <w:rPr>
           <w:rFonts w:ascii="Nirmala UI" w:hAnsi="Nirmala UI" w:cs="Nirmala UI"/>
@@ -1727,28 +1376,33 @@
         <w:t>૧</w:t>
       </w:r>
       <w:r>
+        <w:rPr>
+          <w:rFonts w:ascii="Nirmala UI" w:hAnsi="Nirmala UI" w:cs="Nirmala UI"/>
+        </w:rPr>
         <w:t xml:space="preserve">. </w:t>
       </w:r>
-      <w:proofErr w:type="spellStart"/>
       <w:r>
         <w:rPr>
           <w:rFonts w:ascii="Nirmala UI" w:hAnsi="Nirmala UI" w:cs="Nirmala UI"/>
         </w:rPr>
         <w:t>વિદ્યાર્થીનું</w:t>
       </w:r>
-      <w:proofErr w:type="spellEnd"/>
-      <w:r>
-        <w:t xml:space="preserve"> </w:t>
-      </w:r>
-      <w:proofErr w:type="spellStart"/>
+      <w:r>
+        <w:rPr>
+          <w:rFonts w:ascii="Nirmala UI" w:hAnsi="Nirmala UI" w:cs="Nirmala UI"/>
+        </w:rPr>
+        <w:t xml:space="preserve"> </w:t>
+      </w:r>
       <w:r>
         <w:rPr>
           <w:rFonts w:ascii="Nirmala UI" w:hAnsi="Nirmala UI" w:cs="Nirmala UI"/>
         </w:rPr>
         <w:t>પૂરેપૂરું</w:t>
       </w:r>
-      <w:proofErr w:type="spellEnd"/>
-      <w:r>
+      <w:r>
+        <w:rPr>
+          <w:rFonts w:ascii="Nirmala UI" w:hAnsi="Nirmala UI" w:cs="Nirmala UI"/>
+        </w:rPr>
         <w:t xml:space="preserve"> </w:t>
       </w:r>
       <w:r>
@@ -1758,22 +1412,25 @@
         <w:t>નામ</w:t>
       </w:r>
       <w:r>
-        <w:t>:___________</w:t>
-      </w:r>
-      <w:r>
-        <w:t>__________</w:t>
-      </w:r>
-      <w:r>
-        <w:t>____________</w:t>
-      </w:r>
-      <w:r>
-        <w:t>__________</w:t>
-      </w:r>
-      <w:r>
-        <w:t>______________________________</w:t>
+        <w:rPr>
+          <w:rFonts w:ascii="Nirmala UI" w:hAnsi="Nirmala UI" w:cs="Nirmala UI"/>
+        </w:rPr>
+        <w:t xml:space="preserve">: </w:t>
+      </w:r>
+      <w:r>
+        <w:rPr>
+          <w:rFonts w:ascii="Nirmala UI" w:hAnsi="Nirmala UI" w:cs="Nirmala UI"/>
+          <w:u w:val="single"/>
+        </w:rPr>
+        <w:t>#{name}</w:t>
       </w:r>
     </w:p>
     <w:p>
+      <w:pPr>
+        <w:rPr>
+          <w:rFonts w:ascii="Nirmala UI" w:hAnsi="Nirmala UI" w:cs="Nirmala UI"/>
+        </w:rPr>
+      </w:pPr>
       <w:r>
         <w:rPr>
           <w:rFonts w:ascii="Nirmala UI" w:hAnsi="Nirmala UI" w:cs="Nirmala UI"/>
@@ -1781,41 +1438,49 @@
         <w:t>૨</w:t>
       </w:r>
       <w:r>
-        <w:t>.</w:t>
-      </w:r>
-      <w:r>
-        <w:t xml:space="preserve"> </w:t>
-      </w:r>
-      <w:proofErr w:type="spellStart"/>
+        <w:rPr>
+          <w:rFonts w:ascii="Nirmala UI" w:hAnsi="Nirmala UI" w:cs="Nirmala UI"/>
+        </w:rPr>
+        <w:t xml:space="preserve">. </w:t>
+      </w:r>
       <w:r>
         <w:rPr>
           <w:rFonts w:ascii="Nirmala UI" w:hAnsi="Nirmala UI" w:cs="Nirmala UI"/>
         </w:rPr>
         <w:t>માતાનું</w:t>
       </w:r>
-      <w:proofErr w:type="spellEnd"/>
-      <w:r>
-        <w:t xml:space="preserve"> </w:t>
-      </w:r>
-      <w:proofErr w:type="spellStart"/>
+      <w:r>
+        <w:rPr>
+          <w:rFonts w:ascii="Nirmala UI" w:hAnsi="Nirmala UI" w:cs="Nirmala UI"/>
+        </w:rPr>
+        <w:t xml:space="preserve"> </w:t>
+      </w:r>
       <w:r>
         <w:rPr>
           <w:rFonts w:ascii="Nirmala UI" w:hAnsi="Nirmala UI" w:cs="Nirmala UI"/>
         </w:rPr>
         <w:t>નામ</w:t>
       </w:r>
-      <w:proofErr w:type="spellEnd"/>
-      <w:r>
-        <w:t>: _______________________________</w:t>
-      </w:r>
-      <w:r>
-        <w:t>___________</w:t>
-      </w:r>
-      <w:r>
-        <w:t>______________________________________</w:t>
+      <w:r>
+        <w:rPr>
+          <w:rFonts w:ascii="Nirmala UI" w:hAnsi="Nirmala UI" w:cs="Nirmala UI"/>
+        </w:rPr>
+        <w:t xml:space="preserve">: </w:t>
+      </w:r>
+      <w:r>
+        <w:rPr>
+          <w:rFonts w:ascii="Nirmala UI" w:hAnsi="Nirmala UI" w:cs="Nirmala UI"/>
+          <w:u w:val="single"/>
+        </w:rPr>
+        <w:t>#{mother}</w:t>
       </w:r>
     </w:p>
     <w:p>
+      <w:pPr>
+        <w:rPr>
+          <w:rFonts w:ascii="Nirmala UI" w:hAnsi="Nirmala UI" w:cs="Nirmala UI"/>
+        </w:rPr>
+      </w:pPr>
       <w:r>
         <w:rPr>
           <w:rFonts w:ascii="Nirmala UI" w:hAnsi="Nirmala UI" w:cs="Nirmala UI"/>
@@ -1823,39 +1488,45 @@
         <w:t>૩</w:t>
       </w:r>
       <w:r>
+        <w:rPr>
+          <w:rFonts w:ascii="Nirmala UI" w:hAnsi="Nirmala UI" w:cs="Nirmala UI"/>
+        </w:rPr>
         <w:t xml:space="preserve">. </w:t>
       </w:r>
-      <w:proofErr w:type="spellStart"/>
       <w:r>
         <w:rPr>
           <w:rFonts w:ascii="Nirmala UI" w:hAnsi="Nirmala UI" w:cs="Nirmala UI"/>
         </w:rPr>
         <w:t>જ્ઞાતિ</w:t>
       </w:r>
-      <w:proofErr w:type="spellEnd"/>
-      <w:r>
-        <w:t xml:space="preserve"> </w:t>
-      </w:r>
-      <w:proofErr w:type="spellStart"/>
+      <w:r>
+        <w:rPr>
+          <w:rFonts w:ascii="Nirmala UI" w:hAnsi="Nirmala UI" w:cs="Nirmala UI"/>
+        </w:rPr>
+        <w:t xml:space="preserve"> </w:t>
+      </w:r>
       <w:r>
         <w:rPr>
           <w:rFonts w:ascii="Nirmala UI" w:hAnsi="Nirmala UI" w:cs="Nirmala UI"/>
         </w:rPr>
         <w:t>તથા</w:t>
       </w:r>
-      <w:proofErr w:type="spellEnd"/>
-      <w:r>
-        <w:t xml:space="preserve"> </w:t>
-      </w:r>
-      <w:proofErr w:type="spellStart"/>
+      <w:r>
+        <w:rPr>
+          <w:rFonts w:ascii="Nirmala UI" w:hAnsi="Nirmala UI" w:cs="Nirmala UI"/>
+        </w:rPr>
+        <w:t xml:space="preserve"> </w:t>
+      </w:r>
       <w:r>
         <w:rPr>
           <w:rFonts w:ascii="Nirmala UI" w:hAnsi="Nirmala UI" w:cs="Nirmala UI"/>
         </w:rPr>
         <w:t>પેટા</w:t>
       </w:r>
-      <w:proofErr w:type="spellEnd"/>
-      <w:r>
+      <w:r>
+        <w:rPr>
+          <w:rFonts w:ascii="Nirmala UI" w:hAnsi="Nirmala UI" w:cs="Nirmala UI"/>
+        </w:rPr>
         <w:t xml:space="preserve"> </w:t>
       </w:r>
       <w:r>
@@ -1865,13 +1536,25 @@
         <w:t>જ્ઞાતિ</w:t>
       </w:r>
       <w:r>
-        <w:t>:___________</w:t>
-      </w:r>
-      <w:r>
-        <w:t>______________________________________________________________</w:t>
+        <w:rPr>
+          <w:rFonts w:ascii="Nirmala UI" w:hAnsi="Nirmala UI" w:cs="Nirmala UI"/>
+        </w:rPr>
+        <w:t xml:space="preserve">: </w:t>
+      </w:r>
+      <w:r>
+        <w:rPr>
+          <w:rFonts w:ascii="Nirmala UI" w:hAnsi="Nirmala UI" w:cs="Nirmala UI"/>
+          <w:u w:val="single"/>
+        </w:rPr>
+        <w:t>#{cast}</w:t>
       </w:r>
     </w:p>
     <w:p>
+      <w:pPr>
+        <w:rPr>
+          <w:rFonts w:ascii="Nirmala UI" w:hAnsi="Nirmala UI" w:cs="Nirmala UI"/>
+        </w:rPr>
+      </w:pPr>
       <w:r>
         <w:rPr>
           <w:rFonts w:ascii="Nirmala UI" w:hAnsi="Nirmala UI" w:cs="Nirmala UI"/>
@@ -1879,30 +1562,37 @@
         <w:t>૪</w:t>
       </w:r>
       <w:r>
+        <w:rPr>
+          <w:rFonts w:ascii="Nirmala UI" w:hAnsi="Nirmala UI" w:cs="Nirmala UI"/>
+        </w:rPr>
         <w:t xml:space="preserve">. </w:t>
       </w:r>
-      <w:proofErr w:type="spellStart"/>
       <w:r>
         <w:rPr>
           <w:rFonts w:ascii="Nirmala UI" w:hAnsi="Nirmala UI" w:cs="Nirmala UI"/>
         </w:rPr>
         <w:t>જન્મભૂમિ</w:t>
       </w:r>
-      <w:proofErr w:type="spellEnd"/>
-      <w:r>
-        <w:t>: ____________</w:t>
-      </w:r>
-      <w:r>
-        <w:t>__</w:t>
-      </w:r>
-      <w:r>
-        <w:t>_____________________________</w:t>
-      </w:r>
-      <w:r>
-        <w:t>_______________________________________</w:t>
+      <w:r>
+        <w:rPr>
+          <w:rFonts w:ascii="Nirmala UI" w:hAnsi="Nirmala UI" w:cs="Nirmala UI"/>
+        </w:rPr>
+        <w:t xml:space="preserve">: </w:t>
+      </w:r>
+      <w:r>
+        <w:rPr>
+          <w:rFonts w:ascii="Nirmala UI" w:hAnsi="Nirmala UI" w:cs="Nirmala UI"/>
+          <w:u w:val="single"/>
+        </w:rPr>
+        <w:t>#{home}</w:t>
       </w:r>
     </w:p>
     <w:p>
+      <w:pPr>
+        <w:rPr>
+          <w:rFonts w:ascii="Nirmala UI" w:hAnsi="Nirmala UI" w:cs="Nirmala UI"/>
+        </w:rPr>
+      </w:pPr>
       <w:r>
         <w:rPr>
           <w:rFonts w:ascii="Nirmala UI" w:hAnsi="Nirmala UI" w:cs="Nirmala UI"/>
@@ -1910,123 +1600,120 @@
         <w:t>૫</w:t>
       </w:r>
       <w:r>
+        <w:rPr>
+          <w:rFonts w:ascii="Nirmala UI" w:hAnsi="Nirmala UI" w:cs="Nirmala UI"/>
+        </w:rPr>
         <w:t xml:space="preserve">. </w:t>
       </w:r>
-      <w:proofErr w:type="spellStart"/>
       <w:r>
         <w:rPr>
           <w:rFonts w:ascii="Nirmala UI" w:hAnsi="Nirmala UI" w:cs="Nirmala UI"/>
         </w:rPr>
         <w:t>ઈસ્વીસન</w:t>
       </w:r>
-      <w:proofErr w:type="spellEnd"/>
-      <w:r>
-        <w:t xml:space="preserve"> </w:t>
-      </w:r>
-      <w:proofErr w:type="spellStart"/>
+      <w:r>
+        <w:rPr>
+          <w:rFonts w:ascii="Nirmala UI" w:hAnsi="Nirmala UI" w:cs="Nirmala UI"/>
+        </w:rPr>
+        <w:t xml:space="preserve"> </w:t>
+      </w:r>
       <w:r>
         <w:rPr>
           <w:rFonts w:ascii="Nirmala UI" w:hAnsi="Nirmala UI" w:cs="Nirmala UI"/>
         </w:rPr>
         <w:t>પ્રમાણે</w:t>
       </w:r>
-      <w:proofErr w:type="spellEnd"/>
-      <w:r>
-        <w:t xml:space="preserve"> </w:t>
-      </w:r>
-      <w:proofErr w:type="spellStart"/>
+      <w:r>
+        <w:rPr>
+          <w:rFonts w:ascii="Nirmala UI" w:hAnsi="Nirmala UI" w:cs="Nirmala UI"/>
+        </w:rPr>
+        <w:t xml:space="preserve"> </w:t>
+      </w:r>
       <w:r>
         <w:rPr>
           <w:rFonts w:ascii="Nirmala UI" w:hAnsi="Nirmala UI" w:cs="Nirmala UI"/>
         </w:rPr>
         <w:t>જન્મ</w:t>
       </w:r>
-      <w:proofErr w:type="spellEnd"/>
-      <w:r>
-        <w:t xml:space="preserve"> </w:t>
-      </w:r>
-      <w:proofErr w:type="spellStart"/>
+      <w:r>
+        <w:rPr>
+          <w:rFonts w:ascii="Nirmala UI" w:hAnsi="Nirmala UI" w:cs="Nirmala UI"/>
+        </w:rPr>
+        <w:t xml:space="preserve"> </w:t>
+      </w:r>
       <w:r>
         <w:rPr>
           <w:rFonts w:ascii="Nirmala UI" w:hAnsi="Nirmala UI" w:cs="Nirmala UI"/>
         </w:rPr>
         <w:t>તારીખ</w:t>
       </w:r>
-      <w:proofErr w:type="spellEnd"/>
-      <w:r>
+      <w:r>
+        <w:rPr>
+          <w:rFonts w:ascii="Nirmala UI" w:hAnsi="Nirmala UI" w:cs="Nirmala UI"/>
+        </w:rPr>
         <w:t xml:space="preserve">- </w:t>
       </w:r>
-      <w:proofErr w:type="spellStart"/>
-      <w:r>
-        <w:rPr>
-          <w:rFonts w:ascii="Nirmala UI" w:hAnsi="Nirmala UI" w:cs="Nirmala UI"/>
-        </w:rPr>
-        <w:t>આંકડામા</w:t>
-      </w:r>
-      <w:proofErr w:type="gramStart"/>
-      <w:r>
-        <w:rPr>
-          <w:rFonts w:ascii="Nirmala UI" w:hAnsi="Nirmala UI" w:cs="Nirmala UI"/>
-        </w:rPr>
-        <w:t>ં</w:t>
-      </w:r>
-      <w:proofErr w:type="spellEnd"/>
-      <w:r>
+      <w:r>
+        <w:rPr>
+          <w:rFonts w:ascii="Nirmala UI" w:hAnsi="Nirmala UI" w:cs="Nirmala UI"/>
+        </w:rPr>
+        <w:t>આંકડામાં</w:t>
+      </w:r>
+      <w:r>
+        <w:rPr>
+          <w:rFonts w:ascii="Nirmala UI" w:hAnsi="Nirmala UI" w:cs="Nirmala UI"/>
+        </w:rPr>
         <w:t xml:space="preserve"> :</w:t>
       </w:r>
-      <w:proofErr w:type="gramEnd"/>
-      <w:r>
-        <w:t>____________</w:t>
-      </w:r>
-      <w:r>
-        <w:t>_________________________</w:t>
-      </w:r>
-      <w:r>
-        <w:t>__________________</w:t>
-      </w:r>
-      <w:r>
-        <w:t>___</w:t>
+      <w:r>
+        <w:rPr>
+          <w:rFonts w:ascii="Nirmala UI" w:hAnsi="Nirmala UI" w:cs="Nirmala UI"/>
+        </w:rPr>
+        <w:t xml:space="preserve"> </w:t>
+      </w:r>
+      <w:r>
+        <w:rPr>
+          <w:rFonts w:ascii="Nirmala UI" w:hAnsi="Nirmala UI" w:cs="Nirmala UI"/>
+          <w:u w:val="single"/>
+        </w:rPr>
+        <w:t>#{dob}</w:t>
       </w:r>
     </w:p>
     <w:p>
       <w:pPr>
         <w:pStyle w:val="NormalIndent"/>
         <w:ind w:left="2160" w:firstLine="720"/>
+        <w:rPr>
+          <w:rFonts w:ascii="Nirmala UI" w:hAnsi="Nirmala UI" w:cs="Nirmala UI"/>
+        </w:rPr>
       </w:pPr>
-      <w:proofErr w:type="spellStart"/>
-      <w:r>
-        <w:rPr>
-          <w:rFonts w:ascii="Nirmala UI" w:hAnsi="Nirmala UI" w:cs="Nirmala UI"/>
-        </w:rPr>
-        <w:t>શબ્દોમા</w:t>
-      </w:r>
-      <w:proofErr w:type="gramStart"/>
-      <w:r>
-        <w:rPr>
-          <w:rFonts w:ascii="Nirmala UI" w:hAnsi="Nirmala UI" w:cs="Nirmala UI"/>
-        </w:rPr>
-        <w:t>ં</w:t>
-      </w:r>
-      <w:proofErr w:type="spellEnd"/>
-      <w:r>
+      <w:r>
+        <w:rPr>
+          <w:rFonts w:ascii="Nirmala UI" w:hAnsi="Nirmala UI" w:cs="Nirmala UI"/>
+        </w:rPr>
+        <w:t>શબ્દોમાં</w:t>
+      </w:r>
+      <w:r>
+        <w:rPr>
+          <w:rFonts w:ascii="Nirmala UI" w:hAnsi="Nirmala UI" w:cs="Nirmala UI"/>
+        </w:rPr>
         <w:t xml:space="preserve"> :</w:t>
       </w:r>
-      <w:proofErr w:type="gramEnd"/>
-      <w:r>
-        <w:t>____________</w:t>
-      </w:r>
-      <w:r>
-        <w:t>_____</w:t>
-      </w:r>
-      <w:r>
-        <w:t>____</w:t>
-      </w:r>
-      <w:r>
-        <w:t>_____________________________________</w:t>
-      </w:r>
-      <w:r>
-        <w:t>_</w:t>
-      </w:r>
+      <w:r>
+        <w:rPr>
+          <w:rFonts w:ascii="Nirmala UI" w:hAnsi="Nirmala UI" w:cs="Nirmala UI"/>
+        </w:rPr>
+        <w:t xml:space="preserve"> </w:t>
+      </w:r>
+      <w:r>
+        <w:rPr>
+          <w:rFonts w:ascii="Nirmala UI" w:hAnsi="Nirmala UI" w:cs="Nirmala UI"/>
+          <w:u w:val="single"/>
+        </w:rPr>
+        <w:t>_____________________________________________________________________</w:t>
+      </w:r>
+      <w:bookmarkStart w:id="0" w:name="_GoBack"/>
+      <w:bookmarkEnd w:id="0"/>
     </w:p>
     <w:p>
       <w:r>
@@ -2038,60 +1725,41 @@
       <w:r>
         <w:t xml:space="preserve">. </w:t>
       </w:r>
-      <w:proofErr w:type="spellStart"/>
       <w:r>
         <w:rPr>
           <w:rFonts w:ascii="Nirmala UI" w:hAnsi="Nirmala UI" w:cs="Nirmala UI"/>
         </w:rPr>
         <w:t>છેલ્લી</w:t>
       </w:r>
-      <w:proofErr w:type="spellEnd"/>
-      <w:r>
-        <w:t xml:space="preserve"> </w:t>
-      </w:r>
-      <w:proofErr w:type="spellStart"/>
+      <w:r>
+        <w:t xml:space="preserve"> </w:t>
+      </w:r>
       <w:r>
         <w:rPr>
           <w:rFonts w:ascii="Nirmala UI" w:hAnsi="Nirmala UI" w:cs="Nirmala UI"/>
         </w:rPr>
         <w:t>કઈ</w:t>
       </w:r>
-      <w:proofErr w:type="spellEnd"/>
-      <w:r>
-        <w:t xml:space="preserve"> </w:t>
-      </w:r>
-      <w:proofErr w:type="spellStart"/>
+      <w:r>
+        <w:t xml:space="preserve"> </w:t>
+      </w:r>
       <w:r>
         <w:rPr>
           <w:rFonts w:ascii="Nirmala UI" w:hAnsi="Nirmala UI" w:cs="Nirmala UI"/>
         </w:rPr>
         <w:t>નિશાળમાં</w:t>
       </w:r>
-      <w:proofErr w:type="spellEnd"/>
-      <w:r>
-        <w:t xml:space="preserve"> </w:t>
-      </w:r>
-      <w:proofErr w:type="spellStart"/>
-      <w:r>
-        <w:rPr>
-          <w:rFonts w:ascii="Nirmala UI" w:hAnsi="Nirmala UI" w:cs="Nirmala UI"/>
-        </w:rPr>
-        <w:t>ભણ્ય</w:t>
-      </w:r>
-      <w:proofErr w:type="gramStart"/>
-      <w:r>
-        <w:rPr>
-          <w:rFonts w:ascii="Nirmala UI" w:hAnsi="Nirmala UI" w:cs="Nirmala UI"/>
-        </w:rPr>
-        <w:t>ો</w:t>
-      </w:r>
-      <w:proofErr w:type="spellEnd"/>
-      <w:r>
-        <w:t xml:space="preserve"> :</w:t>
-      </w:r>
-      <w:proofErr w:type="gramEnd"/>
-      <w:r>
-        <w:t>____________________</w:t>
+      <w:r>
+        <w:t xml:space="preserve"> </w:t>
+      </w:r>
+      <w:r>
+        <w:rPr>
+          <w:rFonts w:ascii="Nirmala UI" w:hAnsi="Nirmala UI" w:cs="Nirmala UI"/>
+        </w:rPr>
+        <w:t>ભણ્યો</w:t>
+      </w:r>
+      <w:r>
+        <w:t xml:space="preserve"> :____________________</w:t>
       </w:r>
       <w:r>
         <w:t>____________________</w:t>
@@ -2110,49 +1778,32 @@
       <w:r>
         <w:t xml:space="preserve">. </w:t>
       </w:r>
-      <w:proofErr w:type="spellStart"/>
       <w:r>
         <w:rPr>
           <w:rFonts w:ascii="Nirmala UI" w:hAnsi="Nirmala UI" w:cs="Nirmala UI"/>
         </w:rPr>
         <w:t>દાખલ</w:t>
       </w:r>
-      <w:proofErr w:type="spellEnd"/>
-      <w:r>
-        <w:t xml:space="preserve"> </w:t>
-      </w:r>
-      <w:proofErr w:type="spellStart"/>
+      <w:r>
+        <w:t xml:space="preserve"> </w:t>
+      </w:r>
       <w:r>
         <w:rPr>
           <w:rFonts w:ascii="Nirmala UI" w:hAnsi="Nirmala UI" w:cs="Nirmala UI"/>
         </w:rPr>
         <w:t>થયાની</w:t>
       </w:r>
-      <w:proofErr w:type="spellEnd"/>
-      <w:r>
-        <w:t xml:space="preserve"> </w:t>
-      </w:r>
-      <w:proofErr w:type="spellStart"/>
-      <w:r>
-        <w:rPr>
-          <w:rFonts w:ascii="Nirmala UI" w:hAnsi="Nirmala UI" w:cs="Nirmala UI"/>
-        </w:rPr>
-        <w:t>તારી</w:t>
-      </w:r>
-      <w:proofErr w:type="gramStart"/>
-      <w:r>
-        <w:rPr>
-          <w:rFonts w:ascii="Nirmala UI" w:hAnsi="Nirmala UI" w:cs="Nirmala UI"/>
-        </w:rPr>
-        <w:t>ખ</w:t>
-      </w:r>
-      <w:proofErr w:type="spellEnd"/>
-      <w:r>
-        <w:t xml:space="preserve"> :</w:t>
-      </w:r>
-      <w:proofErr w:type="gramEnd"/>
-      <w:r>
-        <w:t>_______________________________</w:t>
+      <w:r>
+        <w:t xml:space="preserve"> </w:t>
+      </w:r>
+      <w:r>
+        <w:rPr>
+          <w:rFonts w:ascii="Nirmala UI" w:hAnsi="Nirmala UI" w:cs="Nirmala UI"/>
+        </w:rPr>
+        <w:t>તારીખ</w:t>
+      </w:r>
+      <w:r>
+        <w:t xml:space="preserve"> :_______________________________</w:t>
       </w:r>
       <w:r>
         <w:t>__________________</w:t>
@@ -2171,14 +1822,12 @@
       <w:r>
         <w:t xml:space="preserve">. </w:t>
       </w:r>
-      <w:proofErr w:type="spellStart"/>
       <w:r>
         <w:rPr>
           <w:rFonts w:ascii="Nirmala UI" w:hAnsi="Nirmala UI" w:cs="Nirmala UI"/>
         </w:rPr>
         <w:t>અભ્યાસ</w:t>
       </w:r>
-      <w:proofErr w:type="spellEnd"/>
       <w:r>
         <w:t>: ________________________</w:t>
       </w:r>
@@ -2202,14 +1851,12 @@
       <w:r>
         <w:t xml:space="preserve">. </w:t>
       </w:r>
-      <w:proofErr w:type="spellStart"/>
       <w:r>
         <w:rPr>
           <w:rFonts w:ascii="Nirmala UI" w:hAnsi="Nirmala UI" w:cs="Nirmala UI"/>
         </w:rPr>
         <w:t>વર્તુણુંક</w:t>
       </w:r>
-      <w:proofErr w:type="spellEnd"/>
       <w:r>
         <w:t>: ___________________________</w:t>
       </w:r>
@@ -2233,49 +1880,32 @@
       <w:r>
         <w:t xml:space="preserve">. </w:t>
       </w:r>
-      <w:proofErr w:type="spellStart"/>
       <w:r>
         <w:rPr>
           <w:rFonts w:ascii="Nirmala UI" w:hAnsi="Nirmala UI" w:cs="Nirmala UI"/>
         </w:rPr>
         <w:t>નિશાળ</w:t>
       </w:r>
-      <w:proofErr w:type="spellEnd"/>
-      <w:r>
-        <w:t xml:space="preserve"> </w:t>
-      </w:r>
-      <w:proofErr w:type="spellStart"/>
+      <w:r>
+        <w:t xml:space="preserve"> </w:t>
+      </w:r>
       <w:r>
         <w:rPr>
           <w:rFonts w:ascii="Nirmala UI" w:hAnsi="Nirmala UI" w:cs="Nirmala UI"/>
         </w:rPr>
         <w:t>છોડ્યાની</w:t>
       </w:r>
-      <w:proofErr w:type="spellEnd"/>
-      <w:r>
-        <w:t xml:space="preserve"> </w:t>
-      </w:r>
-      <w:proofErr w:type="spellStart"/>
-      <w:r>
-        <w:rPr>
-          <w:rFonts w:ascii="Nirmala UI" w:hAnsi="Nirmala UI" w:cs="Nirmala UI"/>
-        </w:rPr>
-        <w:t>તારી</w:t>
-      </w:r>
-      <w:proofErr w:type="gramStart"/>
-      <w:r>
-        <w:rPr>
-          <w:rFonts w:ascii="Nirmala UI" w:hAnsi="Nirmala UI" w:cs="Nirmala UI"/>
-        </w:rPr>
-        <w:t>ખ</w:t>
-      </w:r>
-      <w:proofErr w:type="spellEnd"/>
-      <w:r>
-        <w:t xml:space="preserve"> :</w:t>
-      </w:r>
-      <w:proofErr w:type="gramEnd"/>
-      <w:r>
-        <w:t>_________________________________</w:t>
+      <w:r>
+        <w:t xml:space="preserve"> </w:t>
+      </w:r>
+      <w:r>
+        <w:rPr>
+          <w:rFonts w:ascii="Nirmala UI" w:hAnsi="Nirmala UI" w:cs="Nirmala UI"/>
+        </w:rPr>
+        <w:t>તારીખ</w:t>
+      </w:r>
+      <w:r>
+        <w:t xml:space="preserve"> :_________________________________</w:t>
       </w:r>
       <w:r>
         <w:t>____</w:t>
@@ -2297,93 +1927,68 @@
       <w:r>
         <w:t xml:space="preserve">. </w:t>
       </w:r>
-      <w:proofErr w:type="spellStart"/>
       <w:r>
         <w:rPr>
           <w:rFonts w:ascii="Nirmala UI" w:hAnsi="Nirmala UI" w:cs="Nirmala UI"/>
         </w:rPr>
         <w:t>ક્યાં</w:t>
       </w:r>
-      <w:proofErr w:type="spellEnd"/>
-      <w:r>
-        <w:t xml:space="preserve"> </w:t>
-      </w:r>
-      <w:proofErr w:type="spellStart"/>
+      <w:r>
+        <w:t xml:space="preserve"> </w:t>
+      </w:r>
       <w:r>
         <w:rPr>
           <w:rFonts w:ascii="Nirmala UI" w:hAnsi="Nirmala UI" w:cs="Nirmala UI"/>
         </w:rPr>
         <w:t>ધોરણમાં</w:t>
       </w:r>
-      <w:proofErr w:type="spellEnd"/>
-      <w:r>
-        <w:t xml:space="preserve"> </w:t>
-      </w:r>
-      <w:proofErr w:type="spellStart"/>
+      <w:r>
+        <w:t xml:space="preserve"> </w:t>
+      </w:r>
       <w:r>
         <w:rPr>
           <w:rFonts w:ascii="Nirmala UI" w:hAnsi="Nirmala UI" w:cs="Nirmala UI"/>
         </w:rPr>
         <w:t>અભ્યાસ</w:t>
       </w:r>
-      <w:proofErr w:type="spellEnd"/>
-      <w:r>
-        <w:t xml:space="preserve"> </w:t>
-      </w:r>
-      <w:proofErr w:type="spellStart"/>
+      <w:r>
+        <w:t xml:space="preserve"> </w:t>
+      </w:r>
       <w:r>
         <w:rPr>
           <w:rFonts w:ascii="Nirmala UI" w:hAnsi="Nirmala UI" w:cs="Nirmala UI"/>
         </w:rPr>
         <w:t>કરે</w:t>
       </w:r>
-      <w:proofErr w:type="spellEnd"/>
-      <w:r>
-        <w:t xml:space="preserve"> </w:t>
-      </w:r>
-      <w:proofErr w:type="spellStart"/>
+      <w:r>
+        <w:t xml:space="preserve"> </w:t>
+      </w:r>
       <w:r>
         <w:rPr>
           <w:rFonts w:ascii="Nirmala UI" w:hAnsi="Nirmala UI" w:cs="Nirmala UI"/>
         </w:rPr>
         <w:t>છે</w:t>
       </w:r>
-      <w:proofErr w:type="spellEnd"/>
-      <w:r>
-        <w:t xml:space="preserve"> </w:t>
-      </w:r>
-      <w:proofErr w:type="spellStart"/>
+      <w:r>
+        <w:t xml:space="preserve"> </w:t>
+      </w:r>
       <w:r>
         <w:rPr>
           <w:rFonts w:ascii="Nirmala UI" w:hAnsi="Nirmala UI" w:cs="Nirmala UI"/>
         </w:rPr>
         <w:t>અને</w:t>
       </w:r>
-      <w:proofErr w:type="spellEnd"/>
-      <w:r>
-        <w:t xml:space="preserve"> </w:t>
-      </w:r>
-      <w:proofErr w:type="spellStart"/>
-      <w:r>
-        <w:rPr>
-          <w:rFonts w:ascii="Nirmala UI" w:hAnsi="Nirmala UI" w:cs="Nirmala UI"/>
-        </w:rPr>
-        <w:t>ક્યારથ</w:t>
-      </w:r>
-      <w:proofErr w:type="gramStart"/>
-      <w:r>
-        <w:rPr>
-          <w:rFonts w:ascii="Nirmala UI" w:hAnsi="Nirmala UI" w:cs="Nirmala UI"/>
-        </w:rPr>
-        <w:t>ી</w:t>
-      </w:r>
-      <w:proofErr w:type="spellEnd"/>
-      <w:r>
-        <w:t xml:space="preserve"> :</w:t>
-      </w:r>
-      <w:proofErr w:type="gramEnd"/>
-      <w:r>
-        <w:t>_________________________</w:t>
+      <w:r>
+        <w:t xml:space="preserve"> </w:t>
+      </w:r>
+      <w:r>
+        <w:rPr>
+          <w:rFonts w:ascii="Nirmala UI" w:hAnsi="Nirmala UI" w:cs="Nirmala UI"/>
+        </w:rPr>
+        <w:t>ક્યારથી</w:t>
+      </w:r>
+      <w:r>
+        <w:t xml:space="preserve"> :_________________________</w:t>
       </w:r>
       <w:r>
         <w:t>________________</w:t>
@@ -2400,25 +2005,21 @@
       <w:r>
         <w:t>(</w:t>
       </w:r>
-      <w:proofErr w:type="spellStart"/>
       <w:r>
         <w:rPr>
           <w:rFonts w:ascii="Nirmala UI" w:hAnsi="Nirmala UI" w:cs="Nirmala UI"/>
         </w:rPr>
         <w:t>શબ્દોમાં</w:t>
       </w:r>
-      <w:proofErr w:type="spellEnd"/>
-      <w:r>
-        <w:t xml:space="preserve"> </w:t>
-      </w:r>
-      <w:proofErr w:type="spellStart"/>
+      <w:r>
+        <w:t xml:space="preserve"> </w:t>
+      </w:r>
       <w:r>
         <w:rPr>
           <w:rFonts w:ascii="Nirmala UI" w:hAnsi="Nirmala UI" w:cs="Nirmala UI"/>
         </w:rPr>
         <w:t>અને</w:t>
       </w:r>
-      <w:proofErr w:type="spellEnd"/>
       <w:r>
         <w:t xml:space="preserve"> </w:t>
       </w:r>
@@ -2451,49 +2052,32 @@
       <w:r>
         <w:t xml:space="preserve">. </w:t>
       </w:r>
-      <w:proofErr w:type="spellStart"/>
       <w:r>
         <w:rPr>
           <w:rFonts w:ascii="Nirmala UI" w:hAnsi="Nirmala UI" w:cs="Nirmala UI"/>
         </w:rPr>
         <w:t>નિશાળ</w:t>
       </w:r>
-      <w:proofErr w:type="spellEnd"/>
-      <w:r>
-        <w:t xml:space="preserve"> </w:t>
-      </w:r>
-      <w:proofErr w:type="spellStart"/>
+      <w:r>
+        <w:t xml:space="preserve"> </w:t>
+      </w:r>
       <w:r>
         <w:rPr>
           <w:rFonts w:ascii="Nirmala UI" w:hAnsi="Nirmala UI" w:cs="Nirmala UI"/>
         </w:rPr>
         <w:t>ચોદવાનું</w:t>
       </w:r>
-      <w:proofErr w:type="spellEnd"/>
-      <w:r>
-        <w:t xml:space="preserve"> </w:t>
-      </w:r>
-      <w:proofErr w:type="spellStart"/>
-      <w:r>
-        <w:rPr>
-          <w:rFonts w:ascii="Nirmala UI" w:hAnsi="Nirmala UI" w:cs="Nirmala UI"/>
-        </w:rPr>
-        <w:t>કા</w:t>
-      </w:r>
-      <w:proofErr w:type="gramStart"/>
-      <w:r>
-        <w:rPr>
-          <w:rFonts w:ascii="Nirmala UI" w:hAnsi="Nirmala UI" w:cs="Nirmala UI"/>
-        </w:rPr>
-        <w:t>રણ</w:t>
-      </w:r>
-      <w:proofErr w:type="spellEnd"/>
-      <w:r>
-        <w:t xml:space="preserve"> :</w:t>
-      </w:r>
-      <w:proofErr w:type="gramEnd"/>
-      <w:r>
-        <w:t>____________________</w:t>
+      <w:r>
+        <w:t xml:space="preserve"> </w:t>
+      </w:r>
+      <w:r>
+        <w:rPr>
+          <w:rFonts w:ascii="Nirmala UI" w:hAnsi="Nirmala UI" w:cs="Nirmala UI"/>
+        </w:rPr>
+        <w:t>કારણ</w:t>
+      </w:r>
+      <w:r>
+        <w:t xml:space="preserve"> :____________________</w:t>
       </w:r>
       <w:r>
         <w:t>________________________________________</w:t>
@@ -2515,27 +2099,14 @@
       <w:r>
         <w:t xml:space="preserve">. </w:t>
       </w:r>
-      <w:proofErr w:type="spellStart"/>
-      <w:r>
-        <w:rPr>
-          <w:rFonts w:ascii="Nirmala UI" w:hAnsi="Nirmala UI" w:cs="Nirmala UI"/>
-        </w:rPr>
-        <w:t>શેર</w:t>
-      </w:r>
-      <w:proofErr w:type="gramStart"/>
-      <w:r>
-        <w:rPr>
-          <w:rFonts w:ascii="Nirmala UI" w:hAnsi="Nirmala UI" w:cs="Nirmala UI"/>
-        </w:rPr>
-        <w:t>ો</w:t>
-      </w:r>
-      <w:proofErr w:type="spellEnd"/>
-      <w:r>
-        <w:t xml:space="preserve"> :</w:t>
-      </w:r>
-      <w:proofErr w:type="gramEnd"/>
-      <w:r>
-        <w:t>________________________________</w:t>
+      <w:r>
+        <w:rPr>
+          <w:rFonts w:ascii="Nirmala UI" w:hAnsi="Nirmala UI" w:cs="Nirmala UI"/>
+        </w:rPr>
+        <w:t>શેરો</w:t>
+      </w:r>
+      <w:r>
+        <w:t xml:space="preserve"> :________________________________</w:t>
       </w:r>
       <w:r>
         <w:t>__________________</w:t>
@@ -2554,146 +2125,120 @@
       <w:pPr>
         <w:pStyle w:val="BodyTextIndent"/>
       </w:pPr>
-      <w:proofErr w:type="spellStart"/>
       <w:r>
         <w:rPr>
           <w:rFonts w:ascii="Nirmala UI" w:hAnsi="Nirmala UI" w:cs="Nirmala UI"/>
         </w:rPr>
         <w:t>આથી</w:t>
       </w:r>
-      <w:proofErr w:type="spellEnd"/>
-      <w:r>
-        <w:t xml:space="preserve"> </w:t>
-      </w:r>
-      <w:proofErr w:type="spellStart"/>
+      <w:r>
+        <w:t xml:space="preserve"> </w:t>
+      </w:r>
       <w:r>
         <w:rPr>
           <w:rFonts w:ascii="Nirmala UI" w:hAnsi="Nirmala UI" w:cs="Nirmala UI"/>
         </w:rPr>
         <w:t>પ્રમાણપત્ર</w:t>
       </w:r>
-      <w:proofErr w:type="spellEnd"/>
-      <w:r>
-        <w:t xml:space="preserve"> </w:t>
-      </w:r>
-      <w:proofErr w:type="spellStart"/>
+      <w:r>
+        <w:t xml:space="preserve"> </w:t>
+      </w:r>
       <w:r>
         <w:rPr>
           <w:rFonts w:ascii="Nirmala UI" w:hAnsi="Nirmala UI" w:cs="Nirmala UI"/>
         </w:rPr>
         <w:t>આપવામાં</w:t>
       </w:r>
-      <w:proofErr w:type="spellEnd"/>
-      <w:r>
-        <w:t xml:space="preserve"> </w:t>
-      </w:r>
-      <w:proofErr w:type="spellStart"/>
+      <w:r>
+        <w:t xml:space="preserve"> </w:t>
+      </w:r>
       <w:r>
         <w:rPr>
           <w:rFonts w:ascii="Nirmala UI" w:hAnsi="Nirmala UI" w:cs="Nirmala UI"/>
         </w:rPr>
         <w:t>આવે</w:t>
       </w:r>
-      <w:proofErr w:type="spellEnd"/>
-      <w:r>
-        <w:t xml:space="preserve"> </w:t>
-      </w:r>
-      <w:proofErr w:type="spellStart"/>
+      <w:r>
+        <w:t xml:space="preserve"> </w:t>
+      </w:r>
       <w:r>
         <w:rPr>
           <w:rFonts w:ascii="Nirmala UI" w:hAnsi="Nirmala UI" w:cs="Nirmala UI"/>
         </w:rPr>
         <w:t>છે</w:t>
       </w:r>
-      <w:proofErr w:type="spellEnd"/>
-      <w:r>
-        <w:t xml:space="preserve"> </w:t>
-      </w:r>
-      <w:proofErr w:type="spellStart"/>
+      <w:r>
+        <w:t xml:space="preserve"> </w:t>
+      </w:r>
       <w:r>
         <w:rPr>
           <w:rFonts w:ascii="Nirmala UI" w:hAnsi="Nirmala UI" w:cs="Nirmala UI"/>
         </w:rPr>
         <w:t>કે</w:t>
       </w:r>
-      <w:proofErr w:type="spellEnd"/>
-      <w:r>
-        <w:t xml:space="preserve"> </w:t>
-      </w:r>
-      <w:proofErr w:type="spellStart"/>
+      <w:r>
+        <w:t xml:space="preserve"> </w:t>
+      </w:r>
       <w:r>
         <w:rPr>
           <w:rFonts w:ascii="Nirmala UI" w:hAnsi="Nirmala UI" w:cs="Nirmala UI"/>
         </w:rPr>
         <w:t>ઉપરની</w:t>
       </w:r>
-      <w:proofErr w:type="spellEnd"/>
-      <w:r>
-        <w:t xml:space="preserve"> </w:t>
-      </w:r>
-      <w:proofErr w:type="spellStart"/>
+      <w:r>
+        <w:t xml:space="preserve"> </w:t>
+      </w:r>
       <w:r>
         <w:rPr>
           <w:rFonts w:ascii="Nirmala UI" w:hAnsi="Nirmala UI" w:cs="Nirmala UI"/>
         </w:rPr>
         <w:t>હકીકત</w:t>
       </w:r>
-      <w:proofErr w:type="spellEnd"/>
-      <w:r>
-        <w:t xml:space="preserve"> </w:t>
-      </w:r>
-      <w:proofErr w:type="spellStart"/>
+      <w:r>
+        <w:t xml:space="preserve"> </w:t>
+      </w:r>
       <w:r>
         <w:rPr>
           <w:rFonts w:ascii="Nirmala UI" w:hAnsi="Nirmala UI" w:cs="Nirmala UI"/>
         </w:rPr>
         <w:t>નિશાળના</w:t>
       </w:r>
-      <w:proofErr w:type="spellEnd"/>
-      <w:r>
-        <w:t xml:space="preserve"> </w:t>
-      </w:r>
-      <w:proofErr w:type="spellStart"/>
+      <w:r>
+        <w:t xml:space="preserve"> </w:t>
+      </w:r>
       <w:r>
         <w:rPr>
           <w:rFonts w:ascii="Nirmala UI" w:hAnsi="Nirmala UI" w:cs="Nirmala UI"/>
         </w:rPr>
         <w:t>વયપત્રક</w:t>
       </w:r>
-      <w:proofErr w:type="spellEnd"/>
-      <w:r>
-        <w:t xml:space="preserve"> </w:t>
-      </w:r>
-      <w:proofErr w:type="spellStart"/>
+      <w:r>
+        <w:t xml:space="preserve"> </w:t>
+      </w:r>
       <w:r>
         <w:rPr>
           <w:rFonts w:ascii="Nirmala UI" w:hAnsi="Nirmala UI" w:cs="Nirmala UI"/>
         </w:rPr>
         <w:t>પ્રમાણે</w:t>
       </w:r>
-      <w:proofErr w:type="spellEnd"/>
-      <w:r>
-        <w:t xml:space="preserve"> </w:t>
-      </w:r>
-      <w:proofErr w:type="spellStart"/>
+      <w:r>
+        <w:t xml:space="preserve"> </w:t>
+      </w:r>
       <w:r>
         <w:rPr>
           <w:rFonts w:ascii="Nirmala UI" w:hAnsi="Nirmala UI" w:cs="Nirmala UI"/>
         </w:rPr>
         <w:t>ખરી</w:t>
       </w:r>
-      <w:proofErr w:type="spellEnd"/>
-      <w:r>
-        <w:t xml:space="preserve"> </w:t>
-      </w:r>
-      <w:proofErr w:type="spellStart"/>
+      <w:r>
+        <w:t xml:space="preserve"> </w:t>
+      </w:r>
       <w:r>
         <w:rPr>
           <w:rFonts w:ascii="Nirmala UI" w:hAnsi="Nirmala UI" w:cs="Nirmala UI"/>
         </w:rPr>
         <w:t>છે</w:t>
       </w:r>
-      <w:proofErr w:type="spellEnd"/>
       <w:r>
         <w:t>:</w:t>
       </w:r>
@@ -2706,53 +2251,12 @@
           <w:sz w:val="20"/>
         </w:rPr>
       </w:pPr>
-      <w:proofErr w:type="spellStart"/>
       <w:r>
         <w:rPr>
           <w:rFonts w:ascii="Nirmala UI" w:hAnsi="Nirmala UI" w:cs="Nirmala UI"/>
           <w:sz w:val="20"/>
         </w:rPr>
-        <w:t>તારીખ</w:t>
-      </w:r>
-      <w:proofErr w:type="spellEnd"/>
-      <w:r>
-        <w:rPr>
-          <w:rFonts w:ascii="Nirmala UI" w:hAnsi="Nirmala UI" w:cs="Nirmala UI"/>
-          <w:sz w:val="20"/>
-        </w:rPr>
-        <w:t xml:space="preserve">:                                         </w:t>
-      </w:r>
-      <w:proofErr w:type="spellStart"/>
-      <w:r>
-        <w:rPr>
-          <w:rFonts w:ascii="Nirmala UI" w:hAnsi="Nirmala UI" w:cs="Nirmala UI"/>
-          <w:sz w:val="20"/>
-        </w:rPr>
-        <w:t>માંહે</w:t>
-      </w:r>
-      <w:proofErr w:type="spellEnd"/>
-      <w:r>
-        <w:rPr>
-          <w:rFonts w:ascii="Nirmala UI" w:hAnsi="Nirmala UI" w:cs="Nirmala UI"/>
-          <w:sz w:val="20"/>
-        </w:rPr>
-        <w:t xml:space="preserve">:                                              </w:t>
-      </w:r>
-      <w:proofErr w:type="spellStart"/>
-      <w:r>
-        <w:rPr>
-          <w:rFonts w:ascii="Nirmala UI" w:hAnsi="Nirmala UI" w:cs="Nirmala UI"/>
-          <w:sz w:val="20"/>
-        </w:rPr>
-        <w:t>સને</w:t>
-      </w:r>
-      <w:proofErr w:type="spellEnd"/>
-      <w:r>
-        <w:rPr>
-          <w:rFonts w:ascii="Nirmala UI" w:hAnsi="Nirmala UI" w:cs="Nirmala UI"/>
-          <w:sz w:val="20"/>
-        </w:rPr>
-        <w:t>: 20</w:t>
+        <w:t>તારીખ:                                         માંહે:                                              સને: 20</w:t>
       </w:r>
     </w:p>
     <w:p>
@@ -2762,8 +2266,6 @@
           <w:sz w:val="20"/>
         </w:rPr>
       </w:pPr>
-      <w:bookmarkStart w:id="0" w:name="_GoBack"/>
-      <w:bookmarkEnd w:id="0"/>
     </w:p>
     <w:p>
       <w:pPr>
@@ -2790,94 +2292,35 @@
         </w:rPr>
         <w:t xml:space="preserve">                          </w:t>
       </w:r>
-      <w:proofErr w:type="spellStart"/>
       <w:r>
         <w:rPr>
           <w:rFonts w:ascii="Nirmala UI" w:hAnsi="Nirmala UI" w:cs="Nirmala UI"/>
           <w:sz w:val="20"/>
         </w:rPr>
-        <w:t>વર્ગ</w:t>
-      </w:r>
-      <w:proofErr w:type="spellEnd"/>
+        <w:t xml:space="preserve">વર્ગ શિક્ષક                </w:t>
+      </w:r>
       <w:r>
         <w:rPr>
           <w:rFonts w:ascii="Nirmala UI" w:hAnsi="Nirmala UI" w:cs="Nirmala UI"/>
           <w:sz w:val="20"/>
         </w:rPr>
-        <w:t xml:space="preserve"> </w:t>
-      </w:r>
-      <w:proofErr w:type="spellStart"/>
+        <w:t xml:space="preserve">                                                                         </w:t>
+      </w:r>
       <w:r>
         <w:rPr>
           <w:rFonts w:ascii="Nirmala UI" w:hAnsi="Nirmala UI" w:cs="Nirmala UI"/>
           <w:sz w:val="20"/>
         </w:rPr>
-        <w:t>શિક્ષક</w:t>
-      </w:r>
-      <w:proofErr w:type="spellEnd"/>
-      <w:r>
-        <w:rPr>
-          <w:rFonts w:ascii="Nirmala UI" w:hAnsi="Nirmala UI" w:cs="Nirmala UI"/>
-          <w:sz w:val="20"/>
-        </w:rPr>
-        <w:t xml:space="preserve">                </w:t>
-      </w:r>
-      <w:r>
-        <w:rPr>
-          <w:rFonts w:ascii="Nirmala UI" w:hAnsi="Nirmala UI" w:cs="Nirmala UI"/>
-          <w:sz w:val="20"/>
-        </w:rPr>
-        <w:t xml:space="preserve">                                                                         </w:t>
-      </w:r>
-      <w:r>
-        <w:rPr>
-          <w:rFonts w:ascii="Nirmala UI" w:hAnsi="Nirmala UI" w:cs="Nirmala UI"/>
-          <w:sz w:val="20"/>
-        </w:rPr>
-        <w:t xml:space="preserve">                </w:t>
-      </w:r>
-      <w:proofErr w:type="spellStart"/>
-      <w:r>
-        <w:rPr>
-          <w:rFonts w:ascii="Nirmala UI" w:hAnsi="Nirmala UI" w:cs="Nirmala UI"/>
-          <w:sz w:val="20"/>
-        </w:rPr>
-        <w:t>મુખ્ય</w:t>
-      </w:r>
-      <w:proofErr w:type="spellEnd"/>
-      <w:r>
-        <w:rPr>
-          <w:rFonts w:ascii="Nirmala UI" w:hAnsi="Nirmala UI" w:cs="Nirmala UI"/>
-          <w:sz w:val="20"/>
-        </w:rPr>
-        <w:t xml:space="preserve"> </w:t>
-      </w:r>
-      <w:proofErr w:type="spellStart"/>
-      <w:r>
-        <w:rPr>
-          <w:rFonts w:ascii="Nirmala UI" w:hAnsi="Nirmala UI" w:cs="Nirmala UI"/>
-          <w:sz w:val="20"/>
-        </w:rPr>
-        <w:t>શિક્ષક</w:t>
-      </w:r>
-      <w:proofErr w:type="spellEnd"/>
-      <w:r>
-        <w:rPr>
-          <w:rFonts w:ascii="Nirmala UI" w:hAnsi="Nirmala UI" w:cs="Nirmala UI"/>
-          <w:sz w:val="20"/>
-        </w:rPr>
-        <w:t xml:space="preserve"> </w:t>
+        <w:t xml:space="preserve">                મુખ્ય શિક્ષક </w:t>
       </w:r>
     </w:p>
     <w:p>
-      <w:proofErr w:type="spellStart"/>
       <w:r>
         <w:rPr>
           <w:rFonts w:ascii="Nirmala UI" w:hAnsi="Nirmala UI" w:cs="Nirmala UI"/>
         </w:rPr>
         <w:t>નોંધ</w:t>
       </w:r>
-      <w:proofErr w:type="spellEnd"/>
       <w:r>
         <w:t>: (</w:t>
       </w:r>
@@ -2899,247 +2342,203 @@
       <w:r>
         <w:t xml:space="preserve"> </w:t>
       </w:r>
-      <w:proofErr w:type="spellStart"/>
       <w:r>
         <w:rPr>
           <w:rFonts w:ascii="Nirmala UI" w:hAnsi="Nirmala UI" w:cs="Nirmala UI"/>
         </w:rPr>
         <w:t>દાખલો</w:t>
       </w:r>
-      <w:proofErr w:type="spellEnd"/>
-      <w:r>
-        <w:t xml:space="preserve"> </w:t>
-      </w:r>
-      <w:proofErr w:type="spellStart"/>
+      <w:r>
+        <w:t xml:space="preserve"> </w:t>
+      </w:r>
       <w:r>
         <w:rPr>
           <w:rFonts w:ascii="Nirmala UI" w:hAnsi="Nirmala UI" w:cs="Nirmala UI"/>
         </w:rPr>
         <w:t>આપતી</w:t>
       </w:r>
-      <w:proofErr w:type="spellEnd"/>
-      <w:r>
-        <w:t xml:space="preserve"> </w:t>
-      </w:r>
-      <w:proofErr w:type="spellStart"/>
+      <w:r>
+        <w:t xml:space="preserve"> </w:t>
+      </w:r>
       <w:r>
         <w:rPr>
           <w:rFonts w:ascii="Nirmala UI" w:hAnsi="Nirmala UI" w:cs="Nirmala UI"/>
         </w:rPr>
         <w:t>વેળાએ</w:t>
       </w:r>
-      <w:proofErr w:type="spellEnd"/>
-      <w:r>
-        <w:t xml:space="preserve"> </w:t>
-      </w:r>
-      <w:proofErr w:type="spellStart"/>
+      <w:r>
+        <w:t xml:space="preserve"> </w:t>
+      </w:r>
       <w:r>
         <w:rPr>
           <w:rFonts w:ascii="Nirmala UI" w:hAnsi="Nirmala UI" w:cs="Nirmala UI"/>
         </w:rPr>
         <w:t>જો</w:t>
       </w:r>
-      <w:proofErr w:type="spellEnd"/>
-      <w:r>
-        <w:t xml:space="preserve"> </w:t>
-      </w:r>
-      <w:proofErr w:type="spellStart"/>
+      <w:r>
+        <w:t xml:space="preserve"> </w:t>
+      </w:r>
       <w:r>
         <w:rPr>
           <w:rFonts w:ascii="Nirmala UI" w:hAnsi="Nirmala UI" w:cs="Nirmala UI"/>
         </w:rPr>
         <w:t>કોઈ</w:t>
       </w:r>
-      <w:proofErr w:type="spellEnd"/>
-      <w:r>
-        <w:t xml:space="preserve"> </w:t>
-      </w:r>
-      <w:proofErr w:type="spellStart"/>
+      <w:r>
+        <w:t xml:space="preserve"> </w:t>
+      </w:r>
       <w:r>
         <w:rPr>
           <w:rFonts w:ascii="Nirmala UI" w:hAnsi="Nirmala UI" w:cs="Nirmala UI"/>
         </w:rPr>
         <w:t>સુધારા</w:t>
       </w:r>
-      <w:proofErr w:type="spellEnd"/>
-      <w:r>
-        <w:t xml:space="preserve"> </w:t>
-      </w:r>
-      <w:proofErr w:type="spellStart"/>
+      <w:r>
+        <w:t xml:space="preserve"> </w:t>
+      </w:r>
       <w:r>
         <w:rPr>
           <w:rFonts w:ascii="Nirmala UI" w:hAnsi="Nirmala UI" w:cs="Nirmala UI"/>
         </w:rPr>
         <w:t>વધારા</w:t>
       </w:r>
-      <w:proofErr w:type="spellEnd"/>
-      <w:r>
-        <w:t xml:space="preserve"> </w:t>
-      </w:r>
-      <w:proofErr w:type="spellStart"/>
+      <w:r>
+        <w:t xml:space="preserve"> </w:t>
+      </w:r>
       <w:r>
         <w:rPr>
           <w:rFonts w:ascii="Nirmala UI" w:hAnsi="Nirmala UI" w:cs="Nirmala UI"/>
         </w:rPr>
         <w:t>કરવા</w:t>
       </w:r>
-      <w:proofErr w:type="spellEnd"/>
-      <w:r>
-        <w:t xml:space="preserve"> </w:t>
-      </w:r>
-      <w:proofErr w:type="spellStart"/>
+      <w:r>
+        <w:t xml:space="preserve"> </w:t>
+      </w:r>
       <w:r>
         <w:rPr>
           <w:rFonts w:ascii="Nirmala UI" w:hAnsi="Nirmala UI" w:cs="Nirmala UI"/>
         </w:rPr>
         <w:t>હોઈ</w:t>
       </w:r>
-      <w:proofErr w:type="spellEnd"/>
-      <w:r>
-        <w:t xml:space="preserve"> </w:t>
-      </w:r>
-      <w:proofErr w:type="spellStart"/>
+      <w:r>
+        <w:t xml:space="preserve"> </w:t>
+      </w:r>
       <w:r>
         <w:rPr>
           <w:rFonts w:ascii="Nirmala UI" w:hAnsi="Nirmala UI" w:cs="Nirmala UI"/>
         </w:rPr>
         <w:t>તો</w:t>
       </w:r>
-      <w:proofErr w:type="spellEnd"/>
-      <w:r>
-        <w:t xml:space="preserve"> </w:t>
-      </w:r>
-      <w:proofErr w:type="spellStart"/>
+      <w:r>
+        <w:t xml:space="preserve"> </w:t>
+      </w:r>
       <w:r>
         <w:rPr>
           <w:rFonts w:ascii="Nirmala UI" w:hAnsi="Nirmala UI" w:cs="Nirmala UI"/>
         </w:rPr>
         <w:t>લાલ</w:t>
       </w:r>
-      <w:proofErr w:type="spellEnd"/>
-      <w:r>
-        <w:t xml:space="preserve"> </w:t>
-      </w:r>
-      <w:proofErr w:type="spellStart"/>
+      <w:r>
+        <w:t xml:space="preserve"> </w:t>
+      </w:r>
       <w:r>
         <w:rPr>
           <w:rFonts w:ascii="Nirmala UI" w:hAnsi="Nirmala UI" w:cs="Nirmala UI"/>
         </w:rPr>
         <w:t>શાહીથી</w:t>
       </w:r>
-      <w:proofErr w:type="spellEnd"/>
-      <w:r>
-        <w:t xml:space="preserve"> </w:t>
-      </w:r>
-      <w:proofErr w:type="spellStart"/>
+      <w:r>
+        <w:t xml:space="preserve"> </w:t>
+      </w:r>
       <w:r>
         <w:rPr>
           <w:rFonts w:ascii="Nirmala UI" w:hAnsi="Nirmala UI" w:cs="Nirmala UI"/>
         </w:rPr>
         <w:t>કરવા</w:t>
       </w:r>
-      <w:proofErr w:type="spellEnd"/>
-      <w:r>
-        <w:t xml:space="preserve"> </w:t>
-      </w:r>
-      <w:proofErr w:type="spellStart"/>
+      <w:r>
+        <w:t xml:space="preserve"> </w:t>
+      </w:r>
       <w:r>
         <w:rPr>
           <w:rFonts w:ascii="Nirmala UI" w:hAnsi="Nirmala UI" w:cs="Nirmala UI"/>
         </w:rPr>
         <w:t>અને</w:t>
       </w:r>
-      <w:proofErr w:type="spellEnd"/>
-      <w:r>
-        <w:t xml:space="preserve"> </w:t>
-      </w:r>
-      <w:proofErr w:type="spellStart"/>
+      <w:r>
+        <w:t xml:space="preserve"> </w:t>
+      </w:r>
       <w:r>
         <w:rPr>
           <w:rFonts w:ascii="Nirmala UI" w:hAnsi="Nirmala UI" w:cs="Nirmala UI"/>
         </w:rPr>
         <w:t>મુખ્ય</w:t>
       </w:r>
-      <w:proofErr w:type="spellEnd"/>
     </w:p>
     <w:p>
       <w:pPr>
         <w:pStyle w:val="NormalIndent"/>
       </w:pPr>
-      <w:proofErr w:type="spellStart"/>
       <w:r>
         <w:rPr>
           <w:rFonts w:ascii="Nirmala UI" w:hAnsi="Nirmala UI" w:cs="Nirmala UI"/>
         </w:rPr>
         <w:t>શિક્ષકે</w:t>
       </w:r>
-      <w:proofErr w:type="spellEnd"/>
-      <w:r>
-        <w:t xml:space="preserve"> </w:t>
-      </w:r>
-      <w:proofErr w:type="spellStart"/>
+      <w:r>
+        <w:t xml:space="preserve"> </w:t>
+      </w:r>
       <w:r>
         <w:rPr>
           <w:rFonts w:ascii="Nirmala UI" w:hAnsi="Nirmala UI" w:cs="Nirmala UI"/>
         </w:rPr>
         <w:t>તે</w:t>
       </w:r>
-      <w:proofErr w:type="spellEnd"/>
-      <w:r>
-        <w:t xml:space="preserve"> </w:t>
-      </w:r>
-      <w:proofErr w:type="spellStart"/>
+      <w:r>
+        <w:t xml:space="preserve"> </w:t>
+      </w:r>
       <w:r>
         <w:rPr>
           <w:rFonts w:ascii="Nirmala UI" w:hAnsi="Nirmala UI" w:cs="Nirmala UI"/>
         </w:rPr>
         <w:t>ઉપર</w:t>
       </w:r>
-      <w:proofErr w:type="spellEnd"/>
-      <w:r>
-        <w:t xml:space="preserve"> </w:t>
-      </w:r>
-      <w:proofErr w:type="spellStart"/>
+      <w:r>
+        <w:t xml:space="preserve"> </w:t>
+      </w:r>
       <w:r>
         <w:rPr>
           <w:rFonts w:ascii="Nirmala UI" w:hAnsi="Nirmala UI" w:cs="Nirmala UI"/>
         </w:rPr>
         <w:t>પોતાની</w:t>
       </w:r>
-      <w:proofErr w:type="spellEnd"/>
-      <w:r>
-        <w:t xml:space="preserve"> </w:t>
-      </w:r>
-      <w:proofErr w:type="spellStart"/>
+      <w:r>
+        <w:t xml:space="preserve"> </w:t>
+      </w:r>
       <w:r>
         <w:rPr>
           <w:rFonts w:ascii="Nirmala UI" w:hAnsi="Nirmala UI" w:cs="Nirmala UI"/>
         </w:rPr>
         <w:t>ટૂંકી</w:t>
       </w:r>
-      <w:proofErr w:type="spellEnd"/>
-      <w:r>
-        <w:t xml:space="preserve"> </w:t>
-      </w:r>
-      <w:proofErr w:type="spellStart"/>
+      <w:r>
+        <w:t xml:space="preserve"> </w:t>
+      </w:r>
       <w:r>
         <w:rPr>
           <w:rFonts w:ascii="Nirmala UI" w:hAnsi="Nirmala UI" w:cs="Nirmala UI"/>
         </w:rPr>
         <w:t>સહી</w:t>
       </w:r>
-      <w:proofErr w:type="spellEnd"/>
-      <w:r>
-        <w:t xml:space="preserve"> </w:t>
-      </w:r>
-      <w:proofErr w:type="spellStart"/>
+      <w:r>
+        <w:t xml:space="preserve"> </w:t>
+      </w:r>
       <w:r>
         <w:rPr>
           <w:rFonts w:ascii="Nirmala UI" w:hAnsi="Nirmala UI" w:cs="Nirmala UI"/>
         </w:rPr>
         <w:t>કરવી</w:t>
       </w:r>
-      <w:proofErr w:type="spellEnd"/>
       <w:r>
         <w:t>.</w:t>
       </w:r>
@@ -3166,157 +2565,129 @@
       <w:r>
         <w:t xml:space="preserve"> </w:t>
       </w:r>
-      <w:proofErr w:type="spellStart"/>
       <w:r>
         <w:rPr>
           <w:rFonts w:ascii="Nirmala UI" w:hAnsi="Nirmala UI" w:cs="Nirmala UI"/>
         </w:rPr>
         <w:t>દાખલામાં</w:t>
       </w:r>
-      <w:proofErr w:type="spellEnd"/>
-      <w:r>
-        <w:t xml:space="preserve"> </w:t>
-      </w:r>
-      <w:proofErr w:type="spellStart"/>
+      <w:r>
+        <w:t xml:space="preserve"> </w:t>
+      </w:r>
       <w:r>
         <w:rPr>
           <w:rFonts w:ascii="Nirmala UI" w:hAnsi="Nirmala UI" w:cs="Nirmala UI"/>
         </w:rPr>
         <w:t>કોઈપણ</w:t>
       </w:r>
-      <w:proofErr w:type="spellEnd"/>
-      <w:r>
-        <w:t xml:space="preserve"> </w:t>
-      </w:r>
-      <w:proofErr w:type="spellStart"/>
+      <w:r>
+        <w:t xml:space="preserve"> </w:t>
+      </w:r>
       <w:r>
         <w:rPr>
           <w:rFonts w:ascii="Nirmala UI" w:hAnsi="Nirmala UI" w:cs="Nirmala UI"/>
         </w:rPr>
         <w:t>જાતનો</w:t>
       </w:r>
-      <w:proofErr w:type="spellEnd"/>
-      <w:r>
-        <w:t xml:space="preserve"> </w:t>
-      </w:r>
-      <w:proofErr w:type="spellStart"/>
+      <w:r>
+        <w:t xml:space="preserve"> </w:t>
+      </w:r>
       <w:r>
         <w:rPr>
           <w:rFonts w:ascii="Nirmala UI" w:hAnsi="Nirmala UI" w:cs="Nirmala UI"/>
         </w:rPr>
         <w:t>અનારધિકૃત</w:t>
       </w:r>
-      <w:proofErr w:type="spellEnd"/>
-      <w:r>
-        <w:t xml:space="preserve"> </w:t>
-      </w:r>
-      <w:proofErr w:type="spellStart"/>
+      <w:r>
+        <w:t xml:space="preserve"> </w:t>
+      </w:r>
       <w:r>
         <w:rPr>
           <w:rFonts w:ascii="Nirmala UI" w:hAnsi="Nirmala UI" w:cs="Nirmala UI"/>
         </w:rPr>
         <w:t>ફેરફાર</w:t>
       </w:r>
-      <w:proofErr w:type="spellEnd"/>
-      <w:r>
-        <w:t xml:space="preserve"> </w:t>
-      </w:r>
-      <w:proofErr w:type="spellStart"/>
+      <w:r>
+        <w:t xml:space="preserve"> </w:t>
+      </w:r>
       <w:r>
         <w:rPr>
           <w:rFonts w:ascii="Nirmala UI" w:hAnsi="Nirmala UI" w:cs="Nirmala UI"/>
         </w:rPr>
         <w:t>કરવામાં</w:t>
       </w:r>
-      <w:proofErr w:type="spellEnd"/>
-      <w:r>
-        <w:t xml:space="preserve"> </w:t>
-      </w:r>
-      <w:proofErr w:type="spellStart"/>
+      <w:r>
+        <w:t xml:space="preserve"> </w:t>
+      </w:r>
       <w:r>
         <w:rPr>
           <w:rFonts w:ascii="Nirmala UI" w:hAnsi="Nirmala UI" w:cs="Nirmala UI"/>
         </w:rPr>
         <w:t>આવશે</w:t>
       </w:r>
-      <w:proofErr w:type="spellEnd"/>
-      <w:r>
-        <w:t xml:space="preserve"> </w:t>
-      </w:r>
-      <w:proofErr w:type="spellStart"/>
+      <w:r>
+        <w:t xml:space="preserve"> </w:t>
+      </w:r>
       <w:r>
         <w:rPr>
           <w:rFonts w:ascii="Nirmala UI" w:hAnsi="Nirmala UI" w:cs="Nirmala UI"/>
         </w:rPr>
         <w:t>તો</w:t>
       </w:r>
-      <w:proofErr w:type="spellEnd"/>
-      <w:r>
-        <w:t xml:space="preserve"> </w:t>
-      </w:r>
-      <w:proofErr w:type="spellStart"/>
+      <w:r>
+        <w:t xml:space="preserve"> </w:t>
+      </w:r>
       <w:r>
         <w:rPr>
           <w:rFonts w:ascii="Nirmala UI" w:hAnsi="Nirmala UI" w:cs="Nirmala UI"/>
         </w:rPr>
         <w:t>તેવા</w:t>
       </w:r>
-      <w:proofErr w:type="spellEnd"/>
-      <w:r>
-        <w:t xml:space="preserve"> </w:t>
-      </w:r>
-      <w:proofErr w:type="spellStart"/>
+      <w:r>
+        <w:t xml:space="preserve"> </w:t>
+      </w:r>
       <w:r>
         <w:rPr>
           <w:rFonts w:ascii="Nirmala UI" w:hAnsi="Nirmala UI" w:cs="Nirmala UI"/>
         </w:rPr>
         <w:t>વિદ્યાર્થીને</w:t>
       </w:r>
-      <w:proofErr w:type="spellEnd"/>
-      <w:r>
-        <w:t xml:space="preserve"> </w:t>
-      </w:r>
-      <w:proofErr w:type="spellStart"/>
+      <w:r>
+        <w:t xml:space="preserve"> </w:t>
+      </w:r>
       <w:r>
         <w:rPr>
           <w:rFonts w:ascii="Nirmala UI" w:hAnsi="Nirmala UI" w:cs="Nirmala UI"/>
         </w:rPr>
         <w:t>શાળા</w:t>
       </w:r>
-      <w:proofErr w:type="spellEnd"/>
-      <w:r>
-        <w:t xml:space="preserve"> </w:t>
-      </w:r>
-      <w:proofErr w:type="spellStart"/>
+      <w:r>
+        <w:t xml:space="preserve"> </w:t>
+      </w:r>
       <w:r>
         <w:rPr>
           <w:rFonts w:ascii="Nirmala UI" w:hAnsi="Nirmala UI" w:cs="Nirmala UI"/>
         </w:rPr>
         <w:t>બહારકાધી</w:t>
       </w:r>
-      <w:proofErr w:type="spellEnd"/>
-      <w:r>
-        <w:t xml:space="preserve"> </w:t>
-      </w:r>
-      <w:proofErr w:type="spellStart"/>
+      <w:r>
+        <w:t xml:space="preserve"> </w:t>
+      </w:r>
       <w:r>
         <w:rPr>
           <w:rFonts w:ascii="Nirmala UI" w:hAnsi="Nirmala UI" w:cs="Nirmala UI"/>
         </w:rPr>
         <w:t>મુકવામાં</w:t>
       </w:r>
-      <w:proofErr w:type="spellEnd"/>
-      <w:r>
-        <w:t xml:space="preserve"> </w:t>
-      </w:r>
-      <w:proofErr w:type="spellStart"/>
+      <w:r>
+        <w:t xml:space="preserve"> </w:t>
+      </w:r>
       <w:r>
         <w:rPr>
           <w:rFonts w:ascii="Nirmala UI" w:hAnsi="Nirmala UI" w:cs="Nirmala UI"/>
         </w:rPr>
         <w:t>આવશે</w:t>
       </w:r>
-      <w:proofErr w:type="spellEnd"/>
       <w:r>
         <w:t>.</w:t>
       </w:r>
